--- a/Документация/3 Task/Руководство пользователя.docx
+++ b/Документация/3 Task/Руководство пользователя.docx
@@ -726,7 +726,7 @@
       <w:sdtContent>
         <w:p>
           <w:pPr>
-            <w:pStyle w:val="a8"/>
+            <w:pStyle w:val="a9"/>
             <w:keepNext w:val="0"/>
             <w:keepLines w:val="0"/>
             <w:spacing w:before="0" w:line="240" w:lineRule="auto"/>
@@ -4741,13 +4741,11 @@
     <w:p>
       <w:pPr>
         <w:rPr>
-          <w:highlight w:val="yellow"/>
-          <w:lang w:eastAsia="en-US" w:bidi="en-US"/>
-        </w:rPr>
-      </w:pPr>
-      <w:r>
-        <w:rPr>
-          <w:highlight w:val="yellow"/>
+          <w:lang w:eastAsia="en-US" w:bidi="en-US"/>
+        </w:rPr>
+      </w:pPr>
+      <w:r>
+        <w:rPr>
           <w:lang w:eastAsia="en-US" w:bidi="en-US"/>
         </w:rPr>
         <w:t>Пользователю представлены следующие возможности:</w:t>
@@ -4762,7 +4760,6 @@
         </w:numPr>
         <w:ind w:left="0" w:firstLine="851"/>
         <w:rPr>
-          <w:highlight w:val="yellow"/>
           <w:lang w:eastAsia="en-US" w:bidi="en-US"/>
         </w:rPr>
       </w:pPr>
@@ -4771,31 +4768,9 @@
       <w:bookmarkStart w:id="48" w:name="_Toc167691879"/>
       <w:r>
         <w:rPr>
-          <w:highlight w:val="yellow"/>
-          <w:lang w:eastAsia="en-US" w:bidi="en-US"/>
-        </w:rPr>
-        <w:t>с</w:t>
-      </w:r>
-      <w:r>
-        <w:rPr>
-          <w:highlight w:val="yellow"/>
-          <w:lang w:eastAsia="en-US" w:bidi="en-US"/>
-        </w:rPr>
-        <w:t>оздание учебных материалов: </w:t>
-      </w:r>
-      <w:r>
-        <w:rPr>
-          <w:highlight w:val="yellow"/>
-          <w:lang w:eastAsia="en-US" w:bidi="en-US"/>
-        </w:rPr>
-        <w:t>г</w:t>
-      </w:r>
-      <w:r>
-        <w:rPr>
-          <w:highlight w:val="yellow"/>
-          <w:lang w:eastAsia="en-US" w:bidi="en-US"/>
-        </w:rPr>
-        <w:t>енерация структурированных уроков по заданным параметрам (тема, длительность, уровень сложности) с использованием AI;</w:t>
+          <w:lang w:eastAsia="en-US" w:bidi="en-US"/>
+        </w:rPr>
+        <w:t>создание учебных материалов: генерация структурированных уроков по заданным параметрам (тема, длительность, уровень сложности) с использованием AI;</w:t>
       </w:r>
     </w:p>
     <w:p>
@@ -4807,37 +4782,14 @@
         </w:numPr>
         <w:ind w:left="0" w:firstLine="851"/>
         <w:rPr>
-          <w:highlight w:val="yellow"/>
-          <w:lang w:eastAsia="en-US" w:bidi="en-US"/>
-        </w:rPr>
-      </w:pPr>
-      <w:r>
-        <w:rPr>
-          <w:highlight w:val="yellow"/>
-          <w:lang w:eastAsia="en-US" w:bidi="en-US"/>
-        </w:rPr>
-        <w:t>р</w:t>
-      </w:r>
-      <w:r>
-        <w:rPr>
-          <w:highlight w:val="yellow"/>
-          <w:lang w:eastAsia="en-US" w:bidi="en-US"/>
-        </w:rPr>
-        <w:t>едактирование контента: </w:t>
-      </w:r>
-      <w:r>
-        <w:rPr>
-          <w:highlight w:val="yellow"/>
-          <w:lang w:eastAsia="en-US" w:bidi="en-US"/>
-        </w:rPr>
-        <w:t>в</w:t>
-      </w:r>
-      <w:r>
-        <w:rPr>
-          <w:highlight w:val="yellow"/>
-          <w:lang w:eastAsia="en-US" w:bidi="en-US"/>
-        </w:rPr>
-        <w:t>озможность корректировки сгенерированных материалов через встроенный редактор;</w:t>
+          <w:lang w:eastAsia="en-US" w:bidi="en-US"/>
+        </w:rPr>
+      </w:pPr>
+      <w:r>
+        <w:rPr>
+          <w:lang w:eastAsia="en-US" w:bidi="en-US"/>
+        </w:rPr>
+        <w:t>редактирование контента: возможность корректировки сгенерированных материалов;</w:t>
       </w:r>
     </w:p>
     <w:p>
@@ -4849,37 +4801,14 @@
         </w:numPr>
         <w:ind w:left="0" w:firstLine="851"/>
         <w:rPr>
-          <w:highlight w:val="yellow"/>
-          <w:lang w:eastAsia="en-US" w:bidi="en-US"/>
-        </w:rPr>
-      </w:pPr>
-      <w:r>
-        <w:rPr>
-          <w:highlight w:val="yellow"/>
-          <w:lang w:eastAsia="en-US" w:bidi="en-US"/>
-        </w:rPr>
-        <w:t>у</w:t>
-      </w:r>
-      <w:r>
-        <w:rPr>
-          <w:highlight w:val="yellow"/>
-          <w:lang w:eastAsia="en-US" w:bidi="en-US"/>
-        </w:rPr>
-        <w:t>правление уроками: </w:t>
-      </w:r>
-      <w:r>
-        <w:rPr>
-          <w:highlight w:val="yellow"/>
-          <w:lang w:eastAsia="en-US" w:bidi="en-US"/>
-        </w:rPr>
-        <w:t>с</w:t>
-      </w:r>
-      <w:r>
-        <w:rPr>
-          <w:highlight w:val="yellow"/>
-          <w:lang w:eastAsia="en-US" w:bidi="en-US"/>
-        </w:rPr>
-        <w:t>охранение, редактирование и организация созданных учебных материалов в персональной библиотеке;</w:t>
+          <w:lang w:eastAsia="en-US" w:bidi="en-US"/>
+        </w:rPr>
+      </w:pPr>
+      <w:r>
+        <w:rPr>
+          <w:lang w:eastAsia="en-US" w:bidi="en-US"/>
+        </w:rPr>
+        <w:t>управление уроками: сохранение, редактирование и организация созданных учебных материалов в персональной библиотеке;</w:t>
       </w:r>
     </w:p>
     <w:p>
@@ -4891,37 +4820,26 @@
         </w:numPr>
         <w:ind w:left="0" w:firstLine="851"/>
         <w:rPr>
-          <w:highlight w:val="yellow"/>
-          <w:lang w:eastAsia="en-US" w:bidi="en-US"/>
-        </w:rPr>
-      </w:pPr>
-      <w:r>
-        <w:rPr>
-          <w:highlight w:val="yellow"/>
-          <w:lang w:eastAsia="en-US" w:bidi="en-US"/>
-        </w:rPr>
-        <w:t>г</w:t>
-      </w:r>
-      <w:r>
-        <w:rPr>
-          <w:highlight w:val="yellow"/>
-          <w:lang w:eastAsia="en-US" w:bidi="en-US"/>
-        </w:rPr>
-        <w:t>енерация практических заданий: </w:t>
-      </w:r>
-      <w:r>
-        <w:rPr>
-          <w:highlight w:val="yellow"/>
-          <w:lang w:eastAsia="en-US" w:bidi="en-US"/>
-        </w:rPr>
-        <w:t>а</w:t>
-      </w:r>
-      <w:r>
-        <w:rPr>
-          <w:highlight w:val="yellow"/>
-          <w:lang w:eastAsia="en-US" w:bidi="en-US"/>
-        </w:rPr>
-        <w:t>втоматическое создание упражнений, тестов и примеров для закрепления материала;</w:t>
+          <w:lang w:eastAsia="en-US" w:bidi="en-US"/>
+        </w:rPr>
+      </w:pPr>
+      <w:r>
+        <w:rPr>
+          <w:lang w:eastAsia="en-US" w:bidi="en-US"/>
+        </w:rPr>
+        <w:t>адаптация сложности: </w:t>
+      </w:r>
+      <w:r>
+        <w:rPr>
+          <w:lang w:eastAsia="en-US" w:bidi="en-US"/>
+        </w:rPr>
+        <w:t>н</w:t>
+      </w:r>
+      <w:r>
+        <w:rPr>
+          <w:lang w:eastAsia="en-US" w:bidi="en-US"/>
+        </w:rPr>
+        <w:t>астройка уровня сложности контента под целевую аудиторию обучающихся;</w:t>
       </w:r>
     </w:p>
     <w:p>
@@ -4933,23 +4851,26 @@
         </w:numPr>
         <w:ind w:left="0" w:firstLine="851"/>
         <w:rPr>
-          <w:highlight w:val="yellow"/>
-          <w:lang w:eastAsia="en-US" w:bidi="en-US"/>
-        </w:rPr>
-      </w:pPr>
-      <w:r>
-        <w:rPr>
-          <w:highlight w:val="yellow"/>
-          <w:lang w:eastAsia="en-US" w:bidi="en-US"/>
-        </w:rPr>
-        <w:t>а</w:t>
-      </w:r>
-      <w:r>
-        <w:rPr>
-          <w:highlight w:val="yellow"/>
-          <w:lang w:eastAsia="en-US" w:bidi="en-US"/>
-        </w:rPr>
-        <w:t>даптация сложности: Настройка уровня сложности контента под целевую аудиторию обучающихся;</w:t>
+          <w:lang w:eastAsia="en-US" w:bidi="en-US"/>
+        </w:rPr>
+      </w:pPr>
+      <w:r>
+        <w:rPr>
+          <w:lang w:eastAsia="en-US" w:bidi="en-US"/>
+        </w:rPr>
+        <w:t>экспорт материалов: </w:t>
+      </w:r>
+      <w:r>
+        <w:rPr>
+          <w:lang w:eastAsia="en-US" w:bidi="en-US"/>
+        </w:rPr>
+        <w:t>с</w:t>
+      </w:r>
+      <w:r>
+        <w:rPr>
+          <w:lang w:eastAsia="en-US" w:bidi="en-US"/>
+        </w:rPr>
+        <w:t>охранение уроков в форматах PDF и DOCX для внешнего использования;</w:t>
       </w:r>
     </w:p>
     <w:p>
@@ -4961,23 +4882,26 @@
         </w:numPr>
         <w:ind w:left="0" w:firstLine="851"/>
         <w:rPr>
-          <w:highlight w:val="yellow"/>
-          <w:lang w:eastAsia="en-US" w:bidi="en-US"/>
-        </w:rPr>
-      </w:pPr>
-      <w:r>
-        <w:rPr>
-          <w:highlight w:val="yellow"/>
-          <w:lang w:eastAsia="en-US" w:bidi="en-US"/>
-        </w:rPr>
-        <w:t>э</w:t>
-      </w:r>
-      <w:r>
-        <w:rPr>
-          <w:highlight w:val="yellow"/>
-          <w:lang w:eastAsia="en-US" w:bidi="en-US"/>
-        </w:rPr>
-        <w:t>кспорт материалов: Сохранение уроков в форматах PDF и DOCX для внешнего использования;</w:t>
+          <w:lang w:eastAsia="en-US" w:bidi="en-US"/>
+        </w:rPr>
+      </w:pPr>
+      <w:r>
+        <w:rPr>
+          <w:lang w:eastAsia="en-US" w:bidi="en-US"/>
+        </w:rPr>
+        <w:t>переключение режимов работы: </w:t>
+      </w:r>
+      <w:r>
+        <w:rPr>
+          <w:lang w:eastAsia="en-US" w:bidi="en-US"/>
+        </w:rPr>
+        <w:t>в</w:t>
+      </w:r>
+      <w:r>
+        <w:rPr>
+          <w:lang w:eastAsia="en-US" w:bidi="en-US"/>
+        </w:rPr>
+        <w:t>озможность работы как в режиме преподавателя (создание материалов), так и в режиме обучающегося (изучение контента);</w:t>
       </w:r>
     </w:p>
     <w:p>
@@ -4989,23 +4913,26 @@
         </w:numPr>
         <w:ind w:left="0" w:firstLine="851"/>
         <w:rPr>
-          <w:highlight w:val="yellow"/>
-          <w:lang w:eastAsia="en-US" w:bidi="en-US"/>
-        </w:rPr>
-      </w:pPr>
-      <w:r>
-        <w:rPr>
-          <w:highlight w:val="yellow"/>
-          <w:lang w:eastAsia="en-US" w:bidi="en-US"/>
-        </w:rPr>
-        <w:t>п</w:t>
-      </w:r>
-      <w:r>
-        <w:rPr>
-          <w:highlight w:val="yellow"/>
-          <w:lang w:eastAsia="en-US" w:bidi="en-US"/>
-        </w:rPr>
-        <w:t>ереключение режимов работы: Возможность работы как в режиме преподавателя (создание материалов), так и в режиме обучающегося (изучение контента);</w:t>
+          <w:lang w:eastAsia="en-US" w:bidi="en-US"/>
+        </w:rPr>
+      </w:pPr>
+      <w:r>
+        <w:rPr>
+          <w:lang w:eastAsia="en-US" w:bidi="en-US"/>
+        </w:rPr>
+        <w:t>отслеживание прогресса: </w:t>
+      </w:r>
+      <w:r>
+        <w:rPr>
+          <w:lang w:eastAsia="en-US" w:bidi="en-US"/>
+        </w:rPr>
+        <w:t>м</w:t>
+      </w:r>
+      <w:r>
+        <w:rPr>
+          <w:lang w:eastAsia="en-US" w:bidi="en-US"/>
+        </w:rPr>
+        <w:t>ониторинг успеваемости и статистики изучения материалов в режиме обучающегося;</w:t>
       </w:r>
     </w:p>
     <w:p>
@@ -5017,23 +4944,26 @@
         </w:numPr>
         <w:ind w:left="0" w:firstLine="851"/>
         <w:rPr>
-          <w:highlight w:val="yellow"/>
-          <w:lang w:eastAsia="en-US" w:bidi="en-US"/>
-        </w:rPr>
-      </w:pPr>
-      <w:r>
-        <w:rPr>
-          <w:highlight w:val="yellow"/>
-          <w:lang w:eastAsia="en-US" w:bidi="en-US"/>
-        </w:rPr>
-        <w:t>о</w:t>
-      </w:r>
-      <w:r>
-        <w:rPr>
-          <w:highlight w:val="yellow"/>
-          <w:lang w:eastAsia="en-US" w:bidi="en-US"/>
-        </w:rPr>
-        <w:t>тслеживание прогресса: Мониторинг успеваемости и статистики изучения материалов в режиме обучающегося;</w:t>
+          <w:lang w:eastAsia="en-US" w:bidi="en-US"/>
+        </w:rPr>
+      </w:pPr>
+      <w:r>
+        <w:rPr>
+          <w:lang w:eastAsia="en-US" w:bidi="en-US"/>
+        </w:rPr>
+        <w:t>AI-помощник: </w:t>
+      </w:r>
+      <w:r>
+        <w:rPr>
+          <w:lang w:eastAsia="en-US" w:bidi="en-US"/>
+        </w:rPr>
+        <w:t>п</w:t>
+      </w:r>
+      <w:r>
+        <w:rPr>
+          <w:lang w:eastAsia="en-US" w:bidi="en-US"/>
+        </w:rPr>
+        <w:t>олучение развернутых объяснений сложных тем через чат-интерфейс;</w:t>
       </w:r>
     </w:p>
     <w:p>
@@ -5045,72 +4975,26 @@
         </w:numPr>
         <w:ind w:left="0" w:firstLine="851"/>
         <w:rPr>
-          <w:highlight w:val="yellow"/>
-          <w:lang w:eastAsia="en-US" w:bidi="en-US"/>
-        </w:rPr>
-      </w:pPr>
-      <w:r>
-        <w:rPr>
-          <w:highlight w:val="yellow"/>
+          <w:lang w:eastAsia="en-US" w:bidi="en-US"/>
+        </w:rPr>
+      </w:pPr>
+      <w:r>
+        <w:rPr>
+          <w:lang w:eastAsia="en-US" w:bidi="en-US"/>
+        </w:rPr>
+        <w:t>управление профилем: </w:t>
+      </w:r>
+      <w:r>
+        <w:rPr>
           <w:lang w:eastAsia="en-US" w:bidi="en-US"/>
         </w:rPr>
         <w:t>р</w:t>
       </w:r>
       <w:r>
         <w:rPr>
-          <w:highlight w:val="yellow"/>
-          <w:lang w:eastAsia="en-US" w:bidi="en-US"/>
-        </w:rPr>
-        <w:t>абота с базой знаний: Добавление и использование дополнительных образовательных ресурсов;</w:t>
-      </w:r>
-    </w:p>
-    <w:p>
-      <w:pPr>
-        <w:pStyle w:val="a"/>
-        <w:numPr>
-          <w:ilvl w:val="0"/>
-          <w:numId w:val="3"/>
-        </w:numPr>
-        <w:ind w:left="0" w:firstLine="851"/>
-        <w:rPr>
-          <w:highlight w:val="yellow"/>
-          <w:lang w:eastAsia="en-US" w:bidi="en-US"/>
-        </w:rPr>
-      </w:pPr>
-      <w:r>
-        <w:rPr>
-          <w:highlight w:val="yellow"/>
-          <w:lang w:eastAsia="en-US" w:bidi="en-US"/>
-        </w:rPr>
-        <w:t>AI-помощник: Получение развернутых объяснений сложных тем через чат-интерфейс;</w:t>
-      </w:r>
-    </w:p>
-    <w:p>
-      <w:pPr>
-        <w:pStyle w:val="a"/>
-        <w:numPr>
-          <w:ilvl w:val="0"/>
-          <w:numId w:val="3"/>
-        </w:numPr>
-        <w:ind w:left="0" w:firstLine="851"/>
-        <w:rPr>
-          <w:highlight w:val="yellow"/>
-          <w:lang w:eastAsia="en-US" w:bidi="en-US"/>
-        </w:rPr>
-      </w:pPr>
-      <w:r>
-        <w:rPr>
-          <w:highlight w:val="yellow"/>
-          <w:lang w:eastAsia="en-US" w:bidi="en-US"/>
-        </w:rPr>
-        <w:t>у</w:t>
-      </w:r>
-      <w:r>
-        <w:rPr>
-          <w:highlight w:val="yellow"/>
-          <w:lang w:eastAsia="en-US" w:bidi="en-US"/>
-        </w:rPr>
-        <w:t>правление профилем: Регистрация, авторизация и настройка персонального аккаунта пользователя.</w:t>
+          <w:lang w:eastAsia="en-US" w:bidi="en-US"/>
+        </w:rPr>
+        <w:t>егистрация, авторизация и настройка персонального аккаунта пользователя.</w:t>
       </w:r>
     </w:p>
     <w:p>
@@ -5137,76 +5021,151 @@
           <w:lang w:eastAsia="en-US" w:bidi="en-US"/>
         </w:rPr>
       </w:pPr>
-      <w:r>
-        <w:rPr>
-          <w:highlight w:val="yellow"/>
-          <w:lang w:eastAsia="en-US" w:bidi="en-US"/>
-        </w:rPr>
-        <w:t xml:space="preserve">В данном подразделе представлено описание операций технологического процесса обработки данных, необходимых для выполнения функций. </w:t>
-      </w:r>
-    </w:p>
-    <w:p>
-      <w:pPr>
-        <w:spacing w:before="0" w:after="160" w:line="259" w:lineRule="auto"/>
-        <w:ind w:firstLine="0"/>
-        <w:contextualSpacing w:val="0"/>
-        <w:jc w:val="left"/>
-        <w:rPr>
-          <w:highlight w:val="yellow"/>
-          <w:lang w:eastAsia="en-US" w:bidi="en-US"/>
-        </w:rPr>
-      </w:pPr>
-      <w:r>
-        <w:rPr>
-          <w:highlight w:val="yellow"/>
-          <w:lang w:eastAsia="en-US" w:bidi="en-US"/>
-        </w:rPr>
-        <w:br w:type="page"/>
-      </w:r>
-    </w:p>
-    <w:p>
-      <w:pPr>
-        <w:rPr>
-          <w:highlight w:val="yellow"/>
-        </w:rPr>
-      </w:pPr>
-      <w:r>
-        <w:rPr>
-          <w:highlight w:val="yellow"/>
-        </w:rPr>
-        <w:lastRenderedPageBreak/>
-        <w:t>На рисунке 1 изображен прототип окна регистрации. В центре расположены три поля для ввода данных: «Логин», «Пароль» и «Подтверждение пароля». В нижней части находится кнопка «Зарегистрироваться» для отправки данных и создания новой учетной записи.</w:t>
-      </w:r>
+    </w:p>
+    <w:p>
+      <w:pPr>
+        <w:rPr>
+          <w:lang w:eastAsia="en-US" w:bidi="en-US"/>
+        </w:rPr>
+      </w:pPr>
+      <w:r>
+        <w:rPr>
+          <w:lang w:eastAsia="en-US" w:bidi="en-US"/>
+        </w:rPr>
+        <w:t>В данном подразделе представлено описание операций технологического процесса обработки данных, необходимых для выполнения функций.</w:t>
+      </w:r>
+    </w:p>
+    <w:p>
+      <w:pPr>
+        <w:rPr>
+          <w:lang w:eastAsia="en-US" w:bidi="en-US"/>
+        </w:rPr>
+      </w:pPr>
+    </w:p>
+    <w:p>
+      <w:r>
+        <w:t>На рисунке 1 изображен прототип окна регистрации. В центре расположены три поля для ввода данных: «</w:t>
+      </w:r>
+      <w:r>
+        <w:t>ИМЯ</w:t>
+      </w:r>
+      <w:r>
+        <w:t>», «Пароль» и «По</w:t>
+      </w:r>
+      <w:r>
+        <w:t>вторный</w:t>
+      </w:r>
+      <w:r>
+        <w:t xml:space="preserve"> пароля». В нижней части находится кнопка «</w:t>
+      </w:r>
+      <w:r>
+        <w:t>РЕГИСТРАЦИЯ</w:t>
+      </w:r>
+      <w:r>
+        <w:t>» для отправки данных и создания новой учетной записи.</w:t>
+      </w:r>
+    </w:p>
+    <w:p>
+      <w:pPr>
+        <w:rPr>
+          <w:lang w:eastAsia="en-US" w:bidi="en-US"/>
+        </w:rPr>
+      </w:pPr>
     </w:p>
     <w:p>
       <w:pPr>
         <w:ind w:firstLine="0"/>
         <w:jc w:val="center"/>
-        <w:rPr>
-          <w:highlight w:val="yellow"/>
-          <w:lang w:eastAsia="en-US" w:bidi="en-US"/>
-        </w:rPr>
-      </w:pPr>
-    </w:p>
-    <w:p>
-      <w:pPr>
-        <w:ind w:firstLine="0"/>
-        <w:jc w:val="center"/>
-        <w:rPr>
-          <w:highlight w:val="yellow"/>
-          <w:lang w:eastAsia="en-US" w:bidi="en-US"/>
-        </w:rPr>
       </w:pPr>
       <w:r>
         <w:rPr>
           <w:noProof/>
-          <w:highlight w:val="yellow"/>
+        </w:rPr>
+        <w:lastRenderedPageBreak/>
+        <mc:AlternateContent>
+          <mc:Choice Requires="wps">
+            <w:drawing>
+              <wp:anchor distT="0" distB="0" distL="114300" distR="114300" simplePos="0" relativeHeight="251659264" behindDoc="0" locked="0" layoutInCell="1" allowOverlap="1" wp14:anchorId="42F5BF56" wp14:editId="68BA2D57">
+                <wp:simplePos x="0" y="0"/>
+                <wp:positionH relativeFrom="column">
+                  <wp:posOffset>2480310</wp:posOffset>
+                </wp:positionH>
+                <wp:positionV relativeFrom="paragraph">
+                  <wp:posOffset>552449</wp:posOffset>
+                </wp:positionV>
+                <wp:extent cx="933450" cy="333375"/>
+                <wp:effectExtent l="0" t="0" r="19050" b="28575"/>
+                <wp:wrapNone/>
+                <wp:docPr id="13" name="Прямоугольник 13"/>
+                <wp:cNvGraphicFramePr/>
+                <a:graphic xmlns:a="http://schemas.openxmlformats.org/drawingml/2006/main">
+                  <a:graphicData uri="http://schemas.microsoft.com/office/word/2010/wordprocessingShape">
+                    <wps:wsp>
+                      <wps:cNvSpPr/>
+                      <wps:spPr>
+                        <a:xfrm>
+                          <a:off x="0" y="0"/>
+                          <a:ext cx="933450" cy="333375"/>
+                        </a:xfrm>
+                        <a:prstGeom prst="rect">
+                          <a:avLst/>
+                        </a:prstGeom>
+                        <a:solidFill>
+                          <a:schemeClr val="bg1"/>
+                        </a:solidFill>
+                        <a:ln>
+                          <a:solidFill>
+                            <a:schemeClr val="bg1"/>
+                          </a:solidFill>
+                        </a:ln>
+                      </wps:spPr>
+                      <wps:style>
+                        <a:lnRef idx="2">
+                          <a:schemeClr val="accent1">
+                            <a:shade val="50000"/>
+                          </a:schemeClr>
+                        </a:lnRef>
+                        <a:fillRef idx="1">
+                          <a:schemeClr val="accent1"/>
+                        </a:fillRef>
+                        <a:effectRef idx="0">
+                          <a:schemeClr val="accent1"/>
+                        </a:effectRef>
+                        <a:fontRef idx="minor">
+                          <a:schemeClr val="lt1"/>
+                        </a:fontRef>
+                      </wps:style>
+                      <wps:bodyPr rot="0" spcFirstLastPara="0" vertOverflow="overflow" horzOverflow="overflow" vert="horz" wrap="square" lIns="91440" tIns="45720" rIns="91440" bIns="45720" numCol="1" spcCol="0" rtlCol="0" fromWordArt="0" anchor="ctr" anchorCtr="0" forceAA="0" compatLnSpc="1">
+                        <a:prstTxWarp prst="textNoShape">
+                          <a:avLst/>
+                        </a:prstTxWarp>
+                        <a:noAutofit/>
+                      </wps:bodyPr>
+                    </wps:wsp>
+                  </a:graphicData>
+                </a:graphic>
+                <wp14:sizeRelV relativeFrom="margin">
+                  <wp14:pctHeight>0</wp14:pctHeight>
+                </wp14:sizeRelV>
+              </wp:anchor>
+            </w:drawing>
+          </mc:Choice>
+          <mc:Fallback>
+            <w:pict>
+              <v:rect w14:anchorId="19C51339" id="Прямоугольник 13" o:spid="_x0000_s1026" style="position:absolute;margin-left:195.3pt;margin-top:43.5pt;width:73.5pt;height:26.25pt;z-index:251659264;visibility:visible;mso-wrap-style:square;mso-height-percent:0;mso-wrap-distance-left:9pt;mso-wrap-distance-top:0;mso-wrap-distance-right:9pt;mso-wrap-distance-bottom:0;mso-position-horizontal:absolute;mso-position-horizontal-relative:text;mso-position-vertical:absolute;mso-position-vertical-relative:text;mso-height-percent:0;mso-height-relative:margin;v-text-anchor:middle" o:gfxdata="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" fillcolor="white [3212]" strokecolor="white [3212]" strokeweight="1pt"/>
+            </w:pict>
+          </mc:Fallback>
+        </mc:AlternateContent>
+      </w:r>
+      <w:r>
+        <w:rPr>
+          <w:noProof/>
         </w:rPr>
         <w:drawing>
-          <wp:inline distT="0" distB="0" distL="0" distR="0" wp14:anchorId="64A3DE50" wp14:editId="65301C9C">
-            <wp:extent cx="4834393" cy="2820576"/>
-            <wp:effectExtent l="0" t="0" r="0" b="0"/>
-            <wp:docPr id="1" name="Рисунок 1"/>
+          <wp:inline distT="0" distB="0" distL="0" distR="0" wp14:anchorId="496A6069" wp14:editId="11017503">
+            <wp:extent cx="5134692" cy="3077004"/>
+            <wp:effectExtent l="0" t="0" r="8890" b="9525"/>
+            <wp:docPr id="12" name="Рисунок 12"/>
             <wp:cNvGraphicFramePr>
               <a:graphicFrameLocks xmlns:a="http://schemas.openxmlformats.org/drawingml/2006/main" noChangeAspect="1"/>
             </wp:cNvGraphicFramePr>
@@ -5226,7 +5185,7 @@
                   <pic:spPr>
                     <a:xfrm>
                       <a:off x="0" y="0"/>
-                      <a:ext cx="4854445" cy="2832275"/>
+                      <a:ext cx="5134692" cy="3077004"/>
                     </a:xfrm>
                     <a:prstGeom prst="rect">
                       <a:avLst/>
@@ -5242,72 +5201,129 @@
     <w:p>
       <w:pPr>
         <w:jc w:val="center"/>
-        <w:rPr>
-          <w:highlight w:val="yellow"/>
-          <w:lang w:eastAsia="en-US" w:bidi="en-US"/>
-        </w:rPr>
-      </w:pPr>
-      <w:r>
-        <w:rPr>
-          <w:highlight w:val="yellow"/>
-          <w:lang w:eastAsia="en-US" w:bidi="en-US"/>
-        </w:rPr>
-        <w:t>Рисунок 1 –</w:t>
-      </w:r>
-      <w:r>
-        <w:rPr>
-          <w:highlight w:val="yellow"/>
-          <w:lang w:eastAsia="en-US" w:bidi="en-US"/>
-        </w:rPr>
-        <w:t xml:space="preserve"> О</w:t>
-      </w:r>
-      <w:r>
-        <w:rPr>
-          <w:highlight w:val="yellow"/>
-          <w:lang w:eastAsia="en-US" w:bidi="en-US"/>
-        </w:rPr>
-        <w:t>кно</w:t>
-      </w:r>
-      <w:r>
-        <w:rPr>
-          <w:highlight w:val="yellow"/>
-          <w:lang w:eastAsia="en-US" w:bidi="en-US"/>
-        </w:rPr>
-        <w:t xml:space="preserve"> регистрации</w:t>
-      </w:r>
-    </w:p>
-    <w:p>
-      <w:pPr>
-        <w:rPr>
-          <w:highlight w:val="yellow"/>
-        </w:rPr>
-      </w:pPr>
-      <w:r>
-        <w:rPr>
-          <w:highlight w:val="yellow"/>
-        </w:rPr>
-        <w:t>На рисунке 2 представлен прототип окна авторизации. Интерфейс содержит два поля для ввода: «Логин» и «Пароль», а также кнопку «Войти» для выполнения аутентификации в системе.</w:t>
+      </w:pPr>
+      <w:r>
+        <w:t>Рисунок 1 – Окно регистрации</w:t>
+      </w:r>
+    </w:p>
+    <w:p>
+      <w:pPr>
+        <w:ind w:firstLine="0"/>
+      </w:pPr>
+    </w:p>
+    <w:p>
+      <w:r>
+        <w:t>На рисунке 2 представлен прототип окна авторизации. Интерфейс содержит два поля для ввода: «</w:t>
+      </w:r>
+      <w:r>
+        <w:t>ИМЯ</w:t>
+      </w:r>
+      <w:r>
+        <w:t>» и «Пароль», а также кнопку «В</w:t>
+      </w:r>
+      <w:r>
+        <w:t>ход</w:t>
+      </w:r>
+      <w:r>
+        <w:t>» для выполнения аутентификации в системе.</w:t>
       </w:r>
     </w:p>
     <w:p>
       <w:pPr>
         <w:ind w:firstLine="0"/>
         <w:jc w:val="center"/>
-        <w:rPr>
-          <w:highlight w:val="yellow"/>
-          <w:lang w:eastAsia="en-US" w:bidi="en-US"/>
-        </w:rPr>
       </w:pPr>
       <w:r>
         <w:rPr>
           <w:noProof/>
-          <w:highlight w:val="yellow"/>
+        </w:rPr>
+        <mc:AlternateContent>
+          <mc:Choice Requires="wps">
+            <w:drawing>
+              <wp:anchor distT="0" distB="0" distL="114300" distR="114300" simplePos="0" relativeHeight="251660288" behindDoc="0" locked="0" layoutInCell="1" allowOverlap="1" wp14:anchorId="7FF2B7E5" wp14:editId="1D85DB28">
+                <wp:simplePos x="0" y="0"/>
+                <wp:positionH relativeFrom="column">
+                  <wp:posOffset>2518410</wp:posOffset>
+                </wp:positionH>
+                <wp:positionV relativeFrom="paragraph">
+                  <wp:posOffset>782955</wp:posOffset>
+                </wp:positionV>
+                <wp:extent cx="1162050" cy="381000"/>
+                <wp:effectExtent l="0" t="0" r="19050" b="19050"/>
+                <wp:wrapNone/>
+                <wp:docPr id="14" name="Прямоугольник 14"/>
+                <wp:cNvGraphicFramePr/>
+                <a:graphic xmlns:a="http://schemas.openxmlformats.org/drawingml/2006/main">
+                  <a:graphicData uri="http://schemas.microsoft.com/office/word/2010/wordprocessingShape">
+                    <wps:wsp>
+                      <wps:cNvSpPr/>
+                      <wps:spPr>
+                        <a:xfrm>
+                          <a:off x="0" y="0"/>
+                          <a:ext cx="1162050" cy="381000"/>
+                        </a:xfrm>
+                        <a:prstGeom prst="rect">
+                          <a:avLst/>
+                        </a:prstGeom>
+                        <a:solidFill>
+                          <a:schemeClr val="bg1"/>
+                        </a:solidFill>
+                        <a:ln>
+                          <a:solidFill>
+                            <a:schemeClr val="bg1"/>
+                          </a:solidFill>
+                        </a:ln>
+                      </wps:spPr>
+                      <wps:style>
+                        <a:lnRef idx="2">
+                          <a:schemeClr val="accent1">
+                            <a:shade val="50000"/>
+                          </a:schemeClr>
+                        </a:lnRef>
+                        <a:fillRef idx="1">
+                          <a:schemeClr val="accent1"/>
+                        </a:fillRef>
+                        <a:effectRef idx="0">
+                          <a:schemeClr val="accent1"/>
+                        </a:effectRef>
+                        <a:fontRef idx="minor">
+                          <a:schemeClr val="lt1"/>
+                        </a:fontRef>
+                      </wps:style>
+                      <wps:bodyPr rot="0" spcFirstLastPara="0" vertOverflow="overflow" horzOverflow="overflow" vert="horz" wrap="square" lIns="91440" tIns="45720" rIns="91440" bIns="45720" numCol="1" spcCol="0" rtlCol="0" fromWordArt="0" anchor="ctr" anchorCtr="0" forceAA="0" compatLnSpc="1">
+                        <a:prstTxWarp prst="textNoShape">
+                          <a:avLst/>
+                        </a:prstTxWarp>
+                        <a:noAutofit/>
+                      </wps:bodyPr>
+                    </wps:wsp>
+                  </a:graphicData>
+                </a:graphic>
+                <wp14:sizeRelH relativeFrom="margin">
+                  <wp14:pctWidth>0</wp14:pctWidth>
+                </wp14:sizeRelH>
+                <wp14:sizeRelV relativeFrom="margin">
+                  <wp14:pctHeight>0</wp14:pctHeight>
+                </wp14:sizeRelV>
+              </wp:anchor>
+            </w:drawing>
+          </mc:Choice>
+          <mc:Fallback>
+            <w:pict>
+              <v:rect w14:anchorId="2F71666A" id="Прямоугольник 14" o:spid="_x0000_s1026" style="position:absolute;margin-left:198.3pt;margin-top:61.65pt;width:91.5pt;height:30pt;z-index:251660288;visibility:visible;mso-wrap-style:square;mso-width-percent:0;mso-height-percent:0;mso-wrap-distance-left:9pt;mso-wrap-distance-top:0;mso-wrap-distance-right:9pt;mso-wrap-distance-bottom:0;mso-position-horizontal:absolute;mso-position-horizontal-relative:text;mso-position-vertical:absolute;mso-position-vertical-relative:text;mso-width-percent:0;mso-height-percent:0;mso-width-relative:margin;mso-height-relative:margin;v-text-anchor:middle" o:gfxdata="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" fillcolor="white [3212]" strokecolor="white [3212]" strokeweight="1pt"/>
+            </w:pict>
+          </mc:Fallback>
+        </mc:AlternateContent>
+      </w:r>
+      <w:r>
+        <w:rPr>
+          <w:noProof/>
         </w:rPr>
         <w:drawing>
-          <wp:inline distT="0" distB="0" distL="0" distR="0" wp14:anchorId="7E17BE0E" wp14:editId="0849547E">
-            <wp:extent cx="4866199" cy="2815767"/>
+          <wp:inline distT="0" distB="0" distL="0" distR="0" wp14:anchorId="333556E3" wp14:editId="205315A3">
+            <wp:extent cx="5430011" cy="3247949"/>
             <wp:effectExtent l="0" t="0" r="0" b="0"/>
-            <wp:docPr id="2" name="Рисунок 2"/>
+            <wp:docPr id="10" name="Рисунок 10"/>
             <wp:cNvGraphicFramePr>
               <a:graphicFrameLocks xmlns:a="http://schemas.openxmlformats.org/drawingml/2006/main" noChangeAspect="1"/>
             </wp:cNvGraphicFramePr>
@@ -5327,7 +5343,7 @@
                   <pic:spPr>
                     <a:xfrm>
                       <a:off x="0" y="0"/>
-                      <a:ext cx="4893223" cy="2831404"/>
+                      <a:ext cx="5458280" cy="3264858"/>
                     </a:xfrm>
                     <a:prstGeom prst="rect">
                       <a:avLst/>
@@ -5344,51 +5360,12 @@
       <w:pPr>
         <w:ind w:firstLine="0"/>
         <w:jc w:val="center"/>
-        <w:rPr>
-          <w:highlight w:val="yellow"/>
-          <w:lang w:eastAsia="en-US" w:bidi="en-US"/>
-        </w:rPr>
-      </w:pPr>
-      <w:r>
-        <w:rPr>
-          <w:highlight w:val="yellow"/>
-          <w:lang w:eastAsia="en-US" w:bidi="en-US"/>
-        </w:rPr>
-        <w:t xml:space="preserve">Рисунок 2 – </w:t>
-      </w:r>
-      <w:r>
-        <w:rPr>
-          <w:highlight w:val="yellow"/>
-          <w:lang w:eastAsia="en-US" w:bidi="en-US"/>
-        </w:rPr>
-        <w:t>О</w:t>
-      </w:r>
-      <w:r>
-        <w:rPr>
-          <w:highlight w:val="yellow"/>
-          <w:lang w:eastAsia="en-US" w:bidi="en-US"/>
-        </w:rPr>
-        <w:t xml:space="preserve">кно </w:t>
-      </w:r>
-      <w:r>
-        <w:rPr>
-          <w:highlight w:val="yellow"/>
-          <w:lang w:eastAsia="en-US" w:bidi="en-US"/>
-        </w:rPr>
-        <w:t>авторизации</w:t>
-      </w:r>
-    </w:p>
-    <w:p>
-      <w:pPr>
-        <w:rPr>
-          <w:highlight w:val="yellow"/>
-        </w:rPr>
-      </w:pPr>
-      <w:r>
-        <w:rPr>
-          <w:highlight w:val="yellow"/>
-        </w:rPr>
-        <w:t>На рисунке 3 показан основной интерфейс конструктора. В верхней части расположена панель управления с кнопками «Сохранить», «Сгенерировать код», «Очистить» и «Профиль». Слева находится панель элементов с базовыми компонентами для построения интерфейса. Центральную часть занимает рабочая область для визуального проектирования макета. Справа расположена панель свойств для настройки параметров выбранного элемента.</w:t>
+      </w:pPr>
+      <w:r>
+        <w:t>Рисунок 2 – Окно авторизации</w:t>
+      </w:r>
+      <w:r>
+        <w:br w:type="page"/>
       </w:r>
     </w:p>
     <w:p>
@@ -5396,21 +5373,92 @@
         <w:ind w:firstLine="0"/>
         <w:jc w:val="center"/>
         <w:rPr>
-          <w:highlight w:val="yellow"/>
-          <w:lang w:eastAsia="en-US" w:bidi="en-US"/>
-        </w:rPr>
+          <w:lang w:eastAsia="en-US" w:bidi="en-US"/>
+        </w:rPr>
+      </w:pPr>
+    </w:p>
+    <w:p>
+      <w:r>
+        <w:t xml:space="preserve">На рисунке 3 показан интерфейс </w:t>
+      </w:r>
+      <w:r>
+        <w:t>для обучающего</w:t>
+      </w:r>
+      <w:r>
+        <w:t xml:space="preserve">. В </w:t>
+      </w:r>
+      <w:r>
+        <w:t>левой</w:t>
+      </w:r>
+      <w:r>
+        <w:t xml:space="preserve"> части расположен</w:t>
+      </w:r>
+      <w:r>
+        <w:t>ы</w:t>
+      </w:r>
+      <w:r>
+        <w:t xml:space="preserve"> </w:t>
+      </w:r>
+      <w:r>
+        <w:t xml:space="preserve">кнопки, первая кнопка отвечает за переход между режимами обучающего и обучающегося, ниже идут кнопки </w:t>
+      </w:r>
+      <w:r>
+        <w:t>с прошлыми материалами</w:t>
+      </w:r>
+      <w:r>
+        <w:t>. С</w:t>
+      </w:r>
+      <w:r>
+        <w:t>пра</w:t>
+      </w:r>
+      <w:r>
+        <w:t xml:space="preserve">ва находится </w:t>
+      </w:r>
+      <w:r>
+        <w:t>диалоговое окно</w:t>
+      </w:r>
+      <w:r>
+        <w:t xml:space="preserve"> </w:t>
+      </w:r>
+      <w:r>
+        <w:t>чата</w:t>
+      </w:r>
+      <w:r>
+        <w:t xml:space="preserve"> </w:t>
+      </w:r>
+      <w:r>
+        <w:t xml:space="preserve">с </w:t>
+      </w:r>
+      <w:r>
+        <w:rPr>
+          <w:lang w:val="en-US"/>
+        </w:rPr>
+        <w:t>AI</w:t>
+      </w:r>
+      <w:r>
+        <w:t>-</w:t>
+      </w:r>
+      <w:r>
+        <w:t>ассистентом</w:t>
+      </w:r>
+      <w:r>
+        <w:t>.</w:t>
+      </w:r>
+    </w:p>
+    <w:p>
+      <w:pPr>
+        <w:ind w:firstLine="0"/>
+        <w:jc w:val="center"/>
       </w:pPr>
       <w:r>
         <w:rPr>
           <w:noProof/>
-          <w:highlight w:val="yellow"/>
-        </w:rPr>
-        <w:lastRenderedPageBreak/>
+        </w:rPr>
         <w:drawing>
-          <wp:inline distT="0" distB="0" distL="0" distR="0" wp14:anchorId="3A4B234F" wp14:editId="7B43CC17">
-            <wp:extent cx="5343276" cy="3345242"/>
-            <wp:effectExtent l="0" t="0" r="0" b="0"/>
-            <wp:docPr id="3" name="Рисунок 3"/>
+          <wp:inline distT="0" distB="0" distL="0" distR="0" wp14:anchorId="2E71D985" wp14:editId="60B28BD8">
+            <wp:extent cx="6480175" cy="3827780"/>
+            <wp:effectExtent l="0" t="0" r="0" b="1270"/>
+            <wp:docPr id="4" name="Рисунок 4"/>
             <wp:cNvGraphicFramePr>
               <a:graphicFrameLocks xmlns:a="http://schemas.openxmlformats.org/drawingml/2006/main" noChangeAspect="1"/>
             </wp:cNvGraphicFramePr>
@@ -5430,7 +5478,7 @@
                   <pic:spPr>
                     <a:xfrm>
                       <a:off x="0" y="0"/>
-                      <a:ext cx="5356406" cy="3353462"/>
+                      <a:ext cx="6480175" cy="3827780"/>
                     </a:xfrm>
                     <a:prstGeom prst="rect">
                       <a:avLst/>
@@ -5447,69 +5495,135 @@
       <w:pPr>
         <w:ind w:firstLine="0"/>
         <w:jc w:val="center"/>
-        <w:rPr>
-          <w:highlight w:val="yellow"/>
-          <w:lang w:eastAsia="en-US" w:bidi="en-US"/>
-        </w:rPr>
-      </w:pPr>
-      <w:r>
-        <w:rPr>
-          <w:highlight w:val="yellow"/>
-          <w:lang w:eastAsia="en-US" w:bidi="en-US"/>
-        </w:rPr>
-        <w:t>Рисунок 3 –</w:t>
-      </w:r>
-      <w:r>
-        <w:rPr>
-          <w:rStyle w:val="af0"/>
-          <w:rFonts w:ascii="Segoe UI" w:hAnsi="Segoe UI" w:cs="Segoe UI"/>
-          <w:color w:val="0F1115"/>
-          <w:highlight w:val="yellow"/>
-          <w:shd w:val="clear" w:color="auto" w:fill="FFFFFF"/>
-        </w:rPr>
-        <w:t> </w:t>
-      </w:r>
-      <w:r>
-        <w:rPr>
-          <w:iCs/>
-          <w:highlight w:val="yellow"/>
-          <w:lang w:eastAsia="en-US" w:bidi="en-US"/>
-        </w:rPr>
-        <w:t>Основной интерфейс конструктора</w:t>
-      </w:r>
-    </w:p>
-    <w:p>
-      <w:pPr>
-        <w:rPr>
-          <w:highlight w:val="yellow"/>
-        </w:rPr>
-      </w:pPr>
-      <w:r>
-        <w:rPr>
-          <w:highlight w:val="yellow"/>
-        </w:rPr>
-        <w:t>На рисунке 4 представлено окно генерации кода. Интерфейс содержит две вкладки «HTML» и «CSS» для просмотра соответствующего кода. В центральной области отображается сгенерированный код с возможностью его копирования в буфер обмена.</w:t>
+      </w:pPr>
+      <w:r>
+        <w:t xml:space="preserve">Рисунок </w:t>
+      </w:r>
+      <w:r>
+        <w:t>3</w:t>
+      </w:r>
+      <w:r>
+        <w:t xml:space="preserve"> – </w:t>
+      </w:r>
+      <w:r>
+        <w:t>Интерфейс для обучающего</w:t>
+      </w:r>
+    </w:p>
+    <w:p>
+      <w:pPr>
+        <w:spacing w:before="0" w:after="160" w:line="259" w:lineRule="auto"/>
+        <w:ind w:firstLine="0"/>
+        <w:contextualSpacing w:val="0"/>
+        <w:jc w:val="left"/>
+      </w:pPr>
+      <w:r>
+        <w:br w:type="page"/>
+      </w:r>
+    </w:p>
+    <w:p>
+      <w:r>
+        <w:lastRenderedPageBreak/>
+        <w:t>На рисунке 4 п</w:t>
+      </w:r>
+      <w:r>
+        <w:t>оказан</w:t>
+      </w:r>
+      <w:r>
+        <w:t xml:space="preserve"> </w:t>
+      </w:r>
+      <w:r>
+        <w:t>интерфейс для</w:t>
+      </w:r>
+      <w:r>
+        <w:t xml:space="preserve"> </w:t>
+      </w:r>
+      <w:r>
+        <w:t>обучающегося</w:t>
+      </w:r>
+      <w:r>
+        <w:t xml:space="preserve">. </w:t>
+      </w:r>
+      <w:r>
+        <w:t xml:space="preserve">В </w:t>
+      </w:r>
+      <w:r>
+        <w:t>левой</w:t>
+      </w:r>
+      <w:r>
+        <w:t xml:space="preserve"> части расположен</w:t>
+      </w:r>
+      <w:r>
+        <w:t>ы</w:t>
+      </w:r>
+      <w:r>
+        <w:t xml:space="preserve"> </w:t>
+      </w:r>
+      <w:r>
+        <w:t>кнопки, первая кнопка отвечает за переход между режимами обучающего</w:t>
+      </w:r>
+      <w:r>
+        <w:t>ся</w:t>
+      </w:r>
+      <w:r>
+        <w:t xml:space="preserve"> и обучающего, ниже идут кнопки с прошлыми </w:t>
+      </w:r>
+      <w:r>
+        <w:t>диалогами</w:t>
+      </w:r>
+      <w:r>
+        <w:t>. С</w:t>
+      </w:r>
+      <w:r>
+        <w:t>пра</w:t>
+      </w:r>
+      <w:r>
+        <w:t xml:space="preserve">ва находится </w:t>
+      </w:r>
+      <w:r>
+        <w:t>диалоговое окно</w:t>
+      </w:r>
+      <w:r>
+        <w:t xml:space="preserve"> </w:t>
+      </w:r>
+      <w:r>
+        <w:t>чата</w:t>
+      </w:r>
+      <w:r>
+        <w:t xml:space="preserve"> </w:t>
+      </w:r>
+      <w:r>
+        <w:t xml:space="preserve">с </w:t>
+      </w:r>
+      <w:r>
+        <w:rPr>
+          <w:lang w:val="en-US"/>
+        </w:rPr>
+        <w:t>AI</w:t>
+      </w:r>
+      <w:r>
+        <w:t>-</w:t>
+      </w:r>
+      <w:r>
+        <w:t>ассистентом</w:t>
+      </w:r>
+      <w:r>
+        <w:t>.</w:t>
       </w:r>
     </w:p>
     <w:p>
       <w:pPr>
         <w:ind w:firstLine="0"/>
         <w:jc w:val="center"/>
-        <w:rPr>
-          <w:highlight w:val="yellow"/>
-          <w:lang w:eastAsia="en-US" w:bidi="en-US"/>
-        </w:rPr>
       </w:pPr>
       <w:r>
         <w:rPr>
           <w:noProof/>
-          <w:highlight w:val="yellow"/>
         </w:rPr>
         <w:drawing>
-          <wp:inline distT="0" distB="0" distL="0" distR="0" wp14:anchorId="17A85C2B" wp14:editId="77F41678">
-            <wp:extent cx="5301059" cy="3315694"/>
+          <wp:inline distT="0" distB="0" distL="0" distR="0" wp14:anchorId="3CABD714" wp14:editId="2766EC8A">
+            <wp:extent cx="6232525" cy="3699207"/>
             <wp:effectExtent l="0" t="0" r="0" b="0"/>
-            <wp:docPr id="7" name="Рисунок 7"/>
+            <wp:docPr id="16" name="Рисунок 16"/>
             <wp:cNvGraphicFramePr>
               <a:graphicFrameLocks xmlns:a="http://schemas.openxmlformats.org/drawingml/2006/main" noChangeAspect="1"/>
             </wp:cNvGraphicFramePr>
@@ -5529,7 +5643,7 @@
                   <pic:spPr>
                     <a:xfrm>
                       <a:off x="0" y="0"/>
-                      <a:ext cx="5314506" cy="3324105"/>
+                      <a:ext cx="6236513" cy="3701574"/>
                     </a:xfrm>
                     <a:prstGeom prst="rect">
                       <a:avLst/>
@@ -5546,76 +5660,118 @@
       <w:pPr>
         <w:ind w:firstLine="0"/>
         <w:jc w:val="center"/>
-        <w:rPr>
-          <w:highlight w:val="yellow"/>
-          <w:lang w:eastAsia="en-US" w:bidi="en-US"/>
-        </w:rPr>
-      </w:pPr>
-      <w:r>
-        <w:rPr>
-          <w:highlight w:val="yellow"/>
-          <w:lang w:eastAsia="en-US" w:bidi="en-US"/>
-        </w:rPr>
-        <w:t xml:space="preserve">Рисунок 4 – </w:t>
-      </w:r>
-      <w:r>
-        <w:rPr>
-          <w:highlight w:val="yellow"/>
-          <w:lang w:eastAsia="en-US" w:bidi="en-US"/>
-        </w:rPr>
-        <w:t>Ок</w:t>
-      </w:r>
-      <w:r>
-        <w:rPr>
-          <w:iCs/>
-          <w:highlight w:val="yellow"/>
-          <w:lang w:eastAsia="en-US" w:bidi="en-US"/>
-        </w:rPr>
-        <w:t>но генерации кода</w:t>
-      </w:r>
-      <w:r>
-        <w:rPr>
-          <w:highlight w:val="yellow"/>
-          <w:lang w:eastAsia="en-US" w:bidi="en-US"/>
-        </w:rPr>
+      </w:pPr>
+      <w:r>
+        <w:t>Рисунок 4 – И</w:t>
+      </w:r>
+      <w:r>
+        <w:t>нтерфейс для</w:t>
+      </w:r>
+      <w:r>
+        <w:t xml:space="preserve"> </w:t>
+      </w:r>
+      <w:r>
+        <w:t>обучающегося</w:t>
+      </w:r>
+    </w:p>
+    <w:p>
+      <w:pPr>
+        <w:rPr>
+          <w:highlight w:val="yellow"/>
+          <w:lang w:eastAsia="en-US" w:bidi="en-US"/>
+        </w:rPr>
+      </w:pPr>
+      <w:r>
         <w:br w:type="page"/>
       </w:r>
-    </w:p>
-    <w:p>
-      <w:pPr>
-        <w:rPr>
-          <w:highlight w:val="yellow"/>
-          <w:lang w:eastAsia="en-US" w:bidi="en-US"/>
-        </w:rPr>
-      </w:pPr>
-      <w:r>
-        <w:rPr>
-          <w:highlight w:val="yellow"/>
+      <w:r>
+        <w:rPr>
           <w:lang w:eastAsia="en-US" w:bidi="en-US"/>
         </w:rPr>
         <w:lastRenderedPageBreak/>
-        <w:t>На рисунке 5 изображено окно управления проектами. В центральной части расположен архив проектов в виде списка с названиями ранее сохраненных работ. В верхней части находятся кнопки «Создать проект» и «Назад» для навигации по интерфейсу.</w:t>
-      </w:r>
-    </w:p>
-    <w:p>
-      <w:pPr>
-        <w:ind w:firstLine="0"/>
+        <w:t xml:space="preserve">На рисунке 5 изображено </w:t>
+      </w:r>
+      <w:r>
+        <w:rPr>
+          <w:lang w:eastAsia="en-US" w:bidi="en-US"/>
+        </w:rPr>
+        <w:t>меню выбора</w:t>
+      </w:r>
+      <w:r>
+        <w:rPr>
+          <w:lang w:eastAsia="en-US" w:bidi="en-US"/>
+        </w:rPr>
+        <w:t>. В</w:t>
+      </w:r>
+      <w:r>
+        <w:rPr>
+          <w:lang w:eastAsia="en-US" w:bidi="en-US"/>
+        </w:rPr>
+        <w:t xml:space="preserve"> меню есть 2 кнопки, </w:t>
+      </w:r>
+      <w:r>
+        <w:rPr>
+          <w:lang w:eastAsia="en-US" w:bidi="en-US"/>
+        </w:rPr>
+        <w:t xml:space="preserve">при нажатии на первую </w:t>
+      </w:r>
+      <w:r>
+        <w:t>система выполнит выход из</w:t>
+      </w:r>
+      <w:r>
+        <w:t xml:space="preserve"> профиля </w:t>
+      </w:r>
+      <w:r>
+        <w:t xml:space="preserve">пользователя </w:t>
+      </w:r>
+      <w:r>
+        <w:t>и о</w:t>
+      </w:r>
+      <w:r>
+        <w:t>тобразит</w:t>
+      </w:r>
+      <w:r>
+        <w:t xml:space="preserve"> окно авторизации</w:t>
+      </w:r>
+      <w:r>
+        <w:rPr>
+          <w:lang w:eastAsia="en-US" w:bidi="en-US"/>
+        </w:rPr>
+        <w:t>.</w:t>
+      </w:r>
+      <w:r>
+        <w:rPr>
+          <w:lang w:eastAsia="en-US" w:bidi="en-US"/>
+        </w:rPr>
+        <w:t xml:space="preserve"> При нажатии на 2 кнопку </w:t>
+      </w:r>
+      <w:r>
+        <w:t>программа закроется</w:t>
+      </w:r>
+      <w:r>
+        <w:t>.</w:t>
+      </w:r>
+    </w:p>
+    <w:p>
+      <w:pPr>
+        <w:pStyle w:val="ds-markdown-paragraph"/>
+        <w:shd w:val="clear" w:color="auto" w:fill="FFFFFF"/>
+        <w:spacing w:before="240" w:beforeAutospacing="0" w:after="240" w:afterAutospacing="0"/>
         <w:jc w:val="center"/>
         <w:rPr>
-          <w:highlight w:val="yellow"/>
-          <w:lang w:eastAsia="en-US" w:bidi="en-US"/>
+          <w:rFonts w:ascii="Segoe UI" w:hAnsi="Segoe UI" w:cs="Segoe UI"/>
+          <w:color w:val="0F1115"/>
         </w:rPr>
       </w:pPr>
       <w:r>
         <w:rPr>
           <w:noProof/>
-          <w:highlight w:val="yellow"/>
         </w:rPr>
         <w:drawing>
-          <wp:inline distT="0" distB="0" distL="0" distR="0" wp14:anchorId="46C63380" wp14:editId="3F7B3023">
-            <wp:extent cx="5375082" cy="3361993"/>
+          <wp:inline distT="0" distB="0" distL="0" distR="0" wp14:anchorId="328D2E8B" wp14:editId="6D3F5E1D">
+            <wp:extent cx="6480175" cy="3834765"/>
             <wp:effectExtent l="0" t="0" r="0" b="0"/>
-            <wp:docPr id="5" name="Рисунок 5"/>
+            <wp:docPr id="18" name="Рисунок 18"/>
             <wp:cNvGraphicFramePr>
               <a:graphicFrameLocks xmlns:a="http://schemas.openxmlformats.org/drawingml/2006/main" noChangeAspect="1"/>
             </wp:cNvGraphicFramePr>
@@ -5635,7 +5791,7 @@
                   <pic:spPr>
                     <a:xfrm>
                       <a:off x="0" y="0"/>
-                      <a:ext cx="5379298" cy="3364630"/>
+                      <a:ext cx="6480175" cy="3834765"/>
                     </a:xfrm>
                     <a:prstGeom prst="rect">
                       <a:avLst/>
@@ -5650,35 +5806,36 @@
     </w:p>
     <w:p>
       <w:pPr>
+        <w:ind w:firstLine="0"/>
         <w:jc w:val="center"/>
-        <w:rPr>
-          <w:lang w:eastAsia="en-US" w:bidi="en-US"/>
-        </w:rPr>
-      </w:pPr>
-      <w:r>
-        <w:rPr>
-          <w:highlight w:val="yellow"/>
-          <w:lang w:eastAsia="en-US" w:bidi="en-US"/>
-        </w:rPr>
-        <w:t xml:space="preserve">Рисунок 5 – </w:t>
-      </w:r>
-      <w:r>
-        <w:rPr>
-          <w:iCs/>
-          <w:highlight w:val="yellow"/>
-          <w:lang w:eastAsia="en-US" w:bidi="en-US"/>
-        </w:rPr>
-        <w:t>Окно управления проектами</w:t>
-      </w:r>
-    </w:p>
-    <w:p>
-      <w:pPr>
-        <w:spacing w:before="0" w:after="160" w:line="259" w:lineRule="auto"/>
+      </w:pPr>
+      <w:r>
+        <w:t xml:space="preserve">Рисунок </w:t>
+      </w:r>
+      <w:r>
+        <w:t>5</w:t>
+      </w:r>
+      <w:r>
+        <w:t xml:space="preserve"> – </w:t>
+      </w:r>
+      <w:r>
+        <w:t>Меню выбора</w:t>
+      </w:r>
+    </w:p>
+    <w:p>
+      <w:pPr>
         <w:ind w:firstLine="0"/>
-        <w:contextualSpacing w:val="0"/>
-        <w:jc w:val="left"/>
-      </w:pPr>
-      <w:r>
+        <w:jc w:val="center"/>
+        <w:rPr>
+          <w:highlight w:val="yellow"/>
+          <w:lang w:eastAsia="en-US" w:bidi="en-US"/>
+        </w:rPr>
+      </w:pPr>
+      <w:r>
+        <w:rPr>
+          <w:highlight w:val="yellow"/>
+          <w:lang w:eastAsia="en-US" w:bidi="en-US"/>
+        </w:rPr>
         <w:br w:type="page"/>
       </w:r>
     </w:p>
@@ -5686,6 +5843,7 @@
       <w:pPr>
         <w:pStyle w:val="1"/>
         <w:rPr>
+          <w:highlight w:val="yellow"/>
           <w:lang w:eastAsia="en-US" w:bidi="en-US"/>
         </w:rPr>
       </w:pPr>
@@ -5694,6 +5852,7 @@
       <w:bookmarkStart w:id="51" w:name="_Toc167691880"/>
       <w:r>
         <w:rPr>
+          <w:highlight w:val="yellow"/>
           <w:lang w:eastAsia="en-US" w:bidi="en-US"/>
         </w:rPr>
         <w:lastRenderedPageBreak/>
@@ -5706,11 +5865,13 @@
     <w:p>
       <w:pPr>
         <w:rPr>
-          <w:lang w:eastAsia="en-US" w:bidi="en-US"/>
-        </w:rPr>
-      </w:pPr>
-      <w:r>
-        <w:rPr>
+          <w:highlight w:val="yellow"/>
+          <w:lang w:eastAsia="en-US" w:bidi="en-US"/>
+        </w:rPr>
+      </w:pPr>
+      <w:r>
+        <w:rPr>
+          <w:highlight w:val="yellow"/>
           <w:lang w:eastAsia="en-US" w:bidi="en-US"/>
         </w:rPr>
         <w:t xml:space="preserve">В данном разделе описаны действия в случае возникновения возможных аварийных ситуаций. </w:t>
@@ -5720,6 +5881,7 @@
       <w:pPr>
         <w:pStyle w:val="2"/>
         <w:rPr>
+          <w:highlight w:val="yellow"/>
           <w:lang w:eastAsia="en-US" w:bidi="en-US"/>
         </w:rPr>
       </w:pPr>
@@ -5728,6 +5890,7 @@
       <w:bookmarkStart w:id="54" w:name="_Toc167691881"/>
       <w:r>
         <w:rPr>
+          <w:highlight w:val="yellow"/>
           <w:lang w:eastAsia="en-US" w:bidi="en-US"/>
         </w:rPr>
         <w:t xml:space="preserve">Действия </w:t>
@@ -5737,6 +5900,7 @@
       <w:bookmarkEnd w:id="54"/>
       <w:r>
         <w:rPr>
+          <w:highlight w:val="yellow"/>
           <w:lang w:eastAsia="en-US" w:bidi="en-US"/>
         </w:rPr>
         <w:t>при ошибках пользователя</w:t>
@@ -5745,6 +5909,7 @@
     <w:p>
       <w:pPr>
         <w:rPr>
+          <w:highlight w:val="yellow"/>
           <w:lang w:eastAsia="en-US" w:bidi="en-US"/>
         </w:rPr>
       </w:pPr>
@@ -5753,6 +5918,7 @@
       <w:bookmarkStart w:id="57" w:name="_Toc167691882"/>
       <w:r>
         <w:rPr>
+          <w:highlight w:val="yellow"/>
           <w:lang w:eastAsia="en-US" w:bidi="en-US"/>
         </w:rPr>
         <w:t>Если при работе Конструктора возникли ошибки или нарушения нормального функционирования, пользователю рекомендуется выполнить следующие действия:</w:t>
@@ -5767,11 +5933,13 @@
         </w:numPr>
         <w:ind w:left="0" w:firstLine="709"/>
         <w:rPr>
-          <w:lang w:eastAsia="en-US" w:bidi="en-US"/>
-        </w:rPr>
-      </w:pPr>
-      <w:r>
-        <w:rPr>
+          <w:highlight w:val="yellow"/>
+          <w:lang w:eastAsia="en-US" w:bidi="en-US"/>
+        </w:rPr>
+      </w:pPr>
+      <w:r>
+        <w:rPr>
+          <w:highlight w:val="yellow"/>
           <w:lang w:eastAsia="en-US" w:bidi="en-US"/>
         </w:rPr>
         <w:t>При замедлении работы интерфейса или некорректном отображении элементов - обновить страницу браузера (F5);</w:t>
@@ -5786,11 +5954,13 @@
         </w:numPr>
         <w:ind w:left="0" w:firstLine="709"/>
         <w:rPr>
-          <w:lang w:eastAsia="en-US" w:bidi="en-US"/>
-        </w:rPr>
-      </w:pPr>
-      <w:r>
-        <w:rPr>
+          <w:highlight w:val="yellow"/>
+          <w:lang w:eastAsia="en-US" w:bidi="en-US"/>
+        </w:rPr>
+      </w:pPr>
+      <w:r>
+        <w:rPr>
+          <w:highlight w:val="yellow"/>
           <w:lang w:eastAsia="en-US" w:bidi="en-US"/>
         </w:rPr>
         <w:t>При ошибках сохранения проекта - проверить доступное место в локальном хранилище браузера;</w:t>
@@ -5805,11 +5975,13 @@
         </w:numPr>
         <w:ind w:left="0" w:firstLine="709"/>
         <w:rPr>
-          <w:lang w:eastAsia="en-US" w:bidi="en-US"/>
-        </w:rPr>
-      </w:pPr>
-      <w:r>
-        <w:rPr>
+          <w:highlight w:val="yellow"/>
+          <w:lang w:eastAsia="en-US" w:bidi="en-US"/>
+        </w:rPr>
+      </w:pPr>
+      <w:r>
+        <w:rPr>
+          <w:highlight w:val="yellow"/>
           <w:lang w:eastAsia="en-US" w:bidi="en-US"/>
         </w:rPr>
         <w:t>При некорректной генерации кода - убедиться, что все элементы на рабочей области корректно размещены и не конфликтуют друг с другом;</w:t>
@@ -5824,11 +5996,13 @@
         </w:numPr>
         <w:ind w:left="0" w:firstLine="709"/>
         <w:rPr>
-          <w:lang w:eastAsia="en-US" w:bidi="en-US"/>
-        </w:rPr>
-      </w:pPr>
-      <w:r>
-        <w:rPr>
+          <w:highlight w:val="yellow"/>
+          <w:lang w:eastAsia="en-US" w:bidi="en-US"/>
+        </w:rPr>
+      </w:pPr>
+      <w:r>
+        <w:rPr>
+          <w:highlight w:val="yellow"/>
           <w:lang w:eastAsia="en-US" w:bidi="en-US"/>
         </w:rPr>
         <w:t>При проблемах с отображением интерфейса - очистить кэш браузера и перезагрузить страницу;</w:t>
@@ -5843,11 +6017,13 @@
         </w:numPr>
         <w:ind w:left="0" w:firstLine="709"/>
         <w:rPr>
-          <w:lang w:eastAsia="en-US" w:bidi="en-US"/>
-        </w:rPr>
-      </w:pPr>
-      <w:r>
-        <w:rPr>
+          <w:highlight w:val="yellow"/>
+          <w:lang w:eastAsia="en-US" w:bidi="en-US"/>
+        </w:rPr>
+      </w:pPr>
+      <w:r>
+        <w:rPr>
+          <w:highlight w:val="yellow"/>
           <w:lang w:eastAsia="en-US" w:bidi="en-US"/>
         </w:rPr>
         <w:t>При сохранении ошибок - выполнить выход из системы и повторный вход;</w:t>
@@ -5862,11 +6038,13 @@
         </w:numPr>
         <w:ind w:left="0" w:firstLine="709"/>
         <w:rPr>
-          <w:lang w:eastAsia="en-US" w:bidi="en-US"/>
-        </w:rPr>
-      </w:pPr>
-      <w:r>
-        <w:rPr>
+          <w:highlight w:val="yellow"/>
+          <w:lang w:eastAsia="en-US" w:bidi="en-US"/>
+        </w:rPr>
+      </w:pPr>
+      <w:r>
+        <w:rPr>
+          <w:highlight w:val="yellow"/>
           <w:lang w:eastAsia="en-US" w:bidi="en-US"/>
         </w:rPr>
         <w:t>При невозможности решения проблемы самостоятельно - обратиться к разработчику системы с описанием возникшей ситуации.</w:t>
@@ -5876,11 +6054,13 @@
       <w:pPr>
         <w:pStyle w:val="2"/>
         <w:rPr>
-          <w:lang w:eastAsia="en-US" w:bidi="en-US"/>
-        </w:rPr>
-      </w:pPr>
-      <w:r>
-        <w:rPr>
+          <w:highlight w:val="yellow"/>
+          <w:lang w:eastAsia="en-US" w:bidi="en-US"/>
+        </w:rPr>
+      </w:pPr>
+      <w:r>
+        <w:rPr>
+          <w:highlight w:val="yellow"/>
           <w:lang w:eastAsia="en-US" w:bidi="en-US"/>
         </w:rPr>
         <w:t xml:space="preserve">Действия </w:t>
@@ -5890,6 +6070,7 @@
       <w:bookmarkEnd w:id="57"/>
       <w:r>
         <w:rPr>
+          <w:highlight w:val="yellow"/>
           <w:lang w:eastAsia="en-US" w:bidi="en-US"/>
         </w:rPr>
         <w:t>при повреждении данных</w:t>
@@ -5898,11 +6079,13 @@
     <w:p>
       <w:pPr>
         <w:rPr>
-          <w:lang w:eastAsia="en-US" w:bidi="en-US"/>
-        </w:rPr>
-      </w:pPr>
-      <w:r>
-        <w:rPr>
+          <w:highlight w:val="yellow"/>
+          <w:lang w:eastAsia="en-US" w:bidi="en-US"/>
+        </w:rPr>
+      </w:pPr>
+      <w:r>
+        <w:rPr>
+          <w:highlight w:val="yellow"/>
           <w:lang w:eastAsia="en-US" w:bidi="en-US"/>
         </w:rPr>
         <w:t>В случае обнаружения ошибок или повреждения данных в Конструкторе необходимо выполнить следующее:</w:t>
@@ -5917,11 +6100,13 @@
         </w:numPr>
         <w:ind w:left="0" w:firstLine="851"/>
         <w:rPr>
-          <w:lang w:eastAsia="en-US" w:bidi="en-US"/>
-        </w:rPr>
-      </w:pPr>
-      <w:r>
-        <w:rPr>
+          <w:highlight w:val="yellow"/>
+          <w:lang w:eastAsia="en-US" w:bidi="en-US"/>
+        </w:rPr>
+      </w:pPr>
+      <w:r>
+        <w:rPr>
+          <w:highlight w:val="yellow"/>
           <w:lang w:eastAsia="en-US" w:bidi="en-US"/>
         </w:rPr>
         <w:t>Прекратить работу с текущим проектом и сохранить его копию в виде экспортированного ZIP-архива (если возможно);</w:t>
@@ -5936,11 +6121,13 @@
         </w:numPr>
         <w:ind w:left="0" w:firstLine="851"/>
         <w:rPr>
-          <w:lang w:eastAsia="en-US" w:bidi="en-US"/>
-        </w:rPr>
-      </w:pPr>
-      <w:r>
-        <w:rPr>
+          <w:highlight w:val="yellow"/>
+          <w:lang w:eastAsia="en-US" w:bidi="en-US"/>
+        </w:rPr>
+      </w:pPr>
+      <w:r>
+        <w:rPr>
+          <w:highlight w:val="yellow"/>
           <w:lang w:eastAsia="en-US" w:bidi="en-US"/>
         </w:rPr>
         <w:t>Проверить целостность данных с помощью функции восстановления проектов в разделе "Профиль";</w:t>
@@ -5955,11 +6142,13 @@
         </w:numPr>
         <w:ind w:left="0" w:firstLine="851"/>
         <w:rPr>
-          <w:lang w:eastAsia="en-US" w:bidi="en-US"/>
-        </w:rPr>
-      </w:pPr>
-      <w:r>
-        <w:rPr>
+          <w:highlight w:val="yellow"/>
+          <w:lang w:eastAsia="en-US" w:bidi="en-US"/>
+        </w:rPr>
+      </w:pPr>
+      <w:r>
+        <w:rPr>
+          <w:highlight w:val="yellow"/>
           <w:lang w:eastAsia="en-US" w:bidi="en-US"/>
         </w:rPr>
         <w:t>Выполнить очистку кэша браузера и перезагрузить страницу приложения;</w:t>
@@ -5974,11 +6163,13 @@
         </w:numPr>
         <w:ind w:left="0" w:firstLine="851"/>
         <w:rPr>
-          <w:lang w:eastAsia="en-US" w:bidi="en-US"/>
-        </w:rPr>
-      </w:pPr>
-      <w:r>
-        <w:rPr>
+          <w:highlight w:val="yellow"/>
+          <w:lang w:eastAsia="en-US" w:bidi="en-US"/>
+        </w:rPr>
+      </w:pPr>
+      <w:r>
+        <w:rPr>
+          <w:highlight w:val="yellow"/>
           <w:lang w:eastAsia="en-US" w:bidi="en-US"/>
         </w:rPr>
         <w:t>При сохранении проблем - выполнить экспорт всех существующих проектов и сохранить их локально на компьютере;</w:t>
@@ -5993,11 +6184,13 @@
         </w:numPr>
         <w:ind w:left="0" w:firstLine="851"/>
         <w:rPr>
-          <w:lang w:eastAsia="en-US" w:bidi="en-US"/>
-        </w:rPr>
-      </w:pPr>
-      <w:r>
-        <w:rPr>
+          <w:highlight w:val="yellow"/>
+          <w:lang w:eastAsia="en-US" w:bidi="en-US"/>
+        </w:rPr>
+      </w:pPr>
+      <w:r>
+        <w:rPr>
+          <w:highlight w:val="yellow"/>
           <w:lang w:eastAsia="en-US" w:bidi="en-US"/>
         </w:rPr>
         <w:t>Использовать функцию "Очистить рабочую область" для сброса текущего сеанса работы;</w:t>
@@ -6012,11 +6205,13 @@
         </w:numPr>
         <w:ind w:left="0" w:firstLine="851"/>
         <w:rPr>
-          <w:lang w:eastAsia="en-US" w:bidi="en-US"/>
-        </w:rPr>
-      </w:pPr>
-      <w:r>
-        <w:rPr>
+          <w:highlight w:val="yellow"/>
+          <w:lang w:eastAsia="en-US" w:bidi="en-US"/>
+        </w:rPr>
+      </w:pPr>
+      <w:r>
+        <w:rPr>
+          <w:highlight w:val="yellow"/>
           <w:lang w:eastAsia="en-US" w:bidi="en-US"/>
         </w:rPr>
         <w:t>При невозможности восстановления данных - обратиться к разработчику системы, предоставив подробное описание проблемы и сохраненные копии проектов.</w:t>
@@ -6025,12 +6220,18 @@
     <w:p>
       <w:pPr>
         <w:pStyle w:val="2"/>
+        <w:rPr>
+          <w:highlight w:val="yellow"/>
+        </w:rPr>
       </w:pPr>
       <w:bookmarkStart w:id="58" w:name="_Toc105969089"/>
       <w:bookmarkStart w:id="59" w:name="_Toc106427871"/>
       <w:bookmarkStart w:id="60" w:name="_Toc167667383"/>
       <w:bookmarkStart w:id="61" w:name="_Toc167691883"/>
       <w:r>
+        <w:rPr>
+          <w:highlight w:val="yellow"/>
+        </w:rPr>
         <w:lastRenderedPageBreak/>
         <w:t>Действия в случаях обнаружении несанкционированного вмешательства в данные</w:t>
       </w:r>
@@ -6040,7 +6241,15 @@
       <w:bookmarkEnd w:id="61"/>
     </w:p>
     <w:p>
-      <w:r>
+      <w:pPr>
+        <w:rPr>
+          <w:highlight w:val="yellow"/>
+        </w:rPr>
+      </w:pPr>
+      <w:r>
+        <w:rPr>
+          <w:highlight w:val="yellow"/>
+        </w:rPr>
         <w:t>В случае обнаружения признаков несанкционированного доступа или вмешательства в данные Конструктора рекомендуется выполнить следующие действия:</w:t>
       </w:r>
     </w:p>
@@ -6053,6 +6262,7 @@
         </w:numPr>
         <w:ind w:left="0" w:firstLine="851"/>
         <w:rPr>
+          <w:highlight w:val="yellow"/>
           <w:lang w:eastAsia="en-US" w:bidi="en-US"/>
         </w:rPr>
       </w:pPr>
@@ -6062,6 +6272,7 @@
       <w:bookmarkStart w:id="65" w:name="_Toc167691884"/>
       <w:r>
         <w:rPr>
+          <w:highlight w:val="yellow"/>
           <w:lang w:eastAsia="en-US" w:bidi="en-US"/>
         </w:rPr>
         <w:t>Немедленно завершить работу с приложением, закрыв вкладку браузера;</w:t>
@@ -6076,11 +6287,13 @@
         </w:numPr>
         <w:ind w:left="0" w:firstLine="851"/>
         <w:rPr>
-          <w:lang w:eastAsia="en-US" w:bidi="en-US"/>
-        </w:rPr>
-      </w:pPr>
-      <w:r>
-        <w:rPr>
+          <w:highlight w:val="yellow"/>
+          <w:lang w:eastAsia="en-US" w:bidi="en-US"/>
+        </w:rPr>
+      </w:pPr>
+      <w:r>
+        <w:rPr>
+          <w:highlight w:val="yellow"/>
           <w:lang w:eastAsia="en-US" w:bidi="en-US"/>
         </w:rPr>
         <w:t xml:space="preserve">Очистить кэш браузера, </w:t>
@@ -6088,6 +6301,7 @@
       <w:proofErr w:type="spellStart"/>
       <w:r>
         <w:rPr>
+          <w:highlight w:val="yellow"/>
           <w:lang w:eastAsia="en-US" w:bidi="en-US"/>
         </w:rPr>
         <w:t>cookies</w:t>
@@ -6095,6 +6309,7 @@
       <w:proofErr w:type="spellEnd"/>
       <w:r>
         <w:rPr>
+          <w:highlight w:val="yellow"/>
           <w:lang w:eastAsia="en-US" w:bidi="en-US"/>
         </w:rPr>
         <w:t xml:space="preserve"> и данные локального хранилища;</w:t>
@@ -6109,11 +6324,13 @@
         </w:numPr>
         <w:ind w:left="0" w:firstLine="851"/>
         <w:rPr>
-          <w:lang w:eastAsia="en-US" w:bidi="en-US"/>
-        </w:rPr>
-      </w:pPr>
-      <w:r>
-        <w:rPr>
+          <w:highlight w:val="yellow"/>
+          <w:lang w:eastAsia="en-US" w:bidi="en-US"/>
+        </w:rPr>
+      </w:pPr>
+      <w:r>
+        <w:rPr>
+          <w:highlight w:val="yellow"/>
           <w:lang w:eastAsia="en-US" w:bidi="en-US"/>
         </w:rPr>
         <w:t>Проверить устройство на наличие вредоносного программного обеспечения;</w:t>
@@ -6128,11 +6345,13 @@
         </w:numPr>
         <w:ind w:left="0" w:firstLine="851"/>
         <w:rPr>
-          <w:lang w:eastAsia="en-US" w:bidi="en-US"/>
-        </w:rPr>
-      </w:pPr>
-      <w:r>
-        <w:rPr>
+          <w:highlight w:val="yellow"/>
+          <w:lang w:eastAsia="en-US" w:bidi="en-US"/>
+        </w:rPr>
+      </w:pPr>
+      <w:r>
+        <w:rPr>
+          <w:highlight w:val="yellow"/>
           <w:lang w:eastAsia="en-US" w:bidi="en-US"/>
         </w:rPr>
         <w:t>При повторном запуске Конструктора сменить учетные данные (логин и пароль);</w:t>
@@ -6147,11 +6366,13 @@
         </w:numPr>
         <w:ind w:left="0" w:firstLine="851"/>
         <w:rPr>
-          <w:lang w:eastAsia="en-US" w:bidi="en-US"/>
-        </w:rPr>
-      </w:pPr>
-      <w:r>
-        <w:rPr>
+          <w:highlight w:val="yellow"/>
+          <w:lang w:eastAsia="en-US" w:bidi="en-US"/>
+        </w:rPr>
+      </w:pPr>
+      <w:r>
+        <w:rPr>
+          <w:highlight w:val="yellow"/>
           <w:lang w:eastAsia="en-US" w:bidi="en-US"/>
         </w:rPr>
         <w:t>Восстановить проекты из ранее экспортированных резервных копий в формате ZIP;</w:t>
@@ -6166,11 +6387,13 @@
         </w:numPr>
         <w:ind w:left="0" w:firstLine="851"/>
         <w:rPr>
-          <w:lang w:eastAsia="en-US" w:bidi="en-US"/>
-        </w:rPr>
-      </w:pPr>
-      <w:r>
-        <w:rPr>
+          <w:highlight w:val="yellow"/>
+          <w:lang w:eastAsia="en-US" w:bidi="en-US"/>
+        </w:rPr>
+      </w:pPr>
+      <w:r>
+        <w:rPr>
+          <w:highlight w:val="yellow"/>
           <w:lang w:eastAsia="en-US" w:bidi="en-US"/>
         </w:rPr>
         <w:t>При серьезных нарушениях безопасности - сообщить разработчику системы с подробным описанием инцидента;</w:t>
@@ -6185,11 +6408,13 @@
         </w:numPr>
         <w:ind w:left="0" w:firstLine="851"/>
         <w:rPr>
-          <w:lang w:eastAsia="en-US" w:bidi="en-US"/>
-        </w:rPr>
-      </w:pPr>
-      <w:r>
-        <w:rPr>
+          <w:highlight w:val="yellow"/>
+          <w:lang w:eastAsia="en-US" w:bidi="en-US"/>
+        </w:rPr>
+      </w:pPr>
+      <w:r>
+        <w:rPr>
+          <w:highlight w:val="yellow"/>
           <w:lang w:eastAsia="en-US" w:bidi="en-US"/>
         </w:rPr>
         <w:t>Регулярно осуществлять экспорт важных проектов для минимизации потерь данных.</w:t>
@@ -6198,8 +6423,14 @@
     <w:p>
       <w:pPr>
         <w:pStyle w:val="2"/>
-      </w:pPr>
-      <w:r>
+        <w:rPr>
+          <w:highlight w:val="yellow"/>
+        </w:rPr>
+      </w:pPr>
+      <w:r>
+        <w:rPr>
+          <w:highlight w:val="yellow"/>
+        </w:rPr>
         <w:t>Действия в других аварийных ситуациях</w:t>
       </w:r>
       <w:bookmarkEnd w:id="62"/>
@@ -6208,7 +6439,15 @@
       <w:bookmarkEnd w:id="65"/>
     </w:p>
     <w:p>
-      <w:r>
+      <w:pPr>
+        <w:rPr>
+          <w:highlight w:val="yellow"/>
+        </w:rPr>
+      </w:pPr>
+      <w:r>
+        <w:rPr>
+          <w:highlight w:val="yellow"/>
+        </w:rPr>
         <w:t>При возникновении нештатных ситуаций, не описанных в предыдущих разделах (например, полное зависание интерфейса, критический сбой при генерации кода, постоянные ошибки отображения), необходимо:</w:t>
       </w:r>
     </w:p>
@@ -6221,11 +6460,13 @@
         </w:numPr>
         <w:ind w:left="0" w:firstLine="851"/>
         <w:rPr>
-          <w:lang w:eastAsia="en-US" w:bidi="en-US"/>
-        </w:rPr>
-      </w:pPr>
-      <w:r>
-        <w:rPr>
+          <w:highlight w:val="yellow"/>
+          <w:lang w:eastAsia="en-US" w:bidi="en-US"/>
+        </w:rPr>
+      </w:pPr>
+      <w:r>
+        <w:rPr>
+          <w:highlight w:val="yellow"/>
           <w:lang w:eastAsia="en-US" w:bidi="en-US"/>
         </w:rPr>
         <w:t>Зафиксировать текст и код ошибки (при их наличии);</w:t>
@@ -6240,11 +6481,13 @@
         </w:numPr>
         <w:ind w:left="0" w:firstLine="851"/>
         <w:rPr>
-          <w:lang w:eastAsia="en-US" w:bidi="en-US"/>
-        </w:rPr>
-      </w:pPr>
-      <w:r>
-        <w:rPr>
+          <w:highlight w:val="yellow"/>
+          <w:lang w:eastAsia="en-US" w:bidi="en-US"/>
+        </w:rPr>
+      </w:pPr>
+      <w:r>
+        <w:rPr>
+          <w:highlight w:val="yellow"/>
           <w:lang w:eastAsia="en-US" w:bidi="en-US"/>
         </w:rPr>
         <w:t>Записать последовательность действий, которые привели к возникновению проблемы;</w:t>
@@ -6259,11 +6502,13 @@
         </w:numPr>
         <w:ind w:left="0" w:firstLine="851"/>
         <w:rPr>
-          <w:lang w:eastAsia="en-US" w:bidi="en-US"/>
-        </w:rPr>
-      </w:pPr>
-      <w:r>
-        <w:rPr>
+          <w:highlight w:val="yellow"/>
+          <w:lang w:eastAsia="en-US" w:bidi="en-US"/>
+        </w:rPr>
+      </w:pPr>
+      <w:r>
+        <w:rPr>
+          <w:highlight w:val="yellow"/>
           <w:lang w:eastAsia="en-US" w:bidi="en-US"/>
         </w:rPr>
         <w:t>Сохранить текущий проект через функцию экспорта (если система остается работоспособной);</w:t>
@@ -6278,21 +6523,30 @@
         </w:numPr>
         <w:ind w:left="0" w:firstLine="851"/>
         <w:rPr>
-          <w:lang w:eastAsia="en-US" w:bidi="en-US"/>
-        </w:rPr>
-      </w:pPr>
-      <w:r>
-        <w:rPr>
+          <w:highlight w:val="yellow"/>
+          <w:lang w:eastAsia="en-US" w:bidi="en-US"/>
+        </w:rPr>
+      </w:pPr>
+      <w:r>
+        <w:rPr>
+          <w:highlight w:val="yellow"/>
           <w:lang w:eastAsia="en-US" w:bidi="en-US"/>
         </w:rPr>
         <w:t>Обратиться к разработчику системы, предоставив всю собранную информацию для анализа и устранения проблемы.</w:t>
       </w:r>
     </w:p>
-    <w:p/>
+    <w:p>
+      <w:pPr>
+        <w:rPr>
+          <w:highlight w:val="yellow"/>
+        </w:rPr>
+      </w:pPr>
+    </w:p>
     <w:p>
       <w:pPr>
         <w:pStyle w:val="1"/>
         <w:rPr>
+          <w:highlight w:val="yellow"/>
           <w:lang w:eastAsia="en-US" w:bidi="en-US"/>
         </w:rPr>
       </w:pPr>
@@ -6301,6 +6555,7 @@
       <w:bookmarkStart w:id="68" w:name="_Toc167691885"/>
       <w:r>
         <w:rPr>
+          <w:highlight w:val="yellow"/>
           <w:lang w:eastAsia="en-US" w:bidi="en-US"/>
         </w:rPr>
         <w:lastRenderedPageBreak/>
@@ -6308,6 +6563,7 @@
       </w:r>
       <w:r>
         <w:rPr>
+          <w:highlight w:val="yellow"/>
           <w:lang w:eastAsia="en-US" w:bidi="en-US"/>
         </w:rPr>
         <w:t xml:space="preserve"> освоению</w:t>
@@ -6319,14 +6575,30 @@
     <w:p>
       <w:pPr>
         <w:rPr>
-          <w:lang w:eastAsia="en-US" w:bidi="en-US"/>
-        </w:rPr>
-      </w:pPr>
-      <w:r>
-        <w:rPr>
-          <w:lang w:eastAsia="en-US" w:bidi="en-US"/>
-        </w:rPr>
-        <w:t>Перед началом активной работы с Системой рекомендуется:</w:t>
+          <w:highlight w:val="yellow"/>
+          <w:lang w:eastAsia="en-US" w:bidi="en-US"/>
+        </w:rPr>
+      </w:pPr>
+      <w:r>
+        <w:rPr>
+          <w:highlight w:val="yellow"/>
+          <w:lang w:eastAsia="en-US" w:bidi="en-US"/>
+        </w:rPr>
+        <w:t xml:space="preserve">Перед началом активной работы с </w:t>
+      </w:r>
+      <w:r>
+        <w:rPr>
+          <w:highlight w:val="yellow"/>
+          <w:lang w:eastAsia="en-US" w:bidi="en-US"/>
+        </w:rPr>
+        <w:t>с</w:t>
+      </w:r>
+      <w:r>
+        <w:rPr>
+          <w:highlight w:val="yellow"/>
+          <w:lang w:eastAsia="en-US" w:bidi="en-US"/>
+        </w:rPr>
+        <w:t>истемой рекомендуется:</w:t>
       </w:r>
     </w:p>
     <w:p>
@@ -6338,14 +6610,23 @@
         </w:numPr>
         <w:ind w:left="0" w:firstLine="851"/>
         <w:rPr>
-          <w:lang w:eastAsia="en-US" w:bidi="en-US"/>
-        </w:rPr>
-      </w:pPr>
-      <w:r>
-        <w:rPr>
-          <w:lang w:eastAsia="en-US" w:bidi="en-US"/>
-        </w:rPr>
-        <w:t>Внимательно ознакомиться с настоящим руководством пользователя;</w:t>
+          <w:highlight w:val="yellow"/>
+          <w:lang w:eastAsia="en-US" w:bidi="en-US"/>
+        </w:rPr>
+      </w:pPr>
+      <w:r>
+        <w:rPr>
+          <w:highlight w:val="yellow"/>
+          <w:lang w:eastAsia="en-US" w:bidi="en-US"/>
+        </w:rPr>
+        <w:t>в</w:t>
+      </w:r>
+      <w:r>
+        <w:rPr>
+          <w:highlight w:val="yellow"/>
+          <w:lang w:eastAsia="en-US" w:bidi="en-US"/>
+        </w:rPr>
+        <w:t>нимательно ознакомиться с настоящим руководством пользователя;</w:t>
       </w:r>
     </w:p>
     <w:p>
@@ -6357,14 +6638,23 @@
         </w:numPr>
         <w:ind w:left="0" w:firstLine="851"/>
         <w:rPr>
-          <w:lang w:eastAsia="en-US" w:bidi="en-US"/>
-        </w:rPr>
-      </w:pPr>
-      <w:r>
-        <w:rPr>
-          <w:lang w:eastAsia="en-US" w:bidi="en-US"/>
-        </w:rPr>
-        <w:t>Изучить базовые принципы работы интерфейса, используя тестовый проект;</w:t>
+          <w:highlight w:val="yellow"/>
+          <w:lang w:eastAsia="en-US" w:bidi="en-US"/>
+        </w:rPr>
+      </w:pPr>
+      <w:r>
+        <w:rPr>
+          <w:highlight w:val="yellow"/>
+          <w:lang w:eastAsia="en-US" w:bidi="en-US"/>
+        </w:rPr>
+        <w:t>и</w:t>
+      </w:r>
+      <w:r>
+        <w:rPr>
+          <w:highlight w:val="yellow"/>
+          <w:lang w:eastAsia="en-US" w:bidi="en-US"/>
+        </w:rPr>
+        <w:t>зучить базовые принципы работы интерфейса, используя тестовый проект;</w:t>
       </w:r>
     </w:p>
     <w:p>
@@ -6376,14 +6666,23 @@
         </w:numPr>
         <w:ind w:left="0" w:firstLine="851"/>
         <w:rPr>
-          <w:lang w:eastAsia="en-US" w:bidi="en-US"/>
-        </w:rPr>
-      </w:pPr>
-      <w:r>
-        <w:rPr>
-          <w:lang w:eastAsia="en-US" w:bidi="en-US"/>
-        </w:rPr>
-        <w:t>Ознакомиться с основными элементами панели компонентов и их свойствами;</w:t>
+          <w:highlight w:val="yellow"/>
+          <w:lang w:eastAsia="en-US" w:bidi="en-US"/>
+        </w:rPr>
+      </w:pPr>
+      <w:r>
+        <w:rPr>
+          <w:highlight w:val="yellow"/>
+          <w:lang w:eastAsia="en-US" w:bidi="en-US"/>
+        </w:rPr>
+        <w:t>о</w:t>
+      </w:r>
+      <w:r>
+        <w:rPr>
+          <w:highlight w:val="yellow"/>
+          <w:lang w:eastAsia="en-US" w:bidi="en-US"/>
+        </w:rPr>
+        <w:t>знакомиться с основными элементами панели компонентов и их свойствами;</w:t>
       </w:r>
     </w:p>
     <w:p>
@@ -6395,14 +6694,23 @@
         </w:numPr>
         <w:ind w:left="0" w:firstLine="851"/>
         <w:rPr>
-          <w:lang w:eastAsia="en-US" w:bidi="en-US"/>
-        </w:rPr>
-      </w:pPr>
-      <w:r>
-        <w:rPr>
-          <w:lang w:eastAsia="en-US" w:bidi="en-US"/>
-        </w:rPr>
-        <w:t>Освоить базовые операции: добавление элементов на рабочую область, изменение свойств, сохранение проекта;</w:t>
+          <w:highlight w:val="yellow"/>
+          <w:lang w:eastAsia="en-US" w:bidi="en-US"/>
+        </w:rPr>
+      </w:pPr>
+      <w:r>
+        <w:rPr>
+          <w:highlight w:val="yellow"/>
+          <w:lang w:eastAsia="en-US" w:bidi="en-US"/>
+        </w:rPr>
+        <w:t>о</w:t>
+      </w:r>
+      <w:r>
+        <w:rPr>
+          <w:highlight w:val="yellow"/>
+          <w:lang w:eastAsia="en-US" w:bidi="en-US"/>
+        </w:rPr>
+        <w:t>своить базовые операции: добавление элементов на рабочую область, изменение свойств, сохранение проекта;</w:t>
       </w:r>
     </w:p>
     <w:p>
@@ -6414,11 +6722,13 @@
         </w:numPr>
         <w:ind w:left="0" w:firstLine="851"/>
         <w:rPr>
-          <w:lang w:eastAsia="en-US" w:bidi="en-US"/>
-        </w:rPr>
-      </w:pPr>
-      <w:r>
-        <w:rPr>
+          <w:highlight w:val="yellow"/>
+          <w:lang w:eastAsia="en-US" w:bidi="en-US"/>
+        </w:rPr>
+      </w:pPr>
+      <w:r>
+        <w:rPr>
+          <w:highlight w:val="yellow"/>
           <w:lang w:eastAsia="en-US" w:bidi="en-US"/>
         </w:rPr>
         <w:t>Изучить процесс генерации кода на простых макетах перед переходом к сложным проектам;</w:t>
@@ -6512,7 +6822,7 @@
     <w:sdtContent>
       <w:p>
         <w:pPr>
-          <w:pStyle w:val="a9"/>
+          <w:pStyle w:val="aa"/>
           <w:ind w:firstLine="0"/>
           <w:jc w:val="center"/>
         </w:pPr>
@@ -6539,7 +6849,7 @@
   </w:sdt>
   <w:p>
     <w:pPr>
-      <w:pStyle w:val="a9"/>
+      <w:pStyle w:val="aa"/>
     </w:pPr>
   </w:p>
 </w:hdr>
@@ -7238,6 +7548,7 @@
     <w:lsdException w:name="HTML Sample" w:semiHidden="1" w:unhideWhenUsed="1"/>
     <w:lsdException w:name="HTML Typewriter" w:semiHidden="1" w:unhideWhenUsed="1"/>
     <w:lsdException w:name="HTML Variable" w:semiHidden="1" w:unhideWhenUsed="1"/>
+    <w:lsdException w:name="Normal Table" w:semiHidden="1" w:unhideWhenUsed="1"/>
     <w:lsdException w:name="annotation subject" w:semiHidden="1" w:unhideWhenUsed="1"/>
     <w:lsdException w:name="No List" w:semiHidden="1" w:unhideWhenUsed="1"/>
     <w:lsdException w:name="Outline List 1" w:semiHidden="1" w:unhideWhenUsed="1"/>
@@ -7280,8 +7591,11 @@
     <w:lsdException w:name="Table Contemporary" w:semiHidden="1" w:unhideWhenUsed="1"/>
     <w:lsdException w:name="Table Elegant" w:semiHidden="1" w:unhideWhenUsed="1"/>
     <w:lsdException w:name="Table Professional" w:semiHidden="1" w:unhideWhenUsed="1"/>
+    <w:lsdException w:name="Table Subtle 1" w:semiHidden="1" w:unhideWhenUsed="1"/>
     <w:lsdException w:name="Table Subtle 2" w:semiHidden="1" w:unhideWhenUsed="1"/>
     <w:lsdException w:name="Table Web 1" w:semiHidden="1" w:unhideWhenUsed="1"/>
+    <w:lsdException w:name="Table Web 2" w:semiHidden="1" w:unhideWhenUsed="1"/>
+    <w:lsdException w:name="Table Web 3" w:semiHidden="1" w:unhideWhenUsed="1"/>
     <w:lsdException w:name="Balloon Text" w:semiHidden="1" w:unhideWhenUsed="1"/>
     <w:lsdException w:name="Table Grid" w:uiPriority="59"/>
     <w:lsdException w:name="Table Theme" w:semiHidden="1" w:unhideWhenUsed="1"/>
@@ -7510,7 +7824,7 @@
     <w:name w:val="Normal"/>
     <w:aliases w:val="vgu_Text"/>
     <w:qFormat/>
-    <w:rsid w:val="00AD2B32"/>
+    <w:rsid w:val="00AF0DA9"/>
     <w:pPr>
       <w:spacing w:before="240" w:after="0" w:line="360" w:lineRule="auto"/>
       <w:ind w:firstLine="851"/>
@@ -8152,8 +8466,10 @@
   </w:style>
   <w:style w:type="paragraph" w:styleId="a7">
     <w:name w:val="caption"/>
+    <w:aliases w:val="vgu_PictureName"/>
     <w:basedOn w:val="a0"/>
     <w:next w:val="a0"/>
+    <w:link w:val="a8"/>
     <w:uiPriority w:val="35"/>
     <w:unhideWhenUsed/>
     <w:qFormat/>
@@ -8174,7 +8490,7 @@
       <w:lang w:eastAsia="en-US"/>
     </w:rPr>
   </w:style>
-  <w:style w:type="paragraph" w:styleId="a8">
+  <w:style w:type="paragraph" w:styleId="a9">
     <w:name w:val="TOC Heading"/>
     <w:basedOn w:val="1"/>
     <w:next w:val="a0"/>
@@ -8204,10 +8520,10 @@
       <w:szCs w:val="32"/>
     </w:rPr>
   </w:style>
-  <w:style w:type="paragraph" w:styleId="a9">
+  <w:style w:type="paragraph" w:styleId="aa">
     <w:name w:val="header"/>
     <w:basedOn w:val="a0"/>
-    <w:link w:val="aa"/>
+    <w:link w:val="ab"/>
     <w:uiPriority w:val="99"/>
     <w:unhideWhenUsed/>
     <w:rsid w:val="009D562C"/>
@@ -8219,10 +8535,10 @@
       <w:spacing w:before="0" w:line="240" w:lineRule="auto"/>
     </w:pPr>
   </w:style>
-  <w:style w:type="character" w:customStyle="1" w:styleId="aa">
+  <w:style w:type="character" w:customStyle="1" w:styleId="ab">
     <w:name w:val="Верхний колонтитул Знак"/>
     <w:basedOn w:val="a1"/>
-    <w:link w:val="a9"/>
+    <w:link w:val="aa"/>
     <w:uiPriority w:val="99"/>
     <w:rsid w:val="009D562C"/>
     <w:rPr>
@@ -8232,10 +8548,10 @@
       <w:lang w:eastAsia="ru-RU"/>
     </w:rPr>
   </w:style>
-  <w:style w:type="paragraph" w:styleId="ab">
+  <w:style w:type="paragraph" w:styleId="ac">
     <w:name w:val="footer"/>
     <w:basedOn w:val="a0"/>
-    <w:link w:val="ac"/>
+    <w:link w:val="ad"/>
     <w:uiPriority w:val="99"/>
     <w:unhideWhenUsed/>
     <w:rsid w:val="009D562C"/>
@@ -8247,10 +8563,10 @@
       <w:spacing w:before="0" w:line="240" w:lineRule="auto"/>
     </w:pPr>
   </w:style>
-  <w:style w:type="character" w:customStyle="1" w:styleId="ac">
+  <w:style w:type="character" w:customStyle="1" w:styleId="ad">
     <w:name w:val="Нижний колонтитул Знак"/>
     <w:basedOn w:val="a1"/>
-    <w:link w:val="ab"/>
+    <w:link w:val="ac"/>
     <w:uiPriority w:val="99"/>
     <w:rsid w:val="009D562C"/>
     <w:rPr>
@@ -8260,10 +8576,10 @@
       <w:lang w:eastAsia="ru-RU"/>
     </w:rPr>
   </w:style>
-  <w:style w:type="paragraph" w:styleId="ad">
+  <w:style w:type="paragraph" w:styleId="ae">
     <w:name w:val="Balloon Text"/>
     <w:basedOn w:val="a0"/>
-    <w:link w:val="ae"/>
+    <w:link w:val="af"/>
     <w:uiPriority w:val="99"/>
     <w:semiHidden/>
     <w:unhideWhenUsed/>
@@ -8277,10 +8593,10 @@
       <w:szCs w:val="16"/>
     </w:rPr>
   </w:style>
-  <w:style w:type="character" w:customStyle="1" w:styleId="ae">
+  <w:style w:type="character" w:customStyle="1" w:styleId="af">
     <w:name w:val="Текст выноски Знак"/>
     <w:basedOn w:val="a1"/>
-    <w:link w:val="ad"/>
+    <w:link w:val="ae"/>
     <w:uiPriority w:val="99"/>
     <w:semiHidden/>
     <w:rsid w:val="002101A3"/>
@@ -8307,7 +8623,7 @@
       <w:szCs w:val="24"/>
     </w:rPr>
   </w:style>
-  <w:style w:type="character" w:styleId="af">
+  <w:style w:type="character" w:styleId="af0">
     <w:name w:val="Strong"/>
     <w:basedOn w:val="a1"/>
     <w:uiPriority w:val="22"/>
@@ -8331,7 +8647,7 @@
       <w:szCs w:val="20"/>
     </w:rPr>
   </w:style>
-  <w:style w:type="character" w:styleId="af0">
+  <w:style w:type="character" w:styleId="af1">
     <w:name w:val="Emphasis"/>
     <w:basedOn w:val="a1"/>
     <w:uiPriority w:val="20"/>
@@ -8340,6 +8656,22 @@
     <w:rPr>
       <w:i/>
       <w:iCs/>
+    </w:rPr>
+  </w:style>
+  <w:style w:type="character" w:customStyle="1" w:styleId="a8">
+    <w:name w:val="Название объекта Знак"/>
+    <w:aliases w:val="vgu_PictureName Знак"/>
+    <w:basedOn w:val="a1"/>
+    <w:link w:val="a7"/>
+    <w:uiPriority w:val="35"/>
+    <w:rsid w:val="00882015"/>
+    <w:rPr>
+      <w:i/>
+      <w:iCs/>
+      <w:color w:val="44546A" w:themeColor="text2"/>
+      <w:kern w:val="0"/>
+      <w:sz w:val="18"/>
+      <w:szCs w:val="18"/>
     </w:rPr>
   </w:style>
 </w:styles>

--- a/Документация/3 Task/Руководство пользователя.docx
+++ b/Документация/3 Task/Руководство пользователя.docx
@@ -736,10 +736,6 @@
         <w:p>
           <w:pPr>
             <w:pStyle w:val="11"/>
-            <w:tabs>
-              <w:tab w:val="clear" w:pos="8789"/>
-              <w:tab w:val="right" w:leader="dot" w:pos="9639"/>
-            </w:tabs>
             <w:rPr>
               <w:rFonts w:asciiTheme="minorHAnsi" w:eastAsiaTheme="minorEastAsia" w:hAnsiTheme="minorHAnsi" w:cstheme="minorBidi"/>
               <w:sz w:val="22"/>
@@ -755,7 +751,7 @@
           <w:r>
             <w:fldChar w:fldCharType="separate"/>
           </w:r>
-          <w:hyperlink w:anchor="_Toc167691865" w:history="1">
+          <w:hyperlink w:anchor="_Toc214645426" w:history="1">
             <w:r>
               <w:rPr>
                 <w:rStyle w:val="a5"/>
@@ -796,7 +792,7 @@
               <w:rPr>
                 <w:webHidden/>
               </w:rPr>
-              <w:instrText xml:space="preserve"> PAGEREF _Toc167691865 \h </w:instrText>
+              <w:instrText xml:space="preserve"> PAGEREF _Toc214645426 \h </w:instrText>
             </w:r>
             <w:r>
               <w:rPr>
@@ -826,20 +822,17 @@
         <w:p>
           <w:pPr>
             <w:pStyle w:val="21"/>
-            <w:tabs>
-              <w:tab w:val="clear" w:pos="10206"/>
-              <w:tab w:val="right" w:leader="dot" w:pos="9639"/>
-            </w:tabs>
             <w:rPr>
               <w:rFonts w:asciiTheme="minorHAnsi" w:eastAsiaTheme="minorEastAsia" w:hAnsiTheme="minorHAnsi" w:cstheme="minorBidi"/>
               <w:sz w:val="22"/>
               <w:szCs w:val="22"/>
             </w:rPr>
           </w:pPr>
-          <w:hyperlink w:anchor="_Toc167691866" w:history="1">
+          <w:hyperlink w:anchor="_Toc214645427" w:history="1">
             <w:r>
               <w:rPr>
                 <w:rStyle w:val="a5"/>
+                <w:lang w:eastAsia="en-US" w:bidi="en-US"/>
               </w:rPr>
               <w:t>1.1</w:t>
             </w:r>
@@ -874,7 +867,7 @@
               <w:rPr>
                 <w:webHidden/>
               </w:rPr>
-              <w:instrText xml:space="preserve"> PAGEREF _Toc167691866 \h </w:instrText>
+              <w:instrText xml:space="preserve"> PAGEREF _Toc214645427 \h </w:instrText>
             </w:r>
             <w:r>
               <w:rPr>
@@ -904,17 +897,13 @@
         <w:p>
           <w:pPr>
             <w:pStyle w:val="21"/>
-            <w:tabs>
-              <w:tab w:val="clear" w:pos="10206"/>
-              <w:tab w:val="right" w:leader="dot" w:pos="9639"/>
-            </w:tabs>
             <w:rPr>
               <w:rFonts w:asciiTheme="minorHAnsi" w:eastAsiaTheme="minorEastAsia" w:hAnsiTheme="minorHAnsi" w:cstheme="minorBidi"/>
               <w:sz w:val="22"/>
               <w:szCs w:val="22"/>
             </w:rPr>
           </w:pPr>
-          <w:hyperlink w:anchor="_Toc167691867" w:history="1">
+          <w:hyperlink w:anchor="_Toc214645428" w:history="1">
             <w:r>
               <w:rPr>
                 <w:rStyle w:val="a5"/>
@@ -953,7 +942,7 @@
               <w:rPr>
                 <w:webHidden/>
               </w:rPr>
-              <w:instrText xml:space="preserve"> PAGEREF _Toc167691867 \h </w:instrText>
+              <w:instrText xml:space="preserve"> PAGEREF _Toc214645428 \h </w:instrText>
             </w:r>
             <w:r>
               <w:rPr>
@@ -983,17 +972,13 @@
         <w:p>
           <w:pPr>
             <w:pStyle w:val="21"/>
-            <w:tabs>
-              <w:tab w:val="clear" w:pos="10206"/>
-              <w:tab w:val="right" w:leader="dot" w:pos="9639"/>
-            </w:tabs>
             <w:rPr>
               <w:rFonts w:asciiTheme="minorHAnsi" w:eastAsiaTheme="minorEastAsia" w:hAnsiTheme="minorHAnsi" w:cstheme="minorBidi"/>
               <w:sz w:val="22"/>
               <w:szCs w:val="22"/>
             </w:rPr>
           </w:pPr>
-          <w:hyperlink w:anchor="_Toc167691868" w:history="1">
+          <w:hyperlink w:anchor="_Toc214645429" w:history="1">
             <w:r>
               <w:rPr>
                 <w:rStyle w:val="a5"/>
@@ -1032,7 +1017,7 @@
               <w:rPr>
                 <w:webHidden/>
               </w:rPr>
-              <w:instrText xml:space="preserve"> PAGEREF _Toc167691868 \h </w:instrText>
+              <w:instrText xml:space="preserve"> PAGEREF _Toc214645429 \h </w:instrText>
             </w:r>
             <w:r>
               <w:rPr>
@@ -1049,7 +1034,7 @@
               <w:rPr>
                 <w:webHidden/>
               </w:rPr>
-              <w:t>4</w:t>
+              <w:t>3</w:t>
             </w:r>
             <w:r>
               <w:rPr>
@@ -1061,24 +1046,20 @@
         </w:p>
         <w:p>
           <w:pPr>
-            <w:pStyle w:val="11"/>
-            <w:tabs>
-              <w:tab w:val="clear" w:pos="8789"/>
-              <w:tab w:val="right" w:leader="dot" w:pos="9639"/>
-            </w:tabs>
+            <w:pStyle w:val="21"/>
             <w:rPr>
               <w:rFonts w:asciiTheme="minorHAnsi" w:eastAsiaTheme="minorEastAsia" w:hAnsiTheme="minorHAnsi" w:cstheme="minorBidi"/>
               <w:sz w:val="22"/>
               <w:szCs w:val="22"/>
             </w:rPr>
           </w:pPr>
-          <w:hyperlink w:anchor="_Toc167691870" w:history="1">
+          <w:hyperlink w:anchor="_Toc214645430" w:history="1">
             <w:r>
               <w:rPr>
                 <w:rStyle w:val="a5"/>
                 <w:lang w:eastAsia="en-US" w:bidi="en-US"/>
               </w:rPr>
-              <w:t>2</w:t>
+              <w:t>1.4</w:t>
             </w:r>
             <w:r>
               <w:rPr>
@@ -1093,7 +1074,7 @@
                 <w:rStyle w:val="a5"/>
                 <w:lang w:eastAsia="en-US" w:bidi="en-US"/>
               </w:rPr>
-              <w:t>Назначение и условия применения</w:t>
+              <w:t>Перечень эксплуатационной документации, с которыми необходимо ознакомиться пользователю</w:t>
             </w:r>
             <w:r>
               <w:rPr>
@@ -1111,7 +1092,7 @@
               <w:rPr>
                 <w:webHidden/>
               </w:rPr>
-              <w:instrText xml:space="preserve"> PAGEREF _Toc167691870 \h </w:instrText>
+              <w:instrText xml:space="preserve"> PAGEREF _Toc214645430 \h </w:instrText>
             </w:r>
             <w:r>
               <w:rPr>
@@ -1128,7 +1109,7 @@
               <w:rPr>
                 <w:webHidden/>
               </w:rPr>
-              <w:t>5</w:t>
+              <w:t>4</w:t>
             </w:r>
             <w:r>
               <w:rPr>
@@ -1140,24 +1121,20 @@
         </w:p>
         <w:p>
           <w:pPr>
-            <w:pStyle w:val="21"/>
-            <w:tabs>
-              <w:tab w:val="clear" w:pos="10206"/>
-              <w:tab w:val="right" w:leader="dot" w:pos="9639"/>
-            </w:tabs>
+            <w:pStyle w:val="11"/>
             <w:rPr>
               <w:rFonts w:asciiTheme="minorHAnsi" w:eastAsiaTheme="minorEastAsia" w:hAnsiTheme="minorHAnsi" w:cstheme="minorBidi"/>
               <w:sz w:val="22"/>
               <w:szCs w:val="22"/>
             </w:rPr>
           </w:pPr>
-          <w:hyperlink w:anchor="_Toc167691871" w:history="1">
+          <w:hyperlink w:anchor="_Toc214645431" w:history="1">
             <w:r>
               <w:rPr>
                 <w:rStyle w:val="a5"/>
                 <w:lang w:eastAsia="en-US" w:bidi="en-US"/>
               </w:rPr>
-              <w:t>2.1</w:t>
+              <w:t>2</w:t>
             </w:r>
             <w:r>
               <w:rPr>
@@ -1172,7 +1149,7 @@
                 <w:rStyle w:val="a5"/>
                 <w:lang w:eastAsia="en-US" w:bidi="en-US"/>
               </w:rPr>
-              <w:t>Виды деятельности, функции, для автоматизации которых предназначено данное средство автоматизации</w:t>
+              <w:t>Назначение и условия применения</w:t>
             </w:r>
             <w:r>
               <w:rPr>
@@ -1190,7 +1167,7 @@
               <w:rPr>
                 <w:webHidden/>
               </w:rPr>
-              <w:instrText xml:space="preserve"> PAGEREF _Toc167691871 \h </w:instrText>
+              <w:instrText xml:space="preserve"> PAGEREF _Toc214645431 \h </w:instrText>
             </w:r>
             <w:r>
               <w:rPr>
@@ -1220,23 +1197,19 @@
         <w:p>
           <w:pPr>
             <w:pStyle w:val="21"/>
-            <w:tabs>
-              <w:tab w:val="clear" w:pos="10206"/>
-              <w:tab w:val="right" w:leader="dot" w:pos="9639"/>
-            </w:tabs>
             <w:rPr>
               <w:rFonts w:asciiTheme="minorHAnsi" w:eastAsiaTheme="minorEastAsia" w:hAnsiTheme="minorHAnsi" w:cstheme="minorBidi"/>
               <w:sz w:val="22"/>
               <w:szCs w:val="22"/>
             </w:rPr>
           </w:pPr>
-          <w:hyperlink w:anchor="_Toc167691872" w:history="1">
+          <w:hyperlink w:anchor="_Toc214645432" w:history="1">
             <w:r>
               <w:rPr>
                 <w:rStyle w:val="a5"/>
                 <w:lang w:eastAsia="en-US" w:bidi="en-US"/>
               </w:rPr>
-              <w:t>2.2</w:t>
+              <w:t>2.1</w:t>
             </w:r>
             <w:r>
               <w:rPr>
@@ -1251,7 +1224,7 @@
                 <w:rStyle w:val="a5"/>
                 <w:lang w:eastAsia="en-US" w:bidi="en-US"/>
               </w:rPr>
-              <w:t>Условия, при соблюдении которых обеспечивается применение средства автоматизации в соответствии с назначением</w:t>
+              <w:t>Виды деятельности, функции, для автоматизации которых предназначено данное средство автоматизации</w:t>
             </w:r>
             <w:r>
               <w:rPr>
@@ -1269,7 +1242,7 @@
               <w:rPr>
                 <w:webHidden/>
               </w:rPr>
-              <w:instrText xml:space="preserve"> PAGEREF _Toc167691872 \h </w:instrText>
+              <w:instrText xml:space="preserve"> PAGEREF _Toc214645432 \h </w:instrText>
             </w:r>
             <w:r>
               <w:rPr>
@@ -1298,24 +1271,20 @@
         </w:p>
         <w:p>
           <w:pPr>
-            <w:pStyle w:val="11"/>
-            <w:tabs>
-              <w:tab w:val="clear" w:pos="8789"/>
-              <w:tab w:val="right" w:leader="dot" w:pos="9639"/>
-            </w:tabs>
+            <w:pStyle w:val="21"/>
             <w:rPr>
               <w:rFonts w:asciiTheme="minorHAnsi" w:eastAsiaTheme="minorEastAsia" w:hAnsiTheme="minorHAnsi" w:cstheme="minorBidi"/>
               <w:sz w:val="22"/>
               <w:szCs w:val="22"/>
             </w:rPr>
           </w:pPr>
-          <w:hyperlink w:anchor="_Toc167691873" w:history="1">
+          <w:hyperlink w:anchor="_Toc214645433" w:history="1">
             <w:r>
               <w:rPr>
                 <w:rStyle w:val="a5"/>
                 <w:lang w:eastAsia="en-US" w:bidi="en-US"/>
               </w:rPr>
-              <w:t>3</w:t>
+              <w:t>2.2</w:t>
             </w:r>
             <w:r>
               <w:rPr>
@@ -1330,7 +1299,7 @@
                 <w:rStyle w:val="a5"/>
                 <w:lang w:eastAsia="en-US" w:bidi="en-US"/>
               </w:rPr>
-              <w:t>Подготовка к работе</w:t>
+              <w:t>Условия, при соблюдении которых обеспечивается применение средства автоматизации в соответствии с назначением</w:t>
             </w:r>
             <w:r>
               <w:rPr>
@@ -1348,7 +1317,7 @@
               <w:rPr>
                 <w:webHidden/>
               </w:rPr>
-              <w:instrText xml:space="preserve"> PAGEREF _Toc167691873 \h </w:instrText>
+              <w:instrText xml:space="preserve"> PAGEREF _Toc214645433 \h </w:instrText>
             </w:r>
             <w:r>
               <w:rPr>
@@ -1365,7 +1334,7 @@
               <w:rPr>
                 <w:webHidden/>
               </w:rPr>
-              <w:t>6</w:t>
+              <w:t>5</w:t>
             </w:r>
             <w:r>
               <w:rPr>
@@ -1377,24 +1346,20 @@
         </w:p>
         <w:p>
           <w:pPr>
-            <w:pStyle w:val="21"/>
-            <w:tabs>
-              <w:tab w:val="clear" w:pos="10206"/>
-              <w:tab w:val="right" w:leader="dot" w:pos="9639"/>
-            </w:tabs>
+            <w:pStyle w:val="11"/>
             <w:rPr>
               <w:rFonts w:asciiTheme="minorHAnsi" w:eastAsiaTheme="minorEastAsia" w:hAnsiTheme="minorHAnsi" w:cstheme="minorBidi"/>
               <w:sz w:val="22"/>
               <w:szCs w:val="22"/>
             </w:rPr>
           </w:pPr>
-          <w:hyperlink w:anchor="_Toc167691874" w:history="1">
+          <w:hyperlink w:anchor="_Toc214645434" w:history="1">
             <w:r>
               <w:rPr>
                 <w:rStyle w:val="a5"/>
                 <w:lang w:eastAsia="en-US" w:bidi="en-US"/>
               </w:rPr>
-              <w:t>3.1</w:t>
+              <w:t>3</w:t>
             </w:r>
             <w:r>
               <w:rPr>
@@ -1409,7 +1374,7 @@
                 <w:rStyle w:val="a5"/>
                 <w:lang w:eastAsia="en-US" w:bidi="en-US"/>
               </w:rPr>
-              <w:t>Состав и содержание дистрибутивного носителя данных</w:t>
+              <w:t>Подготовка к работе</w:t>
             </w:r>
             <w:r>
               <w:rPr>
@@ -1427,7 +1392,7 @@
               <w:rPr>
                 <w:webHidden/>
               </w:rPr>
-              <w:instrText xml:space="preserve"> PAGEREF _Toc167691874 \h </w:instrText>
+              <w:instrText xml:space="preserve"> PAGEREF _Toc214645434 \h </w:instrText>
             </w:r>
             <w:r>
               <w:rPr>
@@ -1457,23 +1422,19 @@
         <w:p>
           <w:pPr>
             <w:pStyle w:val="21"/>
-            <w:tabs>
-              <w:tab w:val="clear" w:pos="10206"/>
-              <w:tab w:val="right" w:leader="dot" w:pos="9639"/>
-            </w:tabs>
             <w:rPr>
               <w:rFonts w:asciiTheme="minorHAnsi" w:eastAsiaTheme="minorEastAsia" w:hAnsiTheme="minorHAnsi" w:cstheme="minorBidi"/>
               <w:sz w:val="22"/>
               <w:szCs w:val="22"/>
             </w:rPr>
           </w:pPr>
-          <w:hyperlink w:anchor="_Toc167691875" w:history="1">
+          <w:hyperlink w:anchor="_Toc214645435" w:history="1">
             <w:r>
               <w:rPr>
                 <w:rStyle w:val="a5"/>
                 <w:lang w:eastAsia="en-US" w:bidi="en-US"/>
               </w:rPr>
-              <w:t>3.2</w:t>
+              <w:t>3.1</w:t>
             </w:r>
             <w:r>
               <w:rPr>
@@ -1488,7 +1449,7 @@
                 <w:rStyle w:val="a5"/>
                 <w:lang w:eastAsia="en-US" w:bidi="en-US"/>
               </w:rPr>
-              <w:t>Порядок загрузки данных программы</w:t>
+              <w:t>Состав и содержание дистрибутивного носителя данных</w:t>
             </w:r>
             <w:r>
               <w:rPr>
@@ -1506,7 +1467,7 @@
               <w:rPr>
                 <w:webHidden/>
               </w:rPr>
-              <w:instrText xml:space="preserve"> PAGEREF _Toc167691875 \h </w:instrText>
+              <w:instrText xml:space="preserve"> PAGEREF _Toc214645435 \h </w:instrText>
             </w:r>
             <w:r>
               <w:rPr>
@@ -1536,23 +1497,19 @@
         <w:p>
           <w:pPr>
             <w:pStyle w:val="21"/>
-            <w:tabs>
-              <w:tab w:val="clear" w:pos="10206"/>
-              <w:tab w:val="right" w:leader="dot" w:pos="9639"/>
-            </w:tabs>
             <w:rPr>
               <w:rFonts w:asciiTheme="minorHAnsi" w:eastAsiaTheme="minorEastAsia" w:hAnsiTheme="minorHAnsi" w:cstheme="minorBidi"/>
               <w:sz w:val="22"/>
               <w:szCs w:val="22"/>
             </w:rPr>
           </w:pPr>
-          <w:hyperlink w:anchor="_Toc167691876" w:history="1">
+          <w:hyperlink w:anchor="_Toc214645436" w:history="1">
             <w:r>
               <w:rPr>
                 <w:rStyle w:val="a5"/>
                 <w:lang w:eastAsia="en-US" w:bidi="en-US"/>
               </w:rPr>
-              <w:t>3.3</w:t>
+              <w:t>3.2</w:t>
             </w:r>
             <w:r>
               <w:rPr>
@@ -1567,7 +1524,7 @@
                 <w:rStyle w:val="a5"/>
                 <w:lang w:eastAsia="en-US" w:bidi="en-US"/>
               </w:rPr>
-              <w:t>Порядок проверки работоспособности</w:t>
+              <w:t>Порядок загрузки данных программы</w:t>
             </w:r>
             <w:r>
               <w:rPr>
@@ -1585,7 +1542,7 @@
               <w:rPr>
                 <w:webHidden/>
               </w:rPr>
-              <w:instrText xml:space="preserve"> PAGEREF _Toc167691876 \h </w:instrText>
+              <w:instrText xml:space="preserve"> PAGEREF _Toc214645436 \h </w:instrText>
             </w:r>
             <w:r>
               <w:rPr>
@@ -1614,24 +1571,20 @@
         </w:p>
         <w:p>
           <w:pPr>
-            <w:pStyle w:val="11"/>
-            <w:tabs>
-              <w:tab w:val="clear" w:pos="8789"/>
-              <w:tab w:val="right" w:leader="dot" w:pos="9639"/>
-            </w:tabs>
+            <w:pStyle w:val="21"/>
             <w:rPr>
               <w:rFonts w:asciiTheme="minorHAnsi" w:eastAsiaTheme="minorEastAsia" w:hAnsiTheme="minorHAnsi" w:cstheme="minorBidi"/>
               <w:sz w:val="22"/>
               <w:szCs w:val="22"/>
             </w:rPr>
           </w:pPr>
-          <w:hyperlink w:anchor="_Toc167691877" w:history="1">
+          <w:hyperlink w:anchor="_Toc214645437" w:history="1">
             <w:r>
               <w:rPr>
                 <w:rStyle w:val="a5"/>
                 <w:lang w:eastAsia="en-US" w:bidi="en-US"/>
               </w:rPr>
-              <w:t>4</w:t>
+              <w:t>3.3</w:t>
             </w:r>
             <w:r>
               <w:rPr>
@@ -1646,7 +1599,7 @@
                 <w:rStyle w:val="a5"/>
                 <w:lang w:eastAsia="en-US" w:bidi="en-US"/>
               </w:rPr>
-              <w:t>Описание операций</w:t>
+              <w:t>Порядок проверки работоспособности</w:t>
             </w:r>
             <w:r>
               <w:rPr>
@@ -1664,7 +1617,7 @@
               <w:rPr>
                 <w:webHidden/>
               </w:rPr>
-              <w:instrText xml:space="preserve"> PAGEREF _Toc167691877 \h </w:instrText>
+              <w:instrText xml:space="preserve"> PAGEREF _Toc214645437 \h </w:instrText>
             </w:r>
             <w:r>
               <w:rPr>
@@ -1681,7 +1634,7 @@
               <w:rPr>
                 <w:webHidden/>
               </w:rPr>
-              <w:t>8</w:t>
+              <w:t>6</w:t>
             </w:r>
             <w:r>
               <w:rPr>
@@ -1693,24 +1646,20 @@
         </w:p>
         <w:p>
           <w:pPr>
-            <w:pStyle w:val="21"/>
-            <w:tabs>
-              <w:tab w:val="clear" w:pos="10206"/>
-              <w:tab w:val="right" w:leader="dot" w:pos="9639"/>
-            </w:tabs>
+            <w:pStyle w:val="11"/>
             <w:rPr>
               <w:rFonts w:asciiTheme="minorHAnsi" w:eastAsiaTheme="minorEastAsia" w:hAnsiTheme="minorHAnsi" w:cstheme="minorBidi"/>
               <w:sz w:val="22"/>
               <w:szCs w:val="22"/>
             </w:rPr>
           </w:pPr>
-          <w:hyperlink w:anchor="_Toc167691878" w:history="1">
+          <w:hyperlink w:anchor="_Toc214645438" w:history="1">
             <w:r>
               <w:rPr>
                 <w:rStyle w:val="a5"/>
                 <w:lang w:eastAsia="en-US" w:bidi="en-US"/>
               </w:rPr>
-              <w:t>4.1</w:t>
+              <w:t>4</w:t>
             </w:r>
             <w:r>
               <w:rPr>
@@ -1725,7 +1674,7 @@
                 <w:rStyle w:val="a5"/>
                 <w:lang w:eastAsia="en-US" w:bidi="en-US"/>
               </w:rPr>
-              <w:t>Описание всех выполняемых функций, задач, комплексов задач, процедур</w:t>
+              <w:t>Описание операций</w:t>
             </w:r>
             <w:r>
               <w:rPr>
@@ -1743,7 +1692,7 @@
               <w:rPr>
                 <w:webHidden/>
               </w:rPr>
-              <w:instrText xml:space="preserve"> PAGEREF _Toc167691878 \h </w:instrText>
+              <w:instrText xml:space="preserve"> PAGEREF _Toc214645438 \h </w:instrText>
             </w:r>
             <w:r>
               <w:rPr>
@@ -1773,23 +1722,19 @@
         <w:p>
           <w:pPr>
             <w:pStyle w:val="21"/>
-            <w:tabs>
-              <w:tab w:val="clear" w:pos="10206"/>
-              <w:tab w:val="right" w:leader="dot" w:pos="9639"/>
-            </w:tabs>
             <w:rPr>
               <w:rFonts w:asciiTheme="minorHAnsi" w:eastAsiaTheme="minorEastAsia" w:hAnsiTheme="minorHAnsi" w:cstheme="minorBidi"/>
               <w:sz w:val="22"/>
               <w:szCs w:val="22"/>
             </w:rPr>
           </w:pPr>
-          <w:hyperlink w:anchor="_Toc167691879" w:history="1">
+          <w:hyperlink w:anchor="_Toc214645439" w:history="1">
             <w:r>
               <w:rPr>
                 <w:rStyle w:val="a5"/>
                 <w:lang w:eastAsia="en-US" w:bidi="en-US"/>
               </w:rPr>
-              <w:t>4.2</w:t>
+              <w:t>4.1</w:t>
             </w:r>
             <w:r>
               <w:rPr>
@@ -1804,7 +1749,7 @@
                 <w:rStyle w:val="a5"/>
                 <w:lang w:eastAsia="en-US" w:bidi="en-US"/>
               </w:rPr>
-              <w:t>Описание операций технологического процесса обработки данных, необходимых для выполнения функций, комплексов задач, процедур</w:t>
+              <w:t>Описание всех выполняемых функций, задач, комплексов задач, процедур</w:t>
             </w:r>
             <w:r>
               <w:rPr>
@@ -1822,7 +1767,7 @@
               <w:rPr>
                 <w:webHidden/>
               </w:rPr>
-              <w:instrText xml:space="preserve"> PAGEREF _Toc167691879 \h </w:instrText>
+              <w:instrText xml:space="preserve"> PAGEREF _Toc214645439 \h </w:instrText>
             </w:r>
             <w:r>
               <w:rPr>
@@ -1851,24 +1796,20 @@
         </w:p>
         <w:p>
           <w:pPr>
-            <w:pStyle w:val="11"/>
-            <w:tabs>
-              <w:tab w:val="clear" w:pos="8789"/>
-              <w:tab w:val="right" w:leader="dot" w:pos="9639"/>
-            </w:tabs>
+            <w:pStyle w:val="21"/>
             <w:rPr>
               <w:rFonts w:asciiTheme="minorHAnsi" w:eastAsiaTheme="minorEastAsia" w:hAnsiTheme="minorHAnsi" w:cstheme="minorBidi"/>
               <w:sz w:val="22"/>
               <w:szCs w:val="22"/>
             </w:rPr>
           </w:pPr>
-          <w:hyperlink w:anchor="_Toc167691880" w:history="1">
+          <w:hyperlink w:anchor="_Toc214645440" w:history="1">
             <w:r>
               <w:rPr>
                 <w:rStyle w:val="a5"/>
                 <w:lang w:eastAsia="en-US" w:bidi="en-US"/>
               </w:rPr>
-              <w:t>5</w:t>
+              <w:t>4.2</w:t>
             </w:r>
             <w:r>
               <w:rPr>
@@ -1883,7 +1824,7 @@
                 <w:rStyle w:val="a5"/>
                 <w:lang w:eastAsia="en-US" w:bidi="en-US"/>
               </w:rPr>
-              <w:t>Аварийные ситуации</w:t>
+              <w:t>Описание операций технологического процесса обработки данных, необходимых для выполнения функций, комплексов задач, процедур</w:t>
             </w:r>
             <w:r>
               <w:rPr>
@@ -1901,7 +1842,7 @@
               <w:rPr>
                 <w:webHidden/>
               </w:rPr>
-              <w:instrText xml:space="preserve"> PAGEREF _Toc167691880 \h </w:instrText>
+              <w:instrText xml:space="preserve"> PAGEREF _Toc214645440 \h </w:instrText>
             </w:r>
             <w:r>
               <w:rPr>
@@ -1918,7 +1859,7 @@
               <w:rPr>
                 <w:webHidden/>
               </w:rPr>
-              <w:t>12</w:t>
+              <w:t>8</w:t>
             </w:r>
             <w:r>
               <w:rPr>
@@ -1930,24 +1871,20 @@
         </w:p>
         <w:p>
           <w:pPr>
-            <w:pStyle w:val="21"/>
-            <w:tabs>
-              <w:tab w:val="clear" w:pos="10206"/>
-              <w:tab w:val="right" w:leader="dot" w:pos="9639"/>
-            </w:tabs>
+            <w:pStyle w:val="11"/>
             <w:rPr>
               <w:rFonts w:asciiTheme="minorHAnsi" w:eastAsiaTheme="minorEastAsia" w:hAnsiTheme="minorHAnsi" w:cstheme="minorBidi"/>
               <w:sz w:val="22"/>
               <w:szCs w:val="22"/>
             </w:rPr>
           </w:pPr>
-          <w:hyperlink w:anchor="_Toc167691881" w:history="1">
+          <w:hyperlink w:anchor="_Toc214645441" w:history="1">
             <w:r>
               <w:rPr>
                 <w:rStyle w:val="a5"/>
                 <w:lang w:eastAsia="en-US" w:bidi="en-US"/>
               </w:rPr>
-              <w:t>5.1</w:t>
+              <w:t>5</w:t>
             </w:r>
             <w:r>
               <w:rPr>
@@ -1962,7 +1899,7 @@
                 <w:rStyle w:val="a5"/>
                 <w:lang w:eastAsia="en-US" w:bidi="en-US"/>
               </w:rPr>
-              <w:t>Действия в случае несоблюдения условий выполнения технологического процесса, в том числе при длительных отказах технических средств</w:t>
+              <w:t>Аварийные ситуации</w:t>
             </w:r>
             <w:r>
               <w:rPr>
@@ -1980,7 +1917,7 @@
               <w:rPr>
                 <w:webHidden/>
               </w:rPr>
-              <w:instrText xml:space="preserve"> PAGEREF _Toc167691881 \h </w:instrText>
+              <w:instrText xml:space="preserve"> PAGEREF _Toc214645441 \h </w:instrText>
             </w:r>
             <w:r>
               <w:rPr>
@@ -1997,7 +1934,7 @@
               <w:rPr>
                 <w:webHidden/>
               </w:rPr>
-              <w:t>12</w:t>
+              <w:t>13</w:t>
             </w:r>
             <w:r>
               <w:rPr>
@@ -2010,23 +1947,19 @@
         <w:p>
           <w:pPr>
             <w:pStyle w:val="21"/>
-            <w:tabs>
-              <w:tab w:val="clear" w:pos="10206"/>
-              <w:tab w:val="right" w:leader="dot" w:pos="9639"/>
-            </w:tabs>
             <w:rPr>
               <w:rFonts w:asciiTheme="minorHAnsi" w:eastAsiaTheme="minorEastAsia" w:hAnsiTheme="minorHAnsi" w:cstheme="minorBidi"/>
               <w:sz w:val="22"/>
               <w:szCs w:val="22"/>
             </w:rPr>
           </w:pPr>
-          <w:hyperlink w:anchor="_Toc167691882" w:history="1">
+          <w:hyperlink w:anchor="_Toc214645442" w:history="1">
             <w:r>
               <w:rPr>
                 <w:rStyle w:val="a5"/>
                 <w:lang w:eastAsia="en-US" w:bidi="en-US"/>
               </w:rPr>
-              <w:t>5.2</w:t>
+              <w:t>5.1</w:t>
             </w:r>
             <w:r>
               <w:rPr>
@@ -2041,7 +1974,7 @@
                 <w:rStyle w:val="a5"/>
                 <w:lang w:eastAsia="en-US" w:bidi="en-US"/>
               </w:rPr>
-              <w:t>Действия по восстановлению программ и/или данных при отказе магнитных носителей или обнаружении ошибок в данных</w:t>
+              <w:t>Действия при ошибках пользователя</w:t>
             </w:r>
             <w:r>
               <w:rPr>
@@ -2059,7 +1992,7 @@
               <w:rPr>
                 <w:webHidden/>
               </w:rPr>
-              <w:instrText xml:space="preserve"> PAGEREF _Toc167691882 \h </w:instrText>
+              <w:instrText xml:space="preserve"> PAGEREF _Toc214645442 \h </w:instrText>
             </w:r>
             <w:r>
               <w:rPr>
@@ -2076,7 +2009,7 @@
               <w:rPr>
                 <w:webHidden/>
               </w:rPr>
-              <w:t>12</w:t>
+              <w:t>13</w:t>
             </w:r>
             <w:r>
               <w:rPr>
@@ -2089,22 +2022,19 @@
         <w:p>
           <w:pPr>
             <w:pStyle w:val="21"/>
-            <w:tabs>
-              <w:tab w:val="clear" w:pos="10206"/>
-              <w:tab w:val="right" w:leader="dot" w:pos="9639"/>
-            </w:tabs>
             <w:rPr>
               <w:rFonts w:asciiTheme="minorHAnsi" w:eastAsiaTheme="minorEastAsia" w:hAnsiTheme="minorHAnsi" w:cstheme="minorBidi"/>
               <w:sz w:val="22"/>
               <w:szCs w:val="22"/>
             </w:rPr>
           </w:pPr>
-          <w:hyperlink w:anchor="_Toc167691883" w:history="1">
+          <w:hyperlink w:anchor="_Toc214645443" w:history="1">
             <w:r>
               <w:rPr>
                 <w:rStyle w:val="a5"/>
-              </w:rPr>
-              <w:t>5.3</w:t>
+                <w:lang w:eastAsia="en-US" w:bidi="en-US"/>
+              </w:rPr>
+              <w:t>5.2</w:t>
             </w:r>
             <w:r>
               <w:rPr>
@@ -2117,8 +2047,9 @@
             <w:r>
               <w:rPr>
                 <w:rStyle w:val="a5"/>
-              </w:rPr>
-              <w:t>Действия в случаях обнаружении несанкционированного вмешательства в данные</w:t>
+                <w:lang w:eastAsia="en-US" w:bidi="en-US"/>
+              </w:rPr>
+              <w:t>Действия при повреждении данных</w:t>
             </w:r>
             <w:r>
               <w:rPr>
@@ -2136,7 +2067,7 @@
               <w:rPr>
                 <w:webHidden/>
               </w:rPr>
-              <w:instrText xml:space="preserve"> PAGEREF _Toc167691883 \h </w:instrText>
+              <w:instrText xml:space="preserve"> PAGEREF _Toc214645443 \h </w:instrText>
             </w:r>
             <w:r>
               <w:rPr>
@@ -2166,22 +2097,18 @@
         <w:p>
           <w:pPr>
             <w:pStyle w:val="21"/>
-            <w:tabs>
-              <w:tab w:val="clear" w:pos="10206"/>
-              <w:tab w:val="right" w:leader="dot" w:pos="9639"/>
-            </w:tabs>
             <w:rPr>
               <w:rFonts w:asciiTheme="minorHAnsi" w:eastAsiaTheme="minorEastAsia" w:hAnsiTheme="minorHAnsi" w:cstheme="minorBidi"/>
               <w:sz w:val="22"/>
               <w:szCs w:val="22"/>
             </w:rPr>
           </w:pPr>
-          <w:hyperlink w:anchor="_Toc167691884" w:history="1">
+          <w:hyperlink w:anchor="_Toc214645444" w:history="1">
             <w:r>
               <w:rPr>
                 <w:rStyle w:val="a5"/>
               </w:rPr>
-              <w:t>5.4</w:t>
+              <w:t>5.3</w:t>
             </w:r>
             <w:r>
               <w:rPr>
@@ -2195,7 +2122,7 @@
               <w:rPr>
                 <w:rStyle w:val="a5"/>
               </w:rPr>
-              <w:t>Действия в других аварийных ситуациях</w:t>
+              <w:t>Действия в случаях обнаружении несанкционированного вмешательства в данные</w:t>
             </w:r>
             <w:r>
               <w:rPr>
@@ -2213,7 +2140,7 @@
               <w:rPr>
                 <w:webHidden/>
               </w:rPr>
-              <w:instrText xml:space="preserve"> PAGEREF _Toc167691884 \h </w:instrText>
+              <w:instrText xml:space="preserve"> PAGEREF _Toc214645444 \h </w:instrText>
             </w:r>
             <w:r>
               <w:rPr>
@@ -2242,24 +2169,19 @@
         </w:p>
         <w:p>
           <w:pPr>
-            <w:pStyle w:val="11"/>
-            <w:tabs>
-              <w:tab w:val="clear" w:pos="8789"/>
-              <w:tab w:val="right" w:leader="dot" w:pos="9639"/>
-            </w:tabs>
+            <w:pStyle w:val="21"/>
             <w:rPr>
               <w:rFonts w:asciiTheme="minorHAnsi" w:eastAsiaTheme="minorEastAsia" w:hAnsiTheme="minorHAnsi" w:cstheme="minorBidi"/>
               <w:sz w:val="22"/>
               <w:szCs w:val="22"/>
             </w:rPr>
           </w:pPr>
-          <w:hyperlink w:anchor="_Toc167691885" w:history="1">
+          <w:hyperlink w:anchor="_Toc214645445" w:history="1">
             <w:r>
               <w:rPr>
                 <w:rStyle w:val="a5"/>
-                <w:lang w:eastAsia="en-US" w:bidi="en-US"/>
-              </w:rPr>
-              <w:t>6</w:t>
+              </w:rPr>
+              <w:t>5.4</w:t>
             </w:r>
             <w:r>
               <w:rPr>
@@ -2272,8 +2194,82 @@
             <w:r>
               <w:rPr>
                 <w:rStyle w:val="a5"/>
+              </w:rPr>
+              <w:t>Действия в других аварийных ситуациях</w:t>
+            </w:r>
+            <w:r>
+              <w:rPr>
+                <w:webHidden/>
+              </w:rPr>
+              <w:tab/>
+            </w:r>
+            <w:r>
+              <w:rPr>
+                <w:webHidden/>
+              </w:rPr>
+              <w:fldChar w:fldCharType="begin"/>
+            </w:r>
+            <w:r>
+              <w:rPr>
+                <w:webHidden/>
+              </w:rPr>
+              <w:instrText xml:space="preserve"> PAGEREF _Toc214645445 \h </w:instrText>
+            </w:r>
+            <w:r>
+              <w:rPr>
+                <w:webHidden/>
+              </w:rPr>
+            </w:r>
+            <w:r>
+              <w:rPr>
+                <w:webHidden/>
+              </w:rPr>
+              <w:fldChar w:fldCharType="separate"/>
+            </w:r>
+            <w:r>
+              <w:rPr>
+                <w:webHidden/>
+              </w:rPr>
+              <w:t>14</w:t>
+            </w:r>
+            <w:r>
+              <w:rPr>
+                <w:webHidden/>
+              </w:rPr>
+              <w:fldChar w:fldCharType="end"/>
+            </w:r>
+          </w:hyperlink>
+        </w:p>
+        <w:p>
+          <w:pPr>
+            <w:pStyle w:val="11"/>
+            <w:rPr>
+              <w:rFonts w:asciiTheme="minorHAnsi" w:eastAsiaTheme="minorEastAsia" w:hAnsiTheme="minorHAnsi" w:cstheme="minorBidi"/>
+              <w:sz w:val="22"/>
+              <w:szCs w:val="22"/>
+            </w:rPr>
+          </w:pPr>
+          <w:hyperlink w:anchor="_Toc214645446" w:history="1">
+            <w:r>
+              <w:rPr>
+                <w:rStyle w:val="a5"/>
                 <w:lang w:eastAsia="en-US" w:bidi="en-US"/>
               </w:rPr>
+              <w:t>6</w:t>
+            </w:r>
+            <w:r>
+              <w:rPr>
+                <w:rFonts w:asciiTheme="minorHAnsi" w:eastAsiaTheme="minorEastAsia" w:hAnsiTheme="minorHAnsi" w:cstheme="minorBidi"/>
+                <w:sz w:val="22"/>
+                <w:szCs w:val="22"/>
+              </w:rPr>
+              <w:tab/>
+            </w:r>
+            <w:r>
+              <w:rPr>
+                <w:rStyle w:val="a5"/>
+                <w:lang w:eastAsia="en-US" w:bidi="en-US"/>
+              </w:rPr>
               <w:t>Рекомендации по освоению</w:t>
             </w:r>
             <w:r>
@@ -2292,7 +2288,7 @@
               <w:rPr>
                 <w:webHidden/>
               </w:rPr>
-              <w:instrText xml:space="preserve"> PAGEREF _Toc167691885 \h </w:instrText>
+              <w:instrText xml:space="preserve"> PAGEREF _Toc214645446 \h </w:instrText>
             </w:r>
             <w:r>
               <w:rPr>
@@ -2309,7 +2305,7 @@
               <w:rPr>
                 <w:webHidden/>
               </w:rPr>
-              <w:t>14</w:t>
+              <w:t>15</w:t>
             </w:r>
             <w:r>
               <w:rPr>
@@ -2387,7 +2383,7 @@
       <w:bookmarkStart w:id="1" w:name="_Объект_испытаний"/>
       <w:bookmarkStart w:id="2" w:name="_Toc106427849"/>
       <w:bookmarkStart w:id="3" w:name="_Toc167667365"/>
-      <w:bookmarkStart w:id="4" w:name="_Toc167691865"/>
+      <w:bookmarkStart w:id="4" w:name="_Toc214645426"/>
       <w:bookmarkEnd w:id="1"/>
       <w:r>
         <w:rPr>
@@ -2416,7 +2412,6 @@
       </w:pPr>
       <w:bookmarkStart w:id="5" w:name="_Toc106427850"/>
       <w:bookmarkStart w:id="6" w:name="_Toc167667366"/>
-      <w:bookmarkStart w:id="7" w:name="_Toc167691866"/>
       <w:r>
         <w:rPr>
           <w:bCs/>
@@ -2454,6 +2449,7 @@
           <w:lang w:eastAsia="en-US" w:bidi="en-US"/>
         </w:rPr>
       </w:pPr>
+      <w:bookmarkStart w:id="7" w:name="_Toc214645427"/>
       <w:r>
         <w:rPr>
           <w:lang w:eastAsia="en-US" w:bidi="en-US"/>
@@ -2488,7 +2484,7 @@
         </w:rPr>
       </w:pPr>
       <w:bookmarkStart w:id="11" w:name="_Toc167667367"/>
-      <w:bookmarkStart w:id="12" w:name="_Toc167691867"/>
+      <w:bookmarkStart w:id="12" w:name="_Toc214645428"/>
       <w:bookmarkEnd w:id="8"/>
       <w:bookmarkEnd w:id="9"/>
       <w:r>
@@ -2794,7 +2790,7 @@
         </w:rPr>
       </w:pPr>
       <w:bookmarkStart w:id="14" w:name="_Toc167667368"/>
-      <w:bookmarkStart w:id="15" w:name="_Toc167691868"/>
+      <w:bookmarkStart w:id="15" w:name="_Toc214645429"/>
       <w:r>
         <w:rPr>
           <w:lang w:eastAsia="en-US" w:bidi="en-US"/>
@@ -2838,12 +2834,14 @@
           <w:lang w:eastAsia="en-US" w:bidi="en-US"/>
         </w:rPr>
       </w:pPr>
+      <w:bookmarkStart w:id="16" w:name="_Toc214645430"/>
       <w:r>
         <w:rPr>
           <w:lang w:eastAsia="en-US" w:bidi="en-US"/>
         </w:rPr>
         <w:t>Перечень эксплуатационной документации, с которыми необходимо ознакомиться пользователю</w:t>
       </w:r>
+      <w:bookmarkEnd w:id="16"/>
     </w:p>
     <w:p>
       <w:pPr>
@@ -2909,10 +2907,10 @@
           <w:lang w:eastAsia="en-US" w:bidi="en-US"/>
         </w:rPr>
       </w:pPr>
-      <w:bookmarkStart w:id="16" w:name="_Toc105969072"/>
-      <w:bookmarkStart w:id="17" w:name="_Toc106427854"/>
-      <w:bookmarkStart w:id="18" w:name="_Toc167667370"/>
-      <w:bookmarkStart w:id="19" w:name="_Toc167691870"/>
+      <w:bookmarkStart w:id="17" w:name="_Toc105969072"/>
+      <w:bookmarkStart w:id="18" w:name="_Toc106427854"/>
+      <w:bookmarkStart w:id="19" w:name="_Toc167667370"/>
+      <w:bookmarkStart w:id="20" w:name="_Toc214645431"/>
       <w:r>
         <w:rPr>
           <w:lang w:eastAsia="en-US" w:bidi="en-US"/>
@@ -2920,10 +2918,10 @@
         <w:lastRenderedPageBreak/>
         <w:t>Назначение и условия применения</w:t>
       </w:r>
-      <w:bookmarkEnd w:id="16"/>
       <w:bookmarkEnd w:id="17"/>
       <w:bookmarkEnd w:id="18"/>
       <w:bookmarkEnd w:id="19"/>
+      <w:bookmarkEnd w:id="20"/>
     </w:p>
     <w:p>
       <w:pPr>
@@ -2969,31 +2967,30 @@
           <w:lang w:eastAsia="en-US" w:bidi="en-US"/>
         </w:rPr>
       </w:pPr>
-      <w:bookmarkStart w:id="20" w:name="_Toc105969073"/>
-      <w:bookmarkStart w:id="21" w:name="_Toc106427855"/>
-      <w:bookmarkStart w:id="22" w:name="_Toc167667371"/>
-      <w:bookmarkStart w:id="23" w:name="_Toc167691871"/>
+      <w:bookmarkStart w:id="21" w:name="_Toc105969073"/>
+      <w:bookmarkStart w:id="22" w:name="_Toc106427855"/>
+      <w:bookmarkStart w:id="23" w:name="_Toc167667371"/>
+      <w:bookmarkStart w:id="24" w:name="_Toc214645432"/>
       <w:r>
         <w:rPr>
           <w:lang w:eastAsia="en-US" w:bidi="en-US"/>
         </w:rPr>
         <w:t>Виды деятельности, функции, для автоматизации которых предназначено данное средство автоматизации</w:t>
       </w:r>
-      <w:bookmarkEnd w:id="20"/>
       <w:bookmarkEnd w:id="21"/>
       <w:bookmarkEnd w:id="22"/>
       <w:bookmarkEnd w:id="23"/>
-    </w:p>
-    <w:p>
-      <w:pPr>
-        <w:rPr>
-          <w:lang w:eastAsia="en-US" w:bidi="en-US"/>
-        </w:rPr>
-      </w:pPr>
-      <w:bookmarkStart w:id="24" w:name="_Toc105969074"/>
-      <w:bookmarkStart w:id="25" w:name="_Toc106427856"/>
-      <w:bookmarkStart w:id="26" w:name="_Toc167667372"/>
-      <w:bookmarkStart w:id="27" w:name="_Toc167691872"/>
+      <w:bookmarkEnd w:id="24"/>
+    </w:p>
+    <w:p>
+      <w:pPr>
+        <w:rPr>
+          <w:lang w:eastAsia="en-US" w:bidi="en-US"/>
+        </w:rPr>
+      </w:pPr>
+      <w:bookmarkStart w:id="25" w:name="_Toc105969074"/>
+      <w:bookmarkStart w:id="26" w:name="_Toc106427856"/>
+      <w:bookmarkStart w:id="27" w:name="_Toc167667372"/>
       <w:r>
         <w:rPr>
           <w:lang w:eastAsia="en-US" w:bidi="en-US"/>
@@ -3225,16 +3222,17 @@
           <w:lang w:eastAsia="en-US" w:bidi="en-US"/>
         </w:rPr>
       </w:pPr>
+      <w:bookmarkStart w:id="28" w:name="_Toc214645433"/>
       <w:r>
         <w:rPr>
           <w:lang w:eastAsia="en-US" w:bidi="en-US"/>
         </w:rPr>
         <w:t>Условия, при соблюдении которых обеспечивается применение средства автоматизации в соответствии с назначением</w:t>
       </w:r>
-      <w:bookmarkEnd w:id="24"/>
       <w:bookmarkEnd w:id="25"/>
       <w:bookmarkEnd w:id="26"/>
       <w:bookmarkEnd w:id="27"/>
+      <w:bookmarkEnd w:id="28"/>
     </w:p>
     <w:p>
       <w:pPr>
@@ -3789,9 +3787,9 @@
           <w:lang w:eastAsia="en-US" w:bidi="en-US"/>
         </w:rPr>
       </w:pPr>
-      <w:bookmarkStart w:id="28" w:name="_Toc106427857"/>
-      <w:bookmarkStart w:id="29" w:name="_Toc167667373"/>
-      <w:bookmarkStart w:id="30" w:name="_Toc167691873"/>
+      <w:bookmarkStart w:id="29" w:name="_Toc106427857"/>
+      <w:bookmarkStart w:id="30" w:name="_Toc167667373"/>
+      <w:bookmarkStart w:id="31" w:name="_Toc214645434"/>
       <w:r>
         <w:rPr>
           <w:lang w:eastAsia="en-US" w:bidi="en-US"/>
@@ -3799,9 +3797,9 @@
         <w:lastRenderedPageBreak/>
         <w:t>Подготовка к работе</w:t>
       </w:r>
-      <w:bookmarkEnd w:id="28"/>
       <w:bookmarkEnd w:id="29"/>
       <w:bookmarkEnd w:id="30"/>
+      <w:bookmarkEnd w:id="31"/>
     </w:p>
     <w:p>
       <w:pPr>
@@ -3847,18 +3845,18 @@
           <w:lang w:eastAsia="en-US" w:bidi="en-US"/>
         </w:rPr>
       </w:pPr>
-      <w:bookmarkStart w:id="31" w:name="_Toc106427858"/>
-      <w:bookmarkStart w:id="32" w:name="_Toc167667374"/>
-      <w:bookmarkStart w:id="33" w:name="_Toc167691874"/>
+      <w:bookmarkStart w:id="32" w:name="_Toc106427858"/>
+      <w:bookmarkStart w:id="33" w:name="_Toc167667374"/>
+      <w:bookmarkStart w:id="34" w:name="_Toc214645435"/>
       <w:r>
         <w:rPr>
           <w:lang w:eastAsia="en-US" w:bidi="en-US"/>
         </w:rPr>
         <w:t>Состав и содержание дистрибутивного носителя данных</w:t>
       </w:r>
-      <w:bookmarkEnd w:id="31"/>
       <w:bookmarkEnd w:id="32"/>
       <w:bookmarkEnd w:id="33"/>
+      <w:bookmarkEnd w:id="34"/>
     </w:p>
     <w:p>
       <w:pPr>
@@ -4097,18 +4095,18 @@
           <w:lang w:eastAsia="en-US" w:bidi="en-US"/>
         </w:rPr>
       </w:pPr>
-      <w:bookmarkStart w:id="34" w:name="_Toc106427859"/>
-      <w:bookmarkStart w:id="35" w:name="_Toc167667375"/>
-      <w:bookmarkStart w:id="36" w:name="_Toc167691875"/>
+      <w:bookmarkStart w:id="35" w:name="_Toc106427859"/>
+      <w:bookmarkStart w:id="36" w:name="_Toc167667375"/>
+      <w:bookmarkStart w:id="37" w:name="_Toc214645436"/>
       <w:r>
         <w:rPr>
           <w:lang w:eastAsia="en-US" w:bidi="en-US"/>
         </w:rPr>
         <w:t>Порядок загрузки данных программы</w:t>
       </w:r>
-      <w:bookmarkEnd w:id="34"/>
       <w:bookmarkEnd w:id="35"/>
       <w:bookmarkEnd w:id="36"/>
+      <w:bookmarkEnd w:id="37"/>
     </w:p>
     <w:p>
       <w:pPr>
@@ -4135,9 +4133,8 @@
           <w:lang w:eastAsia="en-US" w:bidi="en-US"/>
         </w:rPr>
       </w:pPr>
-      <w:bookmarkStart w:id="37" w:name="_Toc106427860"/>
-      <w:bookmarkStart w:id="38" w:name="_Toc167667376"/>
-      <w:bookmarkStart w:id="39" w:name="_Toc167691876"/>
+      <w:bookmarkStart w:id="38" w:name="_Toc106427860"/>
+      <w:bookmarkStart w:id="39" w:name="_Toc167667376"/>
       <w:r>
         <w:rPr>
           <w:lang w:eastAsia="en-US" w:bidi="en-US"/>
@@ -4321,15 +4318,16 @@
           <w:lang w:eastAsia="en-US" w:bidi="en-US"/>
         </w:rPr>
       </w:pPr>
+      <w:bookmarkStart w:id="40" w:name="_Toc214645437"/>
       <w:r>
         <w:rPr>
           <w:lang w:eastAsia="en-US" w:bidi="en-US"/>
         </w:rPr>
         <w:t>Порядок проверки работоспособности</w:t>
       </w:r>
-      <w:bookmarkEnd w:id="37"/>
       <w:bookmarkEnd w:id="38"/>
       <w:bookmarkEnd w:id="39"/>
+      <w:bookmarkEnd w:id="40"/>
     </w:p>
     <w:p>
       <w:pPr>
@@ -4673,9 +4671,9 @@
           <w:lang w:eastAsia="en-US" w:bidi="en-US"/>
         </w:rPr>
       </w:pPr>
-      <w:bookmarkStart w:id="40" w:name="_Toc106427861"/>
-      <w:bookmarkStart w:id="41" w:name="_Toc167667377"/>
-      <w:bookmarkStart w:id="42" w:name="_Toc167691877"/>
+      <w:bookmarkStart w:id="41" w:name="_Toc106427861"/>
+      <w:bookmarkStart w:id="42" w:name="_Toc167667377"/>
+      <w:bookmarkStart w:id="43" w:name="_Toc214645438"/>
       <w:r>
         <w:rPr>
           <w:lang w:eastAsia="en-US" w:bidi="en-US"/>
@@ -4683,9 +4681,9 @@
         <w:lastRenderedPageBreak/>
         <w:t>Описание операций</w:t>
       </w:r>
-      <w:bookmarkEnd w:id="40"/>
       <w:bookmarkEnd w:id="41"/>
       <w:bookmarkEnd w:id="42"/>
+      <w:bookmarkEnd w:id="43"/>
     </w:p>
     <w:p>
       <w:pPr>
@@ -4725,18 +4723,18 @@
           <w:lang w:eastAsia="en-US" w:bidi="en-US"/>
         </w:rPr>
       </w:pPr>
-      <w:bookmarkStart w:id="43" w:name="_Toc106427862"/>
-      <w:bookmarkStart w:id="44" w:name="_Toc167667378"/>
-      <w:bookmarkStart w:id="45" w:name="_Toc167691878"/>
+      <w:bookmarkStart w:id="44" w:name="_Toc106427862"/>
+      <w:bookmarkStart w:id="45" w:name="_Toc167667378"/>
+      <w:bookmarkStart w:id="46" w:name="_Toc214645439"/>
       <w:r>
         <w:rPr>
           <w:lang w:eastAsia="en-US" w:bidi="en-US"/>
         </w:rPr>
         <w:t>Описание всех выполняемых функций, задач, комплексов задач, процедур</w:t>
       </w:r>
-      <w:bookmarkEnd w:id="43"/>
       <w:bookmarkEnd w:id="44"/>
       <w:bookmarkEnd w:id="45"/>
+      <w:bookmarkEnd w:id="46"/>
     </w:p>
     <w:p>
       <w:pPr>
@@ -4763,9 +4761,8 @@
           <w:lang w:eastAsia="en-US" w:bidi="en-US"/>
         </w:rPr>
       </w:pPr>
-      <w:bookmarkStart w:id="46" w:name="_Toc106427863"/>
-      <w:bookmarkStart w:id="47" w:name="_Toc167667379"/>
-      <w:bookmarkStart w:id="48" w:name="_Toc167691879"/>
+      <w:bookmarkStart w:id="47" w:name="_Toc106427863"/>
+      <w:bookmarkStart w:id="48" w:name="_Toc167667379"/>
       <w:r>
         <w:rPr>
           <w:lang w:eastAsia="en-US" w:bidi="en-US"/>
@@ -5004,15 +5001,16 @@
           <w:lang w:eastAsia="en-US" w:bidi="en-US"/>
         </w:rPr>
       </w:pPr>
+      <w:bookmarkStart w:id="49" w:name="_Toc214645440"/>
       <w:r>
         <w:rPr>
           <w:lang w:eastAsia="en-US" w:bidi="en-US"/>
         </w:rPr>
         <w:t>Описание операций технологического процесса обработки данных, необходимых для выполнения функций, комплексов задач, процедур</w:t>
       </w:r>
-      <w:bookmarkEnd w:id="46"/>
       <w:bookmarkEnd w:id="47"/>
       <w:bookmarkEnd w:id="48"/>
+      <w:bookmarkEnd w:id="49"/>
     </w:p>
     <w:p>
       <w:pPr>
@@ -5559,16 +5557,7 @@
         <w:t xml:space="preserve"> </w:t>
       </w:r>
       <w:r>
-        <w:t>кнопки, первая кнопка отвечает за переход между режимами обучающего</w:t>
-      </w:r>
-      <w:r>
-        <w:t>ся</w:t>
-      </w:r>
-      <w:r>
-        <w:t xml:space="preserve"> и обучающего, ниже идут кнопки с прошлыми </w:t>
-      </w:r>
-      <w:r>
-        <w:t>диалогами</w:t>
+        <w:t>кнопки, первая кнопка отвечает за переход между режимами обучающегося и обучающего, ниже идут кнопки с прошлыми диалогами</w:t>
       </w:r>
       <w:r>
         <w:t>. С</w:t>
@@ -5662,10 +5651,7 @@
         <w:jc w:val="center"/>
       </w:pPr>
       <w:r>
-        <w:t>Рисунок 4 – И</w:t>
-      </w:r>
-      <w:r>
-        <w:t>нтерфейс для</w:t>
+        <w:t>Рисунок 4 – Интерфейс для</w:t>
       </w:r>
       <w:r>
         <w:t xml:space="preserve"> </w:t>
@@ -5746,10 +5732,7 @@
         <w:t xml:space="preserve"> При нажатии на 2 кнопку </w:t>
       </w:r>
       <w:r>
-        <w:t>программа закроется</w:t>
-      </w:r>
-      <w:r>
-        <w:t>.</w:t>
+        <w:t>программа закроется.</w:t>
       </w:r>
     </w:p>
     <w:p>
@@ -5810,16 +5793,7 @@
         <w:jc w:val="center"/>
       </w:pPr>
       <w:r>
-        <w:t xml:space="preserve">Рисунок </w:t>
-      </w:r>
-      <w:r>
-        <w:t>5</w:t>
-      </w:r>
-      <w:r>
-        <w:t xml:space="preserve"> – </w:t>
-      </w:r>
-      <w:r>
-        <w:t>Меню выбора</w:t>
+        <w:t>Рисунок 5 – Меню выбора</w:t>
       </w:r>
     </w:p>
     <w:p>
@@ -5843,35 +5817,31 @@
       <w:pPr>
         <w:pStyle w:val="1"/>
         <w:rPr>
-          <w:highlight w:val="yellow"/>
-          <w:lang w:eastAsia="en-US" w:bidi="en-US"/>
-        </w:rPr>
-      </w:pPr>
-      <w:bookmarkStart w:id="49" w:name="_Toc106427868"/>
-      <w:bookmarkStart w:id="50" w:name="_Toc167667380"/>
-      <w:bookmarkStart w:id="51" w:name="_Toc167691880"/>
-      <w:r>
-        <w:rPr>
-          <w:highlight w:val="yellow"/>
+          <w:lang w:eastAsia="en-US" w:bidi="en-US"/>
+        </w:rPr>
+      </w:pPr>
+      <w:bookmarkStart w:id="50" w:name="_Toc106427868"/>
+      <w:bookmarkStart w:id="51" w:name="_Toc167667380"/>
+      <w:bookmarkStart w:id="52" w:name="_Toc214645441"/>
+      <w:r>
+        <w:rPr>
           <w:lang w:eastAsia="en-US" w:bidi="en-US"/>
         </w:rPr>
         <w:lastRenderedPageBreak/>
         <w:t>Аварийные ситуации</w:t>
       </w:r>
-      <w:bookmarkEnd w:id="49"/>
       <w:bookmarkEnd w:id="50"/>
       <w:bookmarkEnd w:id="51"/>
-    </w:p>
-    <w:p>
-      <w:pPr>
-        <w:rPr>
-          <w:highlight w:val="yellow"/>
-          <w:lang w:eastAsia="en-US" w:bidi="en-US"/>
-        </w:rPr>
-      </w:pPr>
-      <w:r>
-        <w:rPr>
-          <w:highlight w:val="yellow"/>
+      <w:bookmarkEnd w:id="52"/>
+    </w:p>
+    <w:p>
+      <w:pPr>
+        <w:rPr>
+          <w:lang w:eastAsia="en-US" w:bidi="en-US"/>
+        </w:rPr>
+      </w:pPr>
+      <w:r>
+        <w:rPr>
           <w:lang w:eastAsia="en-US" w:bidi="en-US"/>
         </w:rPr>
         <w:t xml:space="preserve">В данном разделе описаны действия в случае возникновения возможных аварийных ситуаций. </w:t>
@@ -5881,47 +5851,65 @@
       <w:pPr>
         <w:pStyle w:val="2"/>
         <w:rPr>
-          <w:highlight w:val="yellow"/>
-          <w:lang w:eastAsia="en-US" w:bidi="en-US"/>
-        </w:rPr>
-      </w:pPr>
-      <w:bookmarkStart w:id="52" w:name="_Toc106427869"/>
-      <w:bookmarkStart w:id="53" w:name="_Toc167667381"/>
-      <w:bookmarkStart w:id="54" w:name="_Toc167691881"/>
-      <w:r>
-        <w:rPr>
-          <w:highlight w:val="yellow"/>
+          <w:lang w:eastAsia="en-US" w:bidi="en-US"/>
+        </w:rPr>
+      </w:pPr>
+      <w:bookmarkStart w:id="53" w:name="_Toc106427869"/>
+      <w:bookmarkStart w:id="54" w:name="_Toc167667381"/>
+      <w:bookmarkStart w:id="55" w:name="_Toc214645442"/>
+      <w:r>
+        <w:rPr>
           <w:lang w:eastAsia="en-US" w:bidi="en-US"/>
         </w:rPr>
         <w:t xml:space="preserve">Действия </w:t>
       </w:r>
-      <w:bookmarkEnd w:id="52"/>
       <w:bookmarkEnd w:id="53"/>
       <w:bookmarkEnd w:id="54"/>
       <w:r>
         <w:rPr>
-          <w:highlight w:val="yellow"/>
           <w:lang w:eastAsia="en-US" w:bidi="en-US"/>
         </w:rPr>
         <w:t>при ошибках пользователя</w:t>
       </w:r>
-    </w:p>
-    <w:p>
-      <w:pPr>
-        <w:rPr>
-          <w:highlight w:val="yellow"/>
-          <w:lang w:eastAsia="en-US" w:bidi="en-US"/>
-        </w:rPr>
-      </w:pPr>
-      <w:bookmarkStart w:id="55" w:name="_Toc106427870"/>
-      <w:bookmarkStart w:id="56" w:name="_Toc167667382"/>
-      <w:bookmarkStart w:id="57" w:name="_Toc167691882"/>
-      <w:r>
-        <w:rPr>
-          <w:highlight w:val="yellow"/>
-          <w:lang w:eastAsia="en-US" w:bidi="en-US"/>
-        </w:rPr>
-        <w:t>Если при работе Конструктора возникли ошибки или нарушения нормального функционирования, пользователю рекомендуется выполнить следующие действия:</w:t>
+      <w:bookmarkEnd w:id="55"/>
+    </w:p>
+    <w:p>
+      <w:pPr>
+        <w:rPr>
+          <w:lang w:eastAsia="en-US" w:bidi="en-US"/>
+        </w:rPr>
+      </w:pPr>
+      <w:bookmarkStart w:id="56" w:name="_Toc106427870"/>
+      <w:bookmarkStart w:id="57" w:name="_Toc167667382"/>
+      <w:r>
+        <w:rPr>
+          <w:lang w:eastAsia="en-US" w:bidi="en-US"/>
+        </w:rPr>
+        <w:t xml:space="preserve">Если при работе </w:t>
+      </w:r>
+      <w:r>
+        <w:rPr>
+          <w:lang w:val="en-US" w:eastAsia="en-US" w:bidi="en-US"/>
+        </w:rPr>
+        <w:t>AI</w:t>
+      </w:r>
+      <w:r>
+        <w:rPr>
+          <w:lang w:eastAsia="en-US" w:bidi="en-US"/>
+        </w:rPr>
+        <w:t>-</w:t>
+      </w:r>
+      <w:r>
+        <w:rPr>
+          <w:lang w:eastAsia="en-US" w:bidi="en-US"/>
+        </w:rPr>
+        <w:t>ассистента</w:t>
+      </w:r>
+      <w:r>
+        <w:rPr>
+          <w:lang w:eastAsia="en-US" w:bidi="en-US"/>
+        </w:rPr>
+        <w:t xml:space="preserve"> возникли ошибки или нарушения нормального функционирования, пользователю рекомендуется выполнить следующие действия:</w:t>
       </w:r>
     </w:p>
     <w:p>
@@ -5933,16 +5921,44 @@
         </w:numPr>
         <w:ind w:left="0" w:firstLine="709"/>
         <w:rPr>
-          <w:highlight w:val="yellow"/>
-          <w:lang w:eastAsia="en-US" w:bidi="en-US"/>
-        </w:rPr>
-      </w:pPr>
-      <w:r>
-        <w:rPr>
-          <w:highlight w:val="yellow"/>
-          <w:lang w:eastAsia="en-US" w:bidi="en-US"/>
-        </w:rPr>
-        <w:t>При замедлении работы интерфейса или некорректном отображении элементов - обновить страницу браузера (F5);</w:t>
+          <w:lang w:eastAsia="en-US" w:bidi="en-US"/>
+        </w:rPr>
+      </w:pPr>
+      <w:r>
+        <w:rPr>
+          <w:lang w:eastAsia="en-US" w:bidi="en-US"/>
+        </w:rPr>
+        <w:t>п</w:t>
+      </w:r>
+      <w:r>
+        <w:rPr>
+          <w:lang w:eastAsia="en-US" w:bidi="en-US"/>
+        </w:rPr>
+        <w:t xml:space="preserve">ри замедлении работы интерфейса или некорректном отображении элементов </w:t>
+      </w:r>
+      <w:r>
+        <w:rPr>
+          <w:lang w:eastAsia="en-US" w:bidi="en-US"/>
+        </w:rPr>
+        <w:t>–</w:t>
+      </w:r>
+      <w:r>
+        <w:rPr>
+          <w:lang w:eastAsia="en-US" w:bidi="en-US"/>
+        </w:rPr>
+        <w:t xml:space="preserve"> </w:t>
+      </w:r>
+      <w:r>
+        <w:rPr>
+          <w:lang w:eastAsia="en-US" w:bidi="en-US"/>
+        </w:rPr>
+        <w:t>закрыть программу, подождать 1 минуту и открыть приложение</w:t>
+      </w:r>
+      <w:r>
+        <w:rPr>
+          <w:lang w:eastAsia="en-US" w:bidi="en-US"/>
+        </w:rPr>
+        <w:t>;</w:t>
       </w:r>
     </w:p>
     <w:p>
@@ -5954,16 +5970,20 @@
         </w:numPr>
         <w:ind w:left="0" w:firstLine="709"/>
         <w:rPr>
-          <w:highlight w:val="yellow"/>
-          <w:lang w:eastAsia="en-US" w:bidi="en-US"/>
-        </w:rPr>
-      </w:pPr>
-      <w:r>
-        <w:rPr>
-          <w:highlight w:val="yellow"/>
-          <w:lang w:eastAsia="en-US" w:bidi="en-US"/>
-        </w:rPr>
-        <w:t>При ошибках сохранения проекта - проверить доступное место в локальном хранилище браузера;</w:t>
+          <w:lang w:eastAsia="en-US" w:bidi="en-US"/>
+        </w:rPr>
+      </w:pPr>
+      <w:r>
+        <w:rPr>
+          <w:lang w:eastAsia="en-US" w:bidi="en-US"/>
+        </w:rPr>
+        <w:t>п</w:t>
+      </w:r>
+      <w:r>
+        <w:rPr>
+          <w:lang w:eastAsia="en-US" w:bidi="en-US"/>
+        </w:rPr>
+        <w:t>ри ошибках сохранения проекта - проверить доступное место в локальном хранилище;</w:t>
       </w:r>
     </w:p>
     <w:p>
@@ -5975,16 +5995,44 @@
         </w:numPr>
         <w:ind w:left="0" w:firstLine="709"/>
         <w:rPr>
-          <w:highlight w:val="yellow"/>
-          <w:lang w:eastAsia="en-US" w:bidi="en-US"/>
-        </w:rPr>
-      </w:pPr>
-      <w:r>
-        <w:rPr>
-          <w:highlight w:val="yellow"/>
-          <w:lang w:eastAsia="en-US" w:bidi="en-US"/>
-        </w:rPr>
-        <w:t>При некорректной генерации кода - убедиться, что все элементы на рабочей области корректно размещены и не конфликтуют друг с другом;</w:t>
+          <w:lang w:eastAsia="en-US" w:bidi="en-US"/>
+        </w:rPr>
+      </w:pPr>
+      <w:r>
+        <w:rPr>
+          <w:lang w:eastAsia="en-US" w:bidi="en-US"/>
+        </w:rPr>
+        <w:t>п</w:t>
+      </w:r>
+      <w:r>
+        <w:rPr>
+          <w:lang w:eastAsia="en-US" w:bidi="en-US"/>
+        </w:rPr>
+        <w:t xml:space="preserve">ри некорректной генерации </w:t>
+      </w:r>
+      <w:r>
+        <w:rPr>
+          <w:lang w:eastAsia="en-US" w:bidi="en-US"/>
+        </w:rPr>
+        <w:t>материала</w:t>
+      </w:r>
+      <w:r>
+        <w:rPr>
+          <w:lang w:eastAsia="en-US" w:bidi="en-US"/>
+        </w:rPr>
+        <w:t xml:space="preserve"> - убедиться, что </w:t>
+      </w:r>
+      <w:r>
+        <w:rPr>
+          <w:lang w:eastAsia="en-US" w:bidi="en-US"/>
+        </w:rPr>
+        <w:t>заданные данные для генерации материала корректны</w:t>
+      </w:r>
+      <w:r>
+        <w:rPr>
+          <w:lang w:eastAsia="en-US" w:bidi="en-US"/>
+        </w:rPr>
+        <w:t>;</w:t>
       </w:r>
     </w:p>
     <w:p>
@@ -5996,16 +6044,68 @@
         </w:numPr>
         <w:ind w:left="0" w:firstLine="709"/>
         <w:rPr>
-          <w:highlight w:val="yellow"/>
-          <w:lang w:eastAsia="en-US" w:bidi="en-US"/>
-        </w:rPr>
-      </w:pPr>
-      <w:r>
-        <w:rPr>
-          <w:highlight w:val="yellow"/>
-          <w:lang w:eastAsia="en-US" w:bidi="en-US"/>
-        </w:rPr>
-        <w:t>При проблемах с отображением интерфейса - очистить кэш браузера и перезагрузить страницу;</w:t>
+          <w:lang w:eastAsia="en-US" w:bidi="en-US"/>
+        </w:rPr>
+      </w:pPr>
+      <w:r>
+        <w:rPr>
+          <w:lang w:eastAsia="en-US" w:bidi="en-US"/>
+        </w:rPr>
+        <w:t>п</w:t>
+      </w:r>
+      <w:r>
+        <w:rPr>
+          <w:lang w:eastAsia="en-US" w:bidi="en-US"/>
+        </w:rPr>
+        <w:t xml:space="preserve">ри сохранении ошибок </w:t>
+      </w:r>
+      <w:r>
+        <w:rPr>
+          <w:lang w:eastAsia="en-US" w:bidi="en-US"/>
+        </w:rPr>
+        <w:t>–</w:t>
+      </w:r>
+      <w:r>
+        <w:rPr>
+          <w:lang w:eastAsia="en-US" w:bidi="en-US"/>
+        </w:rPr>
+        <w:t xml:space="preserve"> </w:t>
+      </w:r>
+      <w:r>
+        <w:rPr>
+          <w:lang w:eastAsia="en-US" w:bidi="en-US"/>
+        </w:rPr>
+        <w:t xml:space="preserve">закрыть программу, перезагрузить устройство </w:t>
+      </w:r>
+      <w:r>
+        <w:rPr>
+          <w:lang w:eastAsia="en-US" w:bidi="en-US"/>
+        </w:rPr>
+        <w:t xml:space="preserve">и </w:t>
+      </w:r>
+      <w:r>
+        <w:rPr>
+          <w:lang w:eastAsia="en-US" w:bidi="en-US"/>
+        </w:rPr>
+        <w:t xml:space="preserve">выполнить </w:t>
+      </w:r>
+      <w:r>
+        <w:rPr>
+          <w:lang w:eastAsia="en-US" w:bidi="en-US"/>
+        </w:rPr>
+        <w:t>повторный вход</w:t>
+      </w:r>
+      <w:r>
+        <w:rPr>
+          <w:lang w:eastAsia="en-US" w:bidi="en-US"/>
+        </w:rPr>
+        <w:t xml:space="preserve"> в приложение</w:t>
+      </w:r>
+      <w:r>
+        <w:rPr>
+          <w:lang w:eastAsia="en-US" w:bidi="en-US"/>
+        </w:rPr>
+        <w:t>;</w:t>
       </w:r>
     </w:p>
     <w:p>
@@ -6017,78 +6117,81 @@
         </w:numPr>
         <w:ind w:left="0" w:firstLine="709"/>
         <w:rPr>
-          <w:highlight w:val="yellow"/>
-          <w:lang w:eastAsia="en-US" w:bidi="en-US"/>
-        </w:rPr>
-      </w:pPr>
-      <w:r>
-        <w:rPr>
-          <w:highlight w:val="yellow"/>
-          <w:lang w:eastAsia="en-US" w:bidi="en-US"/>
-        </w:rPr>
-        <w:t>При сохранении ошибок - выполнить выход из системы и повторный вход;</w:t>
-      </w:r>
-    </w:p>
-    <w:p>
-      <w:pPr>
-        <w:pStyle w:val="a"/>
-        <w:numPr>
-          <w:ilvl w:val="0"/>
-          <w:numId w:val="5"/>
-        </w:numPr>
-        <w:ind w:left="0" w:firstLine="709"/>
-        <w:rPr>
-          <w:highlight w:val="yellow"/>
-          <w:lang w:eastAsia="en-US" w:bidi="en-US"/>
-        </w:rPr>
-      </w:pPr>
-      <w:r>
-        <w:rPr>
-          <w:highlight w:val="yellow"/>
-          <w:lang w:eastAsia="en-US" w:bidi="en-US"/>
-        </w:rPr>
-        <w:t>При невозможности решения проблемы самостоятельно - обратиться к разработчику системы с описанием возникшей ситуации.</w:t>
+          <w:lang w:eastAsia="en-US" w:bidi="en-US"/>
+        </w:rPr>
+      </w:pPr>
+      <w:r>
+        <w:rPr>
+          <w:lang w:eastAsia="en-US" w:bidi="en-US"/>
+        </w:rPr>
+        <w:t>п</w:t>
+      </w:r>
+      <w:r>
+        <w:rPr>
+          <w:lang w:eastAsia="en-US" w:bidi="en-US"/>
+        </w:rPr>
+        <w:t>ри невозможности решения проблемы самостоятельно - обратиться к разработчику системы с описанием возникшей ситуации.</w:t>
       </w:r>
     </w:p>
     <w:p>
       <w:pPr>
         <w:pStyle w:val="2"/>
         <w:rPr>
-          <w:highlight w:val="yellow"/>
-          <w:lang w:eastAsia="en-US" w:bidi="en-US"/>
-        </w:rPr>
-      </w:pPr>
-      <w:r>
-        <w:rPr>
-          <w:highlight w:val="yellow"/>
+          <w:lang w:eastAsia="en-US" w:bidi="en-US"/>
+        </w:rPr>
+      </w:pPr>
+      <w:bookmarkStart w:id="58" w:name="_Toc214645443"/>
+      <w:r>
+        <w:rPr>
           <w:lang w:eastAsia="en-US" w:bidi="en-US"/>
         </w:rPr>
         <w:t xml:space="preserve">Действия </w:t>
       </w:r>
-      <w:bookmarkEnd w:id="55"/>
       <w:bookmarkEnd w:id="56"/>
       <w:bookmarkEnd w:id="57"/>
       <w:r>
         <w:rPr>
-          <w:highlight w:val="yellow"/>
           <w:lang w:eastAsia="en-US" w:bidi="en-US"/>
         </w:rPr>
         <w:t>при повреждении данных</w:t>
       </w:r>
-    </w:p>
-    <w:p>
-      <w:pPr>
-        <w:rPr>
-          <w:highlight w:val="yellow"/>
-          <w:lang w:eastAsia="en-US" w:bidi="en-US"/>
-        </w:rPr>
-      </w:pPr>
-      <w:r>
-        <w:rPr>
-          <w:highlight w:val="yellow"/>
-          <w:lang w:eastAsia="en-US" w:bidi="en-US"/>
-        </w:rPr>
-        <w:t>В случае обнаружения ошибок или повреждения данных в Конструкторе необходимо выполнить следующее:</w:t>
+      <w:bookmarkEnd w:id="58"/>
+    </w:p>
+    <w:p>
+      <w:pPr>
+        <w:rPr>
+          <w:lang w:eastAsia="en-US" w:bidi="en-US"/>
+        </w:rPr>
+      </w:pPr>
+      <w:r>
+        <w:rPr>
+          <w:lang w:eastAsia="en-US" w:bidi="en-US"/>
+        </w:rPr>
+        <w:t xml:space="preserve">В случае обнаружения ошибок или повреждения данных в </w:t>
+      </w:r>
+      <w:r>
+        <w:rPr>
+          <w:lang w:val="en-US" w:eastAsia="en-US" w:bidi="en-US"/>
+        </w:rPr>
+        <w:t>AI</w:t>
+      </w:r>
+      <w:r>
+        <w:rPr>
+          <w:lang w:eastAsia="en-US" w:bidi="en-US"/>
+        </w:rPr>
+        <w:t>-</w:t>
+      </w:r>
+      <w:r>
+        <w:rPr>
+          <w:lang w:eastAsia="en-US" w:bidi="en-US"/>
+        </w:rPr>
+        <w:t>ассистент</w:t>
+      </w:r>
+      <w:r>
+        <w:rPr>
+          <w:lang w:eastAsia="en-US" w:bidi="en-US"/>
+        </w:rPr>
+        <w:t xml:space="preserve"> необходимо выполнить следующее:</w:t>
       </w:r>
     </w:p>
     <w:p>
@@ -6100,16 +6203,32 @@
         </w:numPr>
         <w:ind w:left="0" w:firstLine="851"/>
         <w:rPr>
-          <w:highlight w:val="yellow"/>
-          <w:lang w:eastAsia="en-US" w:bidi="en-US"/>
-        </w:rPr>
-      </w:pPr>
-      <w:r>
-        <w:rPr>
-          <w:highlight w:val="yellow"/>
-          <w:lang w:eastAsia="en-US" w:bidi="en-US"/>
-        </w:rPr>
-        <w:t>Прекратить работу с текущим проектом и сохранить его копию в виде экспортированного ZIP-архива (если возможно);</w:t>
+          <w:lang w:eastAsia="en-US" w:bidi="en-US"/>
+        </w:rPr>
+      </w:pPr>
+      <w:r>
+        <w:rPr>
+          <w:lang w:eastAsia="en-US" w:bidi="en-US"/>
+        </w:rPr>
+        <w:t>з</w:t>
+      </w:r>
+      <w:r>
+        <w:rPr>
+          <w:lang w:eastAsia="en-US" w:bidi="en-US"/>
+        </w:rPr>
+        <w:t>акрыть программу</w:t>
+      </w:r>
+      <w:r>
+        <w:rPr>
+          <w:lang w:eastAsia="en-US" w:bidi="en-US"/>
+        </w:rPr>
+        <w:t xml:space="preserve"> и </w:t>
+      </w:r>
+      <w:r>
+        <w:rPr>
+          <w:lang w:eastAsia="en-US" w:bidi="en-US"/>
+        </w:rPr>
+        <w:t>снова открыть её;</w:t>
       </w:r>
     </w:p>
     <w:p>
@@ -6121,16 +6240,14 @@
         </w:numPr>
         <w:ind w:left="0" w:firstLine="851"/>
         <w:rPr>
-          <w:highlight w:val="yellow"/>
-          <w:lang w:eastAsia="en-US" w:bidi="en-US"/>
-        </w:rPr>
-      </w:pPr>
-      <w:r>
-        <w:rPr>
-          <w:highlight w:val="yellow"/>
-          <w:lang w:eastAsia="en-US" w:bidi="en-US"/>
-        </w:rPr>
-        <w:t>Проверить целостность данных с помощью функции восстановления проектов в разделе "Профиль";</w:t>
+          <w:lang w:eastAsia="en-US" w:bidi="en-US"/>
+        </w:rPr>
+      </w:pPr>
+      <w:r>
+        <w:rPr>
+          <w:lang w:eastAsia="en-US" w:bidi="en-US"/>
+        </w:rPr>
+        <w:t>перезагрузить компьютер;</w:t>
       </w:r>
     </w:p>
     <w:p>
@@ -6142,16 +6259,47 @@
         </w:numPr>
         <w:ind w:left="0" w:firstLine="851"/>
         <w:rPr>
-          <w:highlight w:val="yellow"/>
-          <w:lang w:eastAsia="en-US" w:bidi="en-US"/>
-        </w:rPr>
-      </w:pPr>
-      <w:r>
-        <w:rPr>
-          <w:highlight w:val="yellow"/>
-          <w:lang w:eastAsia="en-US" w:bidi="en-US"/>
-        </w:rPr>
-        <w:t>Выполнить очистку кэша браузера и перезагрузить страницу приложения;</w:t>
+          <w:lang w:eastAsia="en-US" w:bidi="en-US"/>
+        </w:rPr>
+      </w:pPr>
+      <w:r>
+        <w:rPr>
+          <w:lang w:eastAsia="en-US" w:bidi="en-US"/>
+        </w:rPr>
+        <w:t>обратиться в поддержку.</w:t>
+      </w:r>
+    </w:p>
+    <w:p>
+      <w:pPr>
+        <w:pStyle w:val="2"/>
+      </w:pPr>
+      <w:bookmarkStart w:id="59" w:name="_Toc105969089"/>
+      <w:bookmarkStart w:id="60" w:name="_Toc106427871"/>
+      <w:bookmarkStart w:id="61" w:name="_Toc167667383"/>
+      <w:bookmarkStart w:id="62" w:name="_Toc214645444"/>
+      <w:r>
+        <w:t>Действия в случаях обнаружении несанкционированного вмешательства в данные</w:t>
+      </w:r>
+      <w:bookmarkEnd w:id="59"/>
+      <w:bookmarkEnd w:id="60"/>
+      <w:bookmarkEnd w:id="61"/>
+      <w:bookmarkEnd w:id="62"/>
+    </w:p>
+    <w:p>
+      <w:r>
+        <w:t xml:space="preserve">В случае обнаружения признаков несанкционированного доступа или вмешательства в данные </w:t>
+      </w:r>
+      <w:r>
+        <w:rPr>
+          <w:lang w:val="en-US"/>
+        </w:rPr>
+        <w:t>AI</w:t>
+      </w:r>
+      <w:r>
+        <w:t xml:space="preserve">-ассистента </w:t>
+      </w:r>
+      <w:r>
+        <w:t>рекомендуется выполнить следующие действия:</w:t>
       </w:r>
     </w:p>
     <w:p>
@@ -6163,16 +6311,17 @@
         </w:numPr>
         <w:ind w:left="0" w:firstLine="851"/>
         <w:rPr>
-          <w:highlight w:val="yellow"/>
-          <w:lang w:eastAsia="en-US" w:bidi="en-US"/>
-        </w:rPr>
-      </w:pPr>
-      <w:r>
-        <w:rPr>
-          <w:highlight w:val="yellow"/>
-          <w:lang w:eastAsia="en-US" w:bidi="en-US"/>
-        </w:rPr>
-        <w:t>При сохранении проблем - выполнить экспорт всех существующих проектов и сохранить их локально на компьютере;</w:t>
+          <w:lang w:eastAsia="en-US" w:bidi="en-US"/>
+        </w:rPr>
+      </w:pPr>
+      <w:bookmarkStart w:id="63" w:name="_Toc105969090"/>
+      <w:bookmarkStart w:id="64" w:name="_Toc106427872"/>
+      <w:bookmarkStart w:id="65" w:name="_Toc167667384"/>
+      <w:r>
+        <w:rPr>
+          <w:lang w:eastAsia="en-US" w:bidi="en-US"/>
+        </w:rPr>
+        <w:t xml:space="preserve">экспортировать нужные материалы; </w:t>
       </w:r>
     </w:p>
     <w:p>
@@ -6184,16 +6333,20 @@
         </w:numPr>
         <w:ind w:left="0" w:firstLine="851"/>
         <w:rPr>
-          <w:highlight w:val="yellow"/>
-          <w:lang w:eastAsia="en-US" w:bidi="en-US"/>
-        </w:rPr>
-      </w:pPr>
-      <w:r>
-        <w:rPr>
-          <w:highlight w:val="yellow"/>
-          <w:lang w:eastAsia="en-US" w:bidi="en-US"/>
-        </w:rPr>
-        <w:t>Использовать функцию "Очистить рабочую область" для сброса текущего сеанса работы;</w:t>
+          <w:lang w:eastAsia="en-US" w:bidi="en-US"/>
+        </w:rPr>
+      </w:pPr>
+      <w:r>
+        <w:rPr>
+          <w:lang w:eastAsia="en-US" w:bidi="en-US"/>
+        </w:rPr>
+        <w:t>сменить пароль от аккаунта</w:t>
+      </w:r>
+      <w:r>
+        <w:rPr>
+          <w:lang w:eastAsia="en-US" w:bidi="en-US"/>
+        </w:rPr>
+        <w:t>;</w:t>
       </w:r>
     </w:p>
     <w:p>
@@ -6205,52 +6358,20 @@
         </w:numPr>
         <w:ind w:left="0" w:firstLine="851"/>
         <w:rPr>
-          <w:highlight w:val="yellow"/>
-          <w:lang w:eastAsia="en-US" w:bidi="en-US"/>
-        </w:rPr>
-      </w:pPr>
-      <w:r>
-        <w:rPr>
-          <w:highlight w:val="yellow"/>
-          <w:lang w:eastAsia="en-US" w:bidi="en-US"/>
-        </w:rPr>
-        <w:t>При невозможности восстановления данных - обратиться к разработчику системы, предоставив подробное описание проблемы и сохраненные копии проектов.</w:t>
-      </w:r>
-    </w:p>
-    <w:p>
-      <w:pPr>
-        <w:pStyle w:val="2"/>
-        <w:rPr>
-          <w:highlight w:val="yellow"/>
-        </w:rPr>
-      </w:pPr>
-      <w:bookmarkStart w:id="58" w:name="_Toc105969089"/>
-      <w:bookmarkStart w:id="59" w:name="_Toc106427871"/>
-      <w:bookmarkStart w:id="60" w:name="_Toc167667383"/>
-      <w:bookmarkStart w:id="61" w:name="_Toc167691883"/>
-      <w:r>
-        <w:rPr>
-          <w:highlight w:val="yellow"/>
-        </w:rPr>
-        <w:lastRenderedPageBreak/>
-        <w:t>Действия в случаях обнаружении несанкционированного вмешательства в данные</w:t>
-      </w:r>
-      <w:bookmarkEnd w:id="58"/>
-      <w:bookmarkEnd w:id="59"/>
-      <w:bookmarkEnd w:id="60"/>
-      <w:bookmarkEnd w:id="61"/>
-    </w:p>
-    <w:p>
-      <w:pPr>
-        <w:rPr>
-          <w:highlight w:val="yellow"/>
-        </w:rPr>
-      </w:pPr>
-      <w:r>
-        <w:rPr>
-          <w:highlight w:val="yellow"/>
-        </w:rPr>
-        <w:t>В случае обнаружения признаков несанкционированного доступа или вмешательства в данные Конструктора рекомендуется выполнить следующие действия:</w:t>
+          <w:lang w:eastAsia="en-US" w:bidi="en-US"/>
+        </w:rPr>
+      </w:pPr>
+      <w:r>
+        <w:rPr>
+          <w:lang w:eastAsia="en-US" w:bidi="en-US"/>
+        </w:rPr>
+        <w:t>п</w:t>
+      </w:r>
+      <w:r>
+        <w:rPr>
+          <w:lang w:eastAsia="en-US" w:bidi="en-US"/>
+        </w:rPr>
+        <w:t>роверить устройство на наличие вредоносного программного обеспечения;</w:t>
       </w:r>
     </w:p>
     <w:p>
@@ -6262,20 +6383,14 @@
         </w:numPr>
         <w:ind w:left="0" w:firstLine="851"/>
         <w:rPr>
-          <w:highlight w:val="yellow"/>
-          <w:lang w:eastAsia="en-US" w:bidi="en-US"/>
-        </w:rPr>
-      </w:pPr>
-      <w:bookmarkStart w:id="62" w:name="_Toc105969090"/>
-      <w:bookmarkStart w:id="63" w:name="_Toc106427872"/>
-      <w:bookmarkStart w:id="64" w:name="_Toc167667384"/>
-      <w:bookmarkStart w:id="65" w:name="_Toc167691884"/>
-      <w:r>
-        <w:rPr>
-          <w:highlight w:val="yellow"/>
-          <w:lang w:eastAsia="en-US" w:bidi="en-US"/>
-        </w:rPr>
-        <w:t>Немедленно завершить работу с приложением, закрыв вкладку браузера;</w:t>
+          <w:lang w:eastAsia="en-US" w:bidi="en-US"/>
+        </w:rPr>
+      </w:pPr>
+      <w:r>
+        <w:rPr>
+          <w:lang w:eastAsia="en-US" w:bidi="en-US"/>
+        </w:rPr>
+        <w:t>перезапустить программу;</w:t>
       </w:r>
     </w:p>
     <w:p>
@@ -6287,32 +6402,26 @@
         </w:numPr>
         <w:ind w:left="0" w:firstLine="851"/>
         <w:rPr>
-          <w:highlight w:val="yellow"/>
-          <w:lang w:eastAsia="en-US" w:bidi="en-US"/>
-        </w:rPr>
-      </w:pPr>
-      <w:r>
-        <w:rPr>
-          <w:highlight w:val="yellow"/>
-          <w:lang w:eastAsia="en-US" w:bidi="en-US"/>
-        </w:rPr>
-        <w:t xml:space="preserve">Очистить кэш браузера, </w:t>
-      </w:r>
-      <w:proofErr w:type="spellStart"/>
-      <w:r>
-        <w:rPr>
-          <w:highlight w:val="yellow"/>
-          <w:lang w:eastAsia="en-US" w:bidi="en-US"/>
-        </w:rPr>
-        <w:t>cookies</w:t>
-      </w:r>
-      <w:proofErr w:type="spellEnd"/>
-      <w:r>
-        <w:rPr>
-          <w:highlight w:val="yellow"/>
-          <w:lang w:eastAsia="en-US" w:bidi="en-US"/>
-        </w:rPr>
-        <w:t xml:space="preserve"> и данные локального хранилища;</w:t>
+          <w:lang w:eastAsia="en-US" w:bidi="en-US"/>
+        </w:rPr>
+      </w:pPr>
+      <w:r>
+        <w:rPr>
+          <w:lang w:eastAsia="en-US" w:bidi="en-US"/>
+        </w:rPr>
+        <w:t>за</w:t>
+      </w:r>
+      <w:r>
+        <w:rPr>
+          <w:lang w:eastAsia="en-US" w:bidi="en-US"/>
+        </w:rPr>
+        <w:t>грузить сохранённые ранее проекты</w:t>
+      </w:r>
+      <w:r>
+        <w:rPr>
+          <w:lang w:eastAsia="en-US" w:bidi="en-US"/>
+        </w:rPr>
+        <w:t>;</w:t>
       </w:r>
     </w:p>
     <w:p>
@@ -6324,16 +6433,81 @@
         </w:numPr>
         <w:ind w:left="0" w:firstLine="851"/>
         <w:rPr>
-          <w:highlight w:val="yellow"/>
-          <w:lang w:eastAsia="en-US" w:bidi="en-US"/>
-        </w:rPr>
-      </w:pPr>
-      <w:r>
-        <w:rPr>
-          <w:highlight w:val="yellow"/>
-          <w:lang w:eastAsia="en-US" w:bidi="en-US"/>
-        </w:rPr>
-        <w:t>Проверить устройство на наличие вредоносного программного обеспечения;</w:t>
+          <w:lang w:eastAsia="en-US" w:bidi="en-US"/>
+        </w:rPr>
+      </w:pPr>
+      <w:r>
+        <w:rPr>
+          <w:lang w:eastAsia="en-US" w:bidi="en-US"/>
+        </w:rPr>
+        <w:lastRenderedPageBreak/>
+        <w:t>п</w:t>
+      </w:r>
+      <w:r>
+        <w:rPr>
+          <w:lang w:eastAsia="en-US" w:bidi="en-US"/>
+        </w:rPr>
+        <w:t xml:space="preserve">ри серьезных нарушениях безопасности </w:t>
+      </w:r>
+      <w:r>
+        <w:rPr>
+          <w:lang w:eastAsia="en-US" w:bidi="en-US"/>
+        </w:rPr>
+        <w:t>–</w:t>
+      </w:r>
+      <w:r>
+        <w:rPr>
+          <w:lang w:eastAsia="en-US" w:bidi="en-US"/>
+        </w:rPr>
+        <w:t xml:space="preserve"> </w:t>
+      </w:r>
+      <w:r>
+        <w:rPr>
+          <w:lang w:eastAsia="en-US" w:bidi="en-US"/>
+        </w:rPr>
+        <w:t>обратиться</w:t>
+      </w:r>
+      <w:r>
+        <w:rPr>
+          <w:lang w:eastAsia="en-US" w:bidi="en-US"/>
+        </w:rPr>
+        <w:t xml:space="preserve"> </w:t>
+      </w:r>
+      <w:r>
+        <w:rPr>
+          <w:lang w:eastAsia="en-US" w:bidi="en-US"/>
+        </w:rPr>
+        <w:t>в поддержку</w:t>
+      </w:r>
+      <w:r>
+        <w:rPr>
+          <w:lang w:eastAsia="en-US" w:bidi="en-US"/>
+        </w:rPr>
+        <w:t xml:space="preserve"> с подробным описанием инцидента.</w:t>
+      </w:r>
+    </w:p>
+    <w:p>
+      <w:pPr>
+        <w:pStyle w:val="2"/>
+      </w:pPr>
+      <w:bookmarkStart w:id="66" w:name="_Toc214645445"/>
+      <w:r>
+        <w:t>Действия в других аварийных ситуациях</w:t>
+      </w:r>
+      <w:bookmarkEnd w:id="63"/>
+      <w:bookmarkEnd w:id="64"/>
+      <w:bookmarkEnd w:id="65"/>
+      <w:bookmarkEnd w:id="66"/>
+    </w:p>
+    <w:p>
+      <w:r>
+        <w:t xml:space="preserve">При возникновении нештатных ситуаций, не описанных в предыдущих разделах (например, полное зависание интерфейса, критический сбой при генерации </w:t>
+      </w:r>
+      <w:r>
+        <w:t>материала или его изучении</w:t>
+      </w:r>
+      <w:r>
+        <w:t>, постоянные ошибки отображения), необходимо:</w:t>
       </w:r>
     </w:p>
     <w:p>
@@ -6345,16 +6519,20 @@
         </w:numPr>
         <w:ind w:left="0" w:firstLine="851"/>
         <w:rPr>
-          <w:highlight w:val="yellow"/>
-          <w:lang w:eastAsia="en-US" w:bidi="en-US"/>
-        </w:rPr>
-      </w:pPr>
-      <w:r>
-        <w:rPr>
-          <w:highlight w:val="yellow"/>
-          <w:lang w:eastAsia="en-US" w:bidi="en-US"/>
-        </w:rPr>
-        <w:t>При повторном запуске Конструктора сменить учетные данные (логин и пароль);</w:t>
+          <w:lang w:eastAsia="en-US" w:bidi="en-US"/>
+        </w:rPr>
+      </w:pPr>
+      <w:r>
+        <w:rPr>
+          <w:lang w:eastAsia="en-US" w:bidi="en-US"/>
+        </w:rPr>
+        <w:t>з</w:t>
+      </w:r>
+      <w:r>
+        <w:rPr>
+          <w:lang w:eastAsia="en-US" w:bidi="en-US"/>
+        </w:rPr>
+        <w:t>афиксировать текст и код ошибки (при их наличии);</w:t>
       </w:r>
     </w:p>
     <w:p>
@@ -6366,16 +6544,20 @@
         </w:numPr>
         <w:ind w:left="0" w:firstLine="851"/>
         <w:rPr>
-          <w:highlight w:val="yellow"/>
-          <w:lang w:eastAsia="en-US" w:bidi="en-US"/>
-        </w:rPr>
-      </w:pPr>
-      <w:r>
-        <w:rPr>
-          <w:highlight w:val="yellow"/>
-          <w:lang w:eastAsia="en-US" w:bidi="en-US"/>
-        </w:rPr>
-        <w:t>Восстановить проекты из ранее экспортированных резервных копий в формате ZIP;</w:t>
+          <w:lang w:eastAsia="en-US" w:bidi="en-US"/>
+        </w:rPr>
+      </w:pPr>
+      <w:r>
+        <w:rPr>
+          <w:lang w:eastAsia="en-US" w:bidi="en-US"/>
+        </w:rPr>
+        <w:t>з</w:t>
+      </w:r>
+      <w:r>
+        <w:rPr>
+          <w:lang w:eastAsia="en-US" w:bidi="en-US"/>
+        </w:rPr>
+        <w:t>аписать последовательность действий, которые привели к возникновению проблемы;</w:t>
       </w:r>
     </w:p>
     <w:p>
@@ -6387,16 +6569,44 @@
         </w:numPr>
         <w:ind w:left="0" w:firstLine="851"/>
         <w:rPr>
-          <w:highlight w:val="yellow"/>
-          <w:lang w:eastAsia="en-US" w:bidi="en-US"/>
-        </w:rPr>
-      </w:pPr>
-      <w:r>
-        <w:rPr>
-          <w:highlight w:val="yellow"/>
-          <w:lang w:eastAsia="en-US" w:bidi="en-US"/>
-        </w:rPr>
-        <w:t>При серьезных нарушениях безопасности - сообщить разработчику системы с подробным описанием инцидента;</w:t>
+          <w:lang w:eastAsia="en-US" w:bidi="en-US"/>
+        </w:rPr>
+      </w:pPr>
+      <w:r>
+        <w:rPr>
+          <w:lang w:eastAsia="en-US" w:bidi="en-US"/>
+        </w:rPr>
+        <w:t>с</w:t>
+      </w:r>
+      <w:r>
+        <w:rPr>
+          <w:lang w:eastAsia="en-US" w:bidi="en-US"/>
+        </w:rPr>
+        <w:t>охранить текущий</w:t>
+      </w:r>
+      <w:r>
+        <w:rPr>
+          <w:lang w:eastAsia="en-US" w:bidi="en-US"/>
+        </w:rPr>
+        <w:t xml:space="preserve"> материал</w:t>
+      </w:r>
+      <w:r>
+        <w:rPr>
+          <w:lang w:eastAsia="en-US" w:bidi="en-US"/>
+        </w:rPr>
+        <w:t xml:space="preserve"> через функцию экспорта (если </w:t>
+      </w:r>
+      <w:r>
+        <w:rPr>
+          <w:lang w:eastAsia="en-US" w:bidi="en-US"/>
+        </w:rPr>
+        <w:t>программа</w:t>
+      </w:r>
+      <w:r>
+        <w:rPr>
+          <w:lang w:eastAsia="en-US" w:bidi="en-US"/>
+        </w:rPr>
+        <w:t xml:space="preserve"> остается работоспособной);</w:t>
       </w:r>
     </w:p>
     <w:p>
@@ -6408,47 +6618,85 @@
         </w:numPr>
         <w:ind w:left="0" w:firstLine="851"/>
         <w:rPr>
-          <w:highlight w:val="yellow"/>
-          <w:lang w:eastAsia="en-US" w:bidi="en-US"/>
-        </w:rPr>
-      </w:pPr>
-      <w:r>
-        <w:rPr>
-          <w:highlight w:val="yellow"/>
-          <w:lang w:eastAsia="en-US" w:bidi="en-US"/>
-        </w:rPr>
-        <w:t>Регулярно осуществлять экспорт важных проектов для минимизации потерь данных.</w:t>
-      </w:r>
-    </w:p>
-    <w:p>
-      <w:pPr>
-        <w:pStyle w:val="2"/>
-        <w:rPr>
-          <w:highlight w:val="yellow"/>
-        </w:rPr>
-      </w:pPr>
-      <w:r>
-        <w:rPr>
-          <w:highlight w:val="yellow"/>
-        </w:rPr>
-        <w:t>Действия в других аварийных ситуациях</w:t>
-      </w:r>
-      <w:bookmarkEnd w:id="62"/>
-      <w:bookmarkEnd w:id="63"/>
-      <w:bookmarkEnd w:id="64"/>
-      <w:bookmarkEnd w:id="65"/>
-    </w:p>
-    <w:p>
-      <w:pPr>
-        <w:rPr>
-          <w:highlight w:val="yellow"/>
-        </w:rPr>
-      </w:pPr>
-      <w:r>
-        <w:rPr>
-          <w:highlight w:val="yellow"/>
-        </w:rPr>
-        <w:t>При возникновении нештатных ситуаций, не описанных в предыдущих разделах (например, полное зависание интерфейса, критический сбой при генерации кода, постоянные ошибки отображения), необходимо:</w:t>
+          <w:lang w:eastAsia="en-US" w:bidi="en-US"/>
+        </w:rPr>
+      </w:pPr>
+      <w:r>
+        <w:rPr>
+          <w:lang w:eastAsia="en-US" w:bidi="en-US"/>
+        </w:rPr>
+        <w:t>о</w:t>
+      </w:r>
+      <w:r>
+        <w:rPr>
+          <w:lang w:eastAsia="en-US" w:bidi="en-US"/>
+        </w:rPr>
+        <w:t xml:space="preserve">братиться </w:t>
+      </w:r>
+      <w:r>
+        <w:rPr>
+          <w:lang w:eastAsia="en-US" w:bidi="en-US"/>
+        </w:rPr>
+        <w:t>в поддержку</w:t>
+      </w:r>
+      <w:r>
+        <w:rPr>
+          <w:lang w:eastAsia="en-US" w:bidi="en-US"/>
+        </w:rPr>
+        <w:t>, предоставив всю собранную информацию для анализа и устранения проблемы.</w:t>
+      </w:r>
+    </w:p>
+    <w:p/>
+    <w:p>
+      <w:pPr>
+        <w:pStyle w:val="1"/>
+        <w:rPr>
+          <w:lang w:eastAsia="en-US" w:bidi="en-US"/>
+        </w:rPr>
+      </w:pPr>
+      <w:bookmarkStart w:id="67" w:name="_Toc106427873"/>
+      <w:bookmarkStart w:id="68" w:name="_Toc167667385"/>
+      <w:bookmarkStart w:id="69" w:name="_Toc214645446"/>
+      <w:r>
+        <w:rPr>
+          <w:lang w:eastAsia="en-US" w:bidi="en-US"/>
+        </w:rPr>
+        <w:lastRenderedPageBreak/>
+        <w:t>Рекомендации по</w:t>
+      </w:r>
+      <w:r>
+        <w:rPr>
+          <w:lang w:eastAsia="en-US" w:bidi="en-US"/>
+        </w:rPr>
+        <w:t xml:space="preserve"> освоению</w:t>
+      </w:r>
+      <w:bookmarkEnd w:id="67"/>
+      <w:bookmarkEnd w:id="68"/>
+      <w:bookmarkEnd w:id="69"/>
+    </w:p>
+    <w:p>
+      <w:pPr>
+        <w:rPr>
+          <w:lang w:eastAsia="en-US" w:bidi="en-US"/>
+        </w:rPr>
+      </w:pPr>
+      <w:r>
+        <w:rPr>
+          <w:lang w:eastAsia="en-US" w:bidi="en-US"/>
+        </w:rPr>
+        <w:t xml:space="preserve">Перед началом активной работы с </w:t>
+      </w:r>
+      <w:r>
+        <w:rPr>
+          <w:lang w:eastAsia="en-US" w:bidi="en-US"/>
+        </w:rPr>
+        <w:t>с</w:t>
+      </w:r>
+      <w:r>
+        <w:rPr>
+          <w:lang w:eastAsia="en-US" w:bidi="en-US"/>
+        </w:rPr>
+        <w:t>истемой рекомендуется:</w:t>
       </w:r>
     </w:p>
     <w:p>
@@ -6460,16 +6708,20 @@
         </w:numPr>
         <w:ind w:left="0" w:firstLine="851"/>
         <w:rPr>
-          <w:highlight w:val="yellow"/>
-          <w:lang w:eastAsia="en-US" w:bidi="en-US"/>
-        </w:rPr>
-      </w:pPr>
-      <w:r>
-        <w:rPr>
-          <w:highlight w:val="yellow"/>
-          <w:lang w:eastAsia="en-US" w:bidi="en-US"/>
-        </w:rPr>
-        <w:t>Зафиксировать текст и код ошибки (при их наличии);</w:t>
+          <w:lang w:eastAsia="en-US" w:bidi="en-US"/>
+        </w:rPr>
+      </w:pPr>
+      <w:r>
+        <w:rPr>
+          <w:lang w:eastAsia="en-US" w:bidi="en-US"/>
+        </w:rPr>
+        <w:t>в</w:t>
+      </w:r>
+      <w:r>
+        <w:rPr>
+          <w:lang w:eastAsia="en-US" w:bidi="en-US"/>
+        </w:rPr>
+        <w:t>нимательно ознакомиться с настоящим руководством пользователя;</w:t>
       </w:r>
     </w:p>
     <w:p>
@@ -6481,16 +6733,20 @@
         </w:numPr>
         <w:ind w:left="0" w:firstLine="851"/>
         <w:rPr>
-          <w:highlight w:val="yellow"/>
-          <w:lang w:eastAsia="en-US" w:bidi="en-US"/>
-        </w:rPr>
-      </w:pPr>
-      <w:r>
-        <w:rPr>
-          <w:highlight w:val="yellow"/>
-          <w:lang w:eastAsia="en-US" w:bidi="en-US"/>
-        </w:rPr>
-        <w:t>Записать последовательность действий, которые привели к возникновению проблемы;</w:t>
+          <w:lang w:eastAsia="en-US" w:bidi="en-US"/>
+        </w:rPr>
+      </w:pPr>
+      <w:r>
+        <w:rPr>
+          <w:lang w:eastAsia="en-US" w:bidi="en-US"/>
+        </w:rPr>
+        <w:t>и</w:t>
+      </w:r>
+      <w:r>
+        <w:rPr>
+          <w:lang w:eastAsia="en-US" w:bidi="en-US"/>
+        </w:rPr>
+        <w:t>зучить базовые принципы работы интерфейса, используя тестовый проект;</w:t>
       </w:r>
     </w:p>
     <w:p>
@@ -6502,16 +6758,20 @@
         </w:numPr>
         <w:ind w:left="0" w:firstLine="851"/>
         <w:rPr>
-          <w:highlight w:val="yellow"/>
-          <w:lang w:eastAsia="en-US" w:bidi="en-US"/>
-        </w:rPr>
-      </w:pPr>
-      <w:r>
-        <w:rPr>
-          <w:highlight w:val="yellow"/>
-          <w:lang w:eastAsia="en-US" w:bidi="en-US"/>
-        </w:rPr>
-        <w:t>Сохранить текущий проект через функцию экспорта (если система остается работоспособной);</w:t>
+          <w:lang w:eastAsia="en-US" w:bidi="en-US"/>
+        </w:rPr>
+      </w:pPr>
+      <w:r>
+        <w:rPr>
+          <w:lang w:eastAsia="en-US" w:bidi="en-US"/>
+        </w:rPr>
+        <w:t>о</w:t>
+      </w:r>
+      <w:r>
+        <w:rPr>
+          <w:lang w:eastAsia="en-US" w:bidi="en-US"/>
+        </w:rPr>
+        <w:t>знакомиться с основными элементами и их свойствами;</w:t>
       </w:r>
     </w:p>
     <w:p>
@@ -6523,82 +6783,56 @@
         </w:numPr>
         <w:ind w:left="0" w:firstLine="851"/>
         <w:rPr>
-          <w:highlight w:val="yellow"/>
-          <w:lang w:eastAsia="en-US" w:bidi="en-US"/>
-        </w:rPr>
-      </w:pPr>
-      <w:r>
-        <w:rPr>
-          <w:highlight w:val="yellow"/>
-          <w:lang w:eastAsia="en-US" w:bidi="en-US"/>
-        </w:rPr>
-        <w:t>Обратиться к разработчику системы, предоставив всю собранную информацию для анализа и устранения проблемы.</w:t>
-      </w:r>
-    </w:p>
-    <w:p>
-      <w:pPr>
-        <w:rPr>
-          <w:highlight w:val="yellow"/>
-        </w:rPr>
-      </w:pPr>
-    </w:p>
-    <w:p>
-      <w:pPr>
-        <w:pStyle w:val="1"/>
-        <w:rPr>
-          <w:highlight w:val="yellow"/>
-          <w:lang w:eastAsia="en-US" w:bidi="en-US"/>
-        </w:rPr>
-      </w:pPr>
-      <w:bookmarkStart w:id="66" w:name="_Toc106427873"/>
-      <w:bookmarkStart w:id="67" w:name="_Toc167667385"/>
-      <w:bookmarkStart w:id="68" w:name="_Toc167691885"/>
-      <w:r>
-        <w:rPr>
-          <w:highlight w:val="yellow"/>
-          <w:lang w:eastAsia="en-US" w:bidi="en-US"/>
-        </w:rPr>
-        <w:lastRenderedPageBreak/>
-        <w:t>Рекомендации по</w:t>
-      </w:r>
-      <w:r>
-        <w:rPr>
-          <w:highlight w:val="yellow"/>
-          <w:lang w:eastAsia="en-US" w:bidi="en-US"/>
-        </w:rPr>
-        <w:t xml:space="preserve"> освоению</w:t>
-      </w:r>
-      <w:bookmarkEnd w:id="66"/>
-      <w:bookmarkEnd w:id="67"/>
-      <w:bookmarkEnd w:id="68"/>
-    </w:p>
-    <w:p>
-      <w:pPr>
-        <w:rPr>
-          <w:highlight w:val="yellow"/>
-          <w:lang w:eastAsia="en-US" w:bidi="en-US"/>
-        </w:rPr>
-      </w:pPr>
-      <w:r>
-        <w:rPr>
-          <w:highlight w:val="yellow"/>
-          <w:lang w:eastAsia="en-US" w:bidi="en-US"/>
-        </w:rPr>
-        <w:t xml:space="preserve">Перед началом активной работы с </w:t>
-      </w:r>
-      <w:r>
-        <w:rPr>
-          <w:highlight w:val="yellow"/>
-          <w:lang w:eastAsia="en-US" w:bidi="en-US"/>
-        </w:rPr>
-        <w:t>с</w:t>
-      </w:r>
-      <w:r>
-        <w:rPr>
-          <w:highlight w:val="yellow"/>
-          <w:lang w:eastAsia="en-US" w:bidi="en-US"/>
-        </w:rPr>
-        <w:t>истемой рекомендуется:</w:t>
+          <w:lang w:eastAsia="en-US" w:bidi="en-US"/>
+        </w:rPr>
+      </w:pPr>
+      <w:r>
+        <w:rPr>
+          <w:lang w:eastAsia="en-US" w:bidi="en-US"/>
+        </w:rPr>
+        <w:t>о</w:t>
+      </w:r>
+      <w:r>
+        <w:rPr>
+          <w:lang w:eastAsia="en-US" w:bidi="en-US"/>
+        </w:rPr>
+        <w:t xml:space="preserve">своить базовые операции: </w:t>
+      </w:r>
+      <w:r>
+        <w:rPr>
+          <w:lang w:eastAsia="en-US" w:bidi="en-US"/>
+        </w:rPr>
+        <w:t>создание материалов</w:t>
+      </w:r>
+      <w:r>
+        <w:rPr>
+          <w:lang w:eastAsia="en-US" w:bidi="en-US"/>
+        </w:rPr>
+        <w:t xml:space="preserve">, </w:t>
+      </w:r>
+      <w:r>
+        <w:rPr>
+          <w:lang w:eastAsia="en-US" w:bidi="en-US"/>
+        </w:rPr>
+        <w:t>редактирование материалов</w:t>
+      </w:r>
+      <w:r>
+        <w:rPr>
+          <w:lang w:eastAsia="en-US" w:bidi="en-US"/>
+        </w:rPr>
+        <w:t xml:space="preserve">, </w:t>
+      </w:r>
+      <w:r>
+        <w:rPr>
+          <w:lang w:eastAsia="en-US" w:bidi="en-US"/>
+        </w:rPr>
+        <w:t>отправка готовых материалов</w:t>
+      </w:r>
+      <w:r>
+        <w:rPr>
+          <w:lang w:eastAsia="en-US" w:bidi="en-US"/>
+        </w:rPr>
+        <w:t>;</w:t>
       </w:r>
     </w:p>
     <w:p>
@@ -6610,128 +6844,44 @@
         </w:numPr>
         <w:ind w:left="0" w:firstLine="851"/>
         <w:rPr>
-          <w:highlight w:val="yellow"/>
-          <w:lang w:eastAsia="en-US" w:bidi="en-US"/>
-        </w:rPr>
-      </w:pPr>
-      <w:r>
-        <w:rPr>
-          <w:highlight w:val="yellow"/>
-          <w:lang w:eastAsia="en-US" w:bidi="en-US"/>
-        </w:rPr>
-        <w:t>в</w:t>
-      </w:r>
-      <w:r>
-        <w:rPr>
-          <w:highlight w:val="yellow"/>
-          <w:lang w:eastAsia="en-US" w:bidi="en-US"/>
-        </w:rPr>
-        <w:t>нимательно ознакомиться с настоящим руководством пользователя;</w:t>
-      </w:r>
-    </w:p>
-    <w:p>
-      <w:pPr>
-        <w:pStyle w:val="a"/>
-        <w:numPr>
-          <w:ilvl w:val="0"/>
-          <w:numId w:val="3"/>
-        </w:numPr>
-        <w:ind w:left="0" w:firstLine="851"/>
-        <w:rPr>
-          <w:highlight w:val="yellow"/>
-          <w:lang w:eastAsia="en-US" w:bidi="en-US"/>
-        </w:rPr>
-      </w:pPr>
-      <w:r>
-        <w:rPr>
-          <w:highlight w:val="yellow"/>
+          <w:lang w:eastAsia="en-US" w:bidi="en-US"/>
+        </w:rPr>
+      </w:pPr>
+      <w:r>
+        <w:rPr>
           <w:lang w:eastAsia="en-US" w:bidi="en-US"/>
         </w:rPr>
         <w:t>и</w:t>
       </w:r>
       <w:r>
         <w:rPr>
-          <w:highlight w:val="yellow"/>
-          <w:lang w:eastAsia="en-US" w:bidi="en-US"/>
-        </w:rPr>
-        <w:t>зучить базовые принципы работы интерфейса, используя тестовый проект;</w:t>
-      </w:r>
-    </w:p>
-    <w:p>
-      <w:pPr>
-        <w:pStyle w:val="a"/>
-        <w:numPr>
-          <w:ilvl w:val="0"/>
-          <w:numId w:val="3"/>
-        </w:numPr>
-        <w:ind w:left="0" w:firstLine="851"/>
-        <w:rPr>
-          <w:highlight w:val="yellow"/>
-          <w:lang w:eastAsia="en-US" w:bidi="en-US"/>
-        </w:rPr>
-      </w:pPr>
-      <w:r>
-        <w:rPr>
-          <w:highlight w:val="yellow"/>
-          <w:lang w:eastAsia="en-US" w:bidi="en-US"/>
-        </w:rPr>
-        <w:t>о</w:t>
-      </w:r>
-      <w:r>
-        <w:rPr>
-          <w:highlight w:val="yellow"/>
-          <w:lang w:eastAsia="en-US" w:bidi="en-US"/>
-        </w:rPr>
-        <w:t>знакомиться с основными элементами панели компонентов и их свойствами;</w:t>
-      </w:r>
-    </w:p>
-    <w:p>
-      <w:pPr>
-        <w:pStyle w:val="a"/>
-        <w:numPr>
-          <w:ilvl w:val="0"/>
-          <w:numId w:val="3"/>
-        </w:numPr>
-        <w:ind w:left="0" w:firstLine="851"/>
-        <w:rPr>
-          <w:highlight w:val="yellow"/>
-          <w:lang w:eastAsia="en-US" w:bidi="en-US"/>
-        </w:rPr>
-      </w:pPr>
-      <w:r>
-        <w:rPr>
-          <w:highlight w:val="yellow"/>
-          <w:lang w:eastAsia="en-US" w:bidi="en-US"/>
-        </w:rPr>
-        <w:t>о</w:t>
-      </w:r>
-      <w:r>
-        <w:rPr>
-          <w:highlight w:val="yellow"/>
-          <w:lang w:eastAsia="en-US" w:bidi="en-US"/>
-        </w:rPr>
-        <w:t>своить базовые операции: добавление элементов на рабочую область, изменение свойств, сохранение проекта;</w:t>
-      </w:r>
-    </w:p>
-    <w:p>
-      <w:pPr>
-        <w:pStyle w:val="a"/>
-        <w:numPr>
-          <w:ilvl w:val="0"/>
-          <w:numId w:val="3"/>
-        </w:numPr>
-        <w:ind w:left="0" w:firstLine="851"/>
-        <w:rPr>
-          <w:highlight w:val="yellow"/>
-          <w:lang w:eastAsia="en-US" w:bidi="en-US"/>
-        </w:rPr>
-      </w:pPr>
-      <w:r>
-        <w:rPr>
-          <w:highlight w:val="yellow"/>
-          <w:lang w:eastAsia="en-US" w:bidi="en-US"/>
-        </w:rPr>
-        <w:t>Изучить процесс генерации кода на простых макетах перед переходом к сложным проектам;</w:t>
+          <w:lang w:eastAsia="en-US" w:bidi="en-US"/>
+        </w:rPr>
+        <w:t xml:space="preserve">зучить процесс генерации </w:t>
+      </w:r>
+      <w:r>
+        <w:rPr>
+          <w:lang w:eastAsia="en-US" w:bidi="en-US"/>
+        </w:rPr>
+        <w:t>материалов</w:t>
+      </w:r>
+      <w:r>
+        <w:rPr>
+          <w:lang w:eastAsia="en-US" w:bidi="en-US"/>
+        </w:rPr>
+        <w:t xml:space="preserve"> на простых </w:t>
+      </w:r>
+      <w:r>
+        <w:rPr>
+          <w:lang w:eastAsia="en-US" w:bidi="en-US"/>
+        </w:rPr>
+        <w:t>темах</w:t>
+      </w:r>
+      <w:r>
+        <w:rPr>
+          <w:lang w:eastAsia="en-US" w:bidi="en-US"/>
+        </w:rPr>
+        <w:t xml:space="preserve"> перед переходом к сложным проектам;</w:t>
       </w:r>
     </w:p>
     <w:p>
@@ -6752,6 +6902,7 @@
       <w:pgSz w:w="11906" w:h="16838"/>
       <w:pgMar w:top="1134" w:right="567" w:bottom="1134" w:left="1134" w:header="709" w:footer="709" w:gutter="0"/>
       <w:cols w:space="708"/>
+      <w:titlePg/>
       <w:docGrid w:linePitch="360"/>
     </w:sectPr>
   </w:body>
